--- a/report/ĐATN - Trần Phương Thảo - 20173383.docx
+++ b/report/ĐATN - Trần Phương Thảo - 20173383.docx
@@ -14,6 +14,8 @@
           <w:szCs w:val="46"/>
         </w:rPr>
       </w:pPr>
+      <w:bookmarkStart w:id="0" w:name="_GoBack"/>
+      <w:bookmarkEnd w:id="0"/>
       <w:r>
         <w:rPr>
           <w:rFonts w:eastAsia="Calibri"/>
@@ -1378,16 +1380,16 @@
           <w:lang w:val="fr-FR"/>
         </w:rPr>
       </w:pPr>
-      <w:bookmarkStart w:id="0" w:name="_Toc510882181"/>
-      <w:bookmarkStart w:id="1" w:name="_Ref510900583"/>
-      <w:bookmarkStart w:id="2" w:name="_Ref510900590"/>
-      <w:bookmarkStart w:id="3" w:name="_Ref510900595"/>
-      <w:bookmarkStart w:id="4" w:name="_Ref510900624"/>
-      <w:bookmarkStart w:id="5" w:name="_Ref510900736"/>
-      <w:bookmarkStart w:id="6" w:name="_Ref510900828"/>
-      <w:bookmarkStart w:id="7" w:name="_Ref510900834"/>
-      <w:bookmarkStart w:id="8" w:name="_Ref512426209"/>
-      <w:bookmarkStart w:id="9" w:name="_Toc74820441"/>
+      <w:bookmarkStart w:id="1" w:name="_Toc510882181"/>
+      <w:bookmarkStart w:id="2" w:name="_Ref510900583"/>
+      <w:bookmarkStart w:id="3" w:name="_Ref510900590"/>
+      <w:bookmarkStart w:id="4" w:name="_Ref510900595"/>
+      <w:bookmarkStart w:id="5" w:name="_Ref510900624"/>
+      <w:bookmarkStart w:id="6" w:name="_Ref510900736"/>
+      <w:bookmarkStart w:id="7" w:name="_Ref510900828"/>
+      <w:bookmarkStart w:id="8" w:name="_Ref510900834"/>
+      <w:bookmarkStart w:id="9" w:name="_Ref512426209"/>
+      <w:bookmarkStart w:id="10" w:name="_Toc76864369"/>
       <w:r>
         <w:rPr>
           <w:b/>
@@ -1421,7 +1423,6 @@
         </w:rPr>
         <w:t xml:space="preserve"> kết</w:t>
       </w:r>
-      <w:bookmarkEnd w:id="0"/>
       <w:bookmarkEnd w:id="1"/>
       <w:bookmarkEnd w:id="2"/>
       <w:bookmarkEnd w:id="3"/>
@@ -1431,6 +1432,7 @@
       <w:bookmarkEnd w:id="7"/>
       <w:bookmarkEnd w:id="8"/>
       <w:bookmarkEnd w:id="9"/>
+      <w:bookmarkEnd w:id="10"/>
     </w:p>
     <w:p>
       <w:pPr>
@@ -1668,8 +1670,8 @@
           <w:lang w:val="fr-FR"/>
         </w:rPr>
       </w:pPr>
-      <w:bookmarkStart w:id="10" w:name="_Toc510882182"/>
-      <w:bookmarkStart w:id="11" w:name="_Toc74820442"/>
+      <w:bookmarkStart w:id="11" w:name="_Toc510882182"/>
+      <w:bookmarkStart w:id="12" w:name="_Toc76864370"/>
       <w:r>
         <w:rPr>
           <w:b/>
@@ -1682,8 +1684,8 @@
         <w:lastRenderedPageBreak/>
         <w:t>Lời cảm ơn</w:t>
       </w:r>
-      <w:bookmarkEnd w:id="10"/>
       <w:bookmarkEnd w:id="11"/>
+      <w:bookmarkEnd w:id="12"/>
     </w:p>
     <w:p>
       <w:pPr>
@@ -1793,8 +1795,8 @@
           <w:lang w:val="fr-FR"/>
         </w:rPr>
       </w:pPr>
-      <w:bookmarkStart w:id="12" w:name="_Toc510882183"/>
-      <w:bookmarkStart w:id="13" w:name="_Toc74820443"/>
+      <w:bookmarkStart w:id="13" w:name="_Toc510882183"/>
+      <w:bookmarkStart w:id="14" w:name="_Toc76864371"/>
       <w:r>
         <w:rPr>
           <w:b/>
@@ -1807,8 +1809,8 @@
         <w:lastRenderedPageBreak/>
         <w:t>Tóm tắt</w:t>
       </w:r>
-      <w:bookmarkEnd w:id="12"/>
       <w:bookmarkEnd w:id="13"/>
+      <w:bookmarkEnd w:id="14"/>
     </w:p>
     <w:p>
       <w:pPr>
@@ -1882,7 +1884,19 @@
         <w:rPr>
           <w:lang w:val="fr-FR"/>
         </w:rPr>
-        <w:t>Để dễ dàng bảo trì và mở rộng trong tương lai, hệ thống được thiết kế theo mô hình kiến trúc Microservices, sử dụng công nghệ ReactJS kết hợp cùng Redux để thiết kế và xây dựng giao diện, phần xử lý logic phía server và l</w:t>
+        <w:t xml:space="preserve">Để dễ dàng bảo trì và mở rộng trong tương lai, hệ thống được thiết kế theo mô hình kiến trúc </w:t>
+      </w:r>
+      <w:r>
+        <w:rPr>
+          <w:lang w:val="fr-FR"/>
+        </w:rPr>
+        <w:t>ba tầng</w:t>
+      </w:r>
+      <w:r>
+        <w:rPr>
+          <w:lang w:val="fr-FR"/>
+        </w:rPr>
+        <w:t>, sử dụng công nghệ ReactJS kết hợp cùng Redux để thiết kế và xây dựng giao diện, phần xử lý logic phía server và l</w:t>
       </w:r>
       <w:r>
         <w:rPr>
@@ -1950,8 +1964,8 @@
           <w:szCs w:val="32"/>
         </w:rPr>
       </w:pPr>
-      <w:bookmarkStart w:id="14" w:name="_Toc510882185"/>
-      <w:bookmarkStart w:id="15" w:name="_Toc74820444"/>
+      <w:bookmarkStart w:id="15" w:name="_Toc510882185"/>
+      <w:bookmarkStart w:id="16" w:name="_Toc76864372"/>
       <w:r>
         <w:rPr>
           <w:b/>
@@ -1963,8 +1977,8 @@
         <w:lastRenderedPageBreak/>
         <w:t>Mục lục</w:t>
       </w:r>
-      <w:bookmarkEnd w:id="14"/>
       <w:bookmarkEnd w:id="15"/>
+      <w:bookmarkEnd w:id="16"/>
     </w:p>
     <w:p>
       <w:pPr>
@@ -1998,7 +2012,7 @@
         </w:rPr>
         <w:fldChar w:fldCharType="separate"/>
       </w:r>
-      <w:hyperlink w:anchor="_Toc74820441" w:history="1">
+      <w:hyperlink w:anchor="_Toc76864369" w:history="1">
         <w:r>
           <w:rPr>
             <w:rStyle w:val="Hyperlink"/>
@@ -2047,7 +2061,7 @@
             <w:noProof/>
             <w:webHidden/>
           </w:rPr>
-          <w:instrText xml:space="preserve"> PAGEREF _Toc74820441 \h </w:instrText>
+          <w:instrText xml:space="preserve"> PAGEREF _Toc76864369 \h </w:instrText>
         </w:r>
         <w:r>
           <w:rPr>
@@ -2089,7 +2103,7 @@
           <w:szCs w:val="22"/>
         </w:rPr>
       </w:pPr>
-      <w:hyperlink w:anchor="_Toc74820442" w:history="1">
+      <w:hyperlink w:anchor="_Toc76864370" w:history="1">
         <w:r>
           <w:rPr>
             <w:rStyle w:val="Hyperlink"/>
@@ -2119,7 +2133,7 @@
             <w:noProof/>
             <w:webHidden/>
           </w:rPr>
-          <w:instrText xml:space="preserve"> PAGEREF _Toc74820442 \h </w:instrText>
+          <w:instrText xml:space="preserve"> PAGEREF _Toc76864370 \h </w:instrText>
         </w:r>
         <w:r>
           <w:rPr>
@@ -2161,7 +2175,7 @@
           <w:szCs w:val="22"/>
         </w:rPr>
       </w:pPr>
-      <w:hyperlink w:anchor="_Toc74820443" w:history="1">
+      <w:hyperlink w:anchor="_Toc76864371" w:history="1">
         <w:r>
           <w:rPr>
             <w:rStyle w:val="Hyperlink"/>
@@ -2191,7 +2205,7 @@
             <w:noProof/>
             <w:webHidden/>
           </w:rPr>
-          <w:instrText xml:space="preserve"> PAGEREF _Toc74820443 \h </w:instrText>
+          <w:instrText xml:space="preserve"> PAGEREF _Toc76864371 \h </w:instrText>
         </w:r>
         <w:r>
           <w:rPr>
@@ -2233,7 +2247,7 @@
           <w:szCs w:val="22"/>
         </w:rPr>
       </w:pPr>
-      <w:hyperlink w:anchor="_Toc74820444" w:history="1">
+      <w:hyperlink w:anchor="_Toc76864372" w:history="1">
         <w:r>
           <w:rPr>
             <w:rStyle w:val="Hyperlink"/>
@@ -2262,7 +2276,7 @@
             <w:noProof/>
             <w:webHidden/>
           </w:rPr>
-          <w:instrText xml:space="preserve"> PAGEREF _Toc74820444 \h </w:instrText>
+          <w:instrText xml:space="preserve"> PAGEREF _Toc76864372 \h </w:instrText>
         </w:r>
         <w:r>
           <w:rPr>
@@ -2304,7 +2318,7 @@
           <w:szCs w:val="22"/>
         </w:rPr>
       </w:pPr>
-      <w:hyperlink w:anchor="_Toc74820445" w:history="1">
+      <w:hyperlink w:anchor="_Toc76864373" w:history="1">
         <w:r>
           <w:rPr>
             <w:rStyle w:val="Hyperlink"/>
@@ -2343,7 +2357,7 @@
             <w:noProof/>
             <w:webHidden/>
           </w:rPr>
-          <w:instrText xml:space="preserve"> PAGEREF _Toc74820445 \h </w:instrText>
+          <w:instrText xml:space="preserve"> PAGEREF _Toc76864373 \h </w:instrText>
         </w:r>
         <w:r>
           <w:rPr>
@@ -2385,7 +2399,7 @@
           <w:szCs w:val="22"/>
         </w:rPr>
       </w:pPr>
-      <w:hyperlink w:anchor="_Toc74820446" w:history="1">
+      <w:hyperlink w:anchor="_Toc76864374" w:history="1">
         <w:r>
           <w:rPr>
             <w:rStyle w:val="Hyperlink"/>
@@ -2414,7 +2428,7 @@
             <w:noProof/>
             <w:webHidden/>
           </w:rPr>
-          <w:instrText xml:space="preserve"> PAGEREF _Toc74820446 \h </w:instrText>
+          <w:instrText xml:space="preserve"> PAGEREF _Toc76864374 \h </w:instrText>
         </w:r>
         <w:r>
           <w:rPr>
@@ -2456,7 +2470,7 @@
           <w:szCs w:val="22"/>
         </w:rPr>
       </w:pPr>
-      <w:hyperlink w:anchor="_Toc74820447" w:history="1">
+      <w:hyperlink w:anchor="_Toc76864375" w:history="1">
         <w:r>
           <w:rPr>
             <w:rStyle w:val="Hyperlink"/>
@@ -2485,7 +2499,7 @@
             <w:noProof/>
             <w:webHidden/>
           </w:rPr>
-          <w:instrText xml:space="preserve"> PAGEREF _Toc74820447 \h </w:instrText>
+          <w:instrText xml:space="preserve"> PAGEREF _Toc76864375 \h </w:instrText>
         </w:r>
         <w:r>
           <w:rPr>
@@ -2527,7 +2541,7 @@
           <w:szCs w:val="22"/>
         </w:rPr>
       </w:pPr>
-      <w:hyperlink w:anchor="_Toc74820448" w:history="1">
+      <w:hyperlink w:anchor="_Toc76864376" w:history="1">
         <w:r>
           <w:rPr>
             <w:rStyle w:val="Hyperlink"/>
@@ -2556,7 +2570,7 @@
             <w:noProof/>
             <w:webHidden/>
           </w:rPr>
-          <w:instrText xml:space="preserve"> PAGEREF _Toc74820448 \h </w:instrText>
+          <w:instrText xml:space="preserve"> PAGEREF _Toc76864376 \h </w:instrText>
         </w:r>
         <w:r>
           <w:rPr>
@@ -2598,7 +2612,7 @@
           <w:szCs w:val="22"/>
         </w:rPr>
       </w:pPr>
-      <w:hyperlink w:anchor="_Toc74820449" w:history="1">
+      <w:hyperlink w:anchor="_Toc76864377" w:history="1">
         <w:r>
           <w:rPr>
             <w:rStyle w:val="Hyperlink"/>
@@ -2627,7 +2641,7 @@
             <w:noProof/>
             <w:webHidden/>
           </w:rPr>
-          <w:instrText xml:space="preserve"> PAGEREF _Toc74820449 \h </w:instrText>
+          <w:instrText xml:space="preserve"> PAGEREF _Toc76864377 \h </w:instrText>
         </w:r>
         <w:r>
           <w:rPr>
@@ -2664,11 +2678,13 @@
         <w:rPr>
           <w:rFonts w:asciiTheme="minorHAnsi" w:eastAsiaTheme="minorEastAsia" w:hAnsiTheme="minorHAnsi" w:cstheme="minorBidi"/>
           <w:b w:val="0"/>
+          <w:bCs w:val="0"/>
+          <w:iCs w:val="0"/>
           <w:sz w:val="22"/>
           <w:szCs w:val="22"/>
         </w:rPr>
       </w:pPr>
-      <w:hyperlink w:anchor="_Toc74820450" w:history="1">
+      <w:hyperlink w:anchor="_Toc76864378" w:history="1">
         <w:r>
           <w:rPr>
             <w:rStyle w:val="Hyperlink"/>
@@ -2695,7 +2711,7 @@
             <w:b w:val="0"/>
             <w:webHidden/>
           </w:rPr>
-          <w:instrText xml:space="preserve"> PAGEREF _Toc74820450 \h </w:instrText>
+          <w:instrText xml:space="preserve"> PAGEREF _Toc76864378 \h </w:instrText>
         </w:r>
         <w:r>
           <w:rPr>
@@ -2732,11 +2748,13 @@
         <w:rPr>
           <w:rFonts w:asciiTheme="minorHAnsi" w:eastAsiaTheme="minorEastAsia" w:hAnsiTheme="minorHAnsi" w:cstheme="minorBidi"/>
           <w:b w:val="0"/>
+          <w:bCs w:val="0"/>
+          <w:iCs w:val="0"/>
           <w:sz w:val="22"/>
           <w:szCs w:val="22"/>
         </w:rPr>
       </w:pPr>
-      <w:hyperlink w:anchor="_Toc74820451" w:history="1">
+      <w:hyperlink w:anchor="_Toc76864379" w:history="1">
         <w:r>
           <w:rPr>
             <w:rStyle w:val="Hyperlink"/>
@@ -2778,7 +2796,7 @@
             <w:b w:val="0"/>
             <w:webHidden/>
           </w:rPr>
-          <w:instrText xml:space="preserve"> PAGEREF _Toc74820451 \h </w:instrText>
+          <w:instrText xml:space="preserve"> PAGEREF _Toc76864379 \h </w:instrText>
         </w:r>
         <w:r>
           <w:rPr>
@@ -2815,11 +2833,13 @@
         <w:rPr>
           <w:rFonts w:asciiTheme="minorHAnsi" w:eastAsiaTheme="minorEastAsia" w:hAnsiTheme="minorHAnsi" w:cstheme="minorBidi"/>
           <w:b w:val="0"/>
+          <w:bCs w:val="0"/>
+          <w:iCs w:val="0"/>
           <w:sz w:val="22"/>
           <w:szCs w:val="22"/>
         </w:rPr>
       </w:pPr>
-      <w:hyperlink w:anchor="_Toc74820452" w:history="1">
+      <w:hyperlink w:anchor="_Toc76864380" w:history="1">
         <w:r>
           <w:rPr>
             <w:rStyle w:val="Hyperlink"/>
@@ -2846,7 +2866,7 @@
             <w:b w:val="0"/>
             <w:webHidden/>
           </w:rPr>
-          <w:instrText xml:space="preserve"> PAGEREF _Toc74820452 \h </w:instrText>
+          <w:instrText xml:space="preserve"> PAGEREF _Toc76864380 \h </w:instrText>
         </w:r>
         <w:r>
           <w:rPr>
@@ -2883,11 +2903,13 @@
         <w:rPr>
           <w:rFonts w:asciiTheme="minorHAnsi" w:eastAsiaTheme="minorEastAsia" w:hAnsiTheme="minorHAnsi" w:cstheme="minorBidi"/>
           <w:b w:val="0"/>
+          <w:bCs w:val="0"/>
+          <w:iCs w:val="0"/>
           <w:sz w:val="22"/>
           <w:szCs w:val="22"/>
         </w:rPr>
       </w:pPr>
-      <w:hyperlink w:anchor="_Toc74820453" w:history="1">
+      <w:hyperlink w:anchor="_Toc76864381" w:history="1">
         <w:r>
           <w:rPr>
             <w:rStyle w:val="Hyperlink"/>
@@ -2914,7 +2936,7 @@
             <w:b w:val="0"/>
             <w:webHidden/>
           </w:rPr>
-          <w:instrText xml:space="preserve"> PAGEREF _Toc74820453 \h </w:instrText>
+          <w:instrText xml:space="preserve"> PAGEREF _Toc76864381 \h </w:instrText>
         </w:r>
         <w:r>
           <w:rPr>
@@ -2956,7 +2978,7 @@
           <w:szCs w:val="22"/>
         </w:rPr>
       </w:pPr>
-      <w:hyperlink w:anchor="_Toc74820454" w:history="1">
+      <w:hyperlink w:anchor="_Toc76864382" w:history="1">
         <w:r>
           <w:rPr>
             <w:rStyle w:val="Hyperlink"/>
@@ -2986,7 +3008,7 @@
             <w:noProof/>
             <w:webHidden/>
           </w:rPr>
-          <w:instrText xml:space="preserve"> PAGEREF _Toc74820454 \h </w:instrText>
+          <w:instrText xml:space="preserve"> PAGEREF _Toc76864382 \h </w:instrText>
         </w:r>
         <w:r>
           <w:rPr>
@@ -3023,11 +3045,13 @@
         <w:rPr>
           <w:rFonts w:asciiTheme="minorHAnsi" w:eastAsiaTheme="minorEastAsia" w:hAnsiTheme="minorHAnsi" w:cstheme="minorBidi"/>
           <w:b w:val="0"/>
+          <w:bCs w:val="0"/>
+          <w:iCs w:val="0"/>
           <w:sz w:val="22"/>
           <w:szCs w:val="22"/>
         </w:rPr>
       </w:pPr>
-      <w:hyperlink w:anchor="_Toc74820455" w:history="1">
+      <w:hyperlink w:anchor="_Toc76864383" w:history="1">
         <w:r>
           <w:rPr>
             <w:rStyle w:val="Hyperlink"/>
@@ -3069,7 +3093,7 @@
             <w:b w:val="0"/>
             <w:webHidden/>
           </w:rPr>
-          <w:instrText xml:space="preserve"> PAGEREF _Toc74820455 \h </w:instrText>
+          <w:instrText xml:space="preserve"> PAGEREF _Toc76864383 \h </w:instrText>
         </w:r>
         <w:r>
           <w:rPr>
@@ -3106,11 +3130,13 @@
         <w:rPr>
           <w:rFonts w:asciiTheme="minorHAnsi" w:eastAsiaTheme="minorEastAsia" w:hAnsiTheme="minorHAnsi" w:cstheme="minorBidi"/>
           <w:b w:val="0"/>
+          <w:bCs w:val="0"/>
+          <w:iCs w:val="0"/>
           <w:sz w:val="22"/>
           <w:szCs w:val="22"/>
         </w:rPr>
       </w:pPr>
-      <w:hyperlink w:anchor="_Toc74820456" w:history="1">
+      <w:hyperlink w:anchor="_Toc76864384" w:history="1">
         <w:r>
           <w:rPr>
             <w:rStyle w:val="Hyperlink"/>
@@ -3138,7 +3164,7 @@
             <w:b w:val="0"/>
             <w:webHidden/>
           </w:rPr>
-          <w:instrText xml:space="preserve"> PAGEREF _Toc74820456 \h </w:instrText>
+          <w:instrText xml:space="preserve"> PAGEREF _Toc76864384 \h </w:instrText>
         </w:r>
         <w:r>
           <w:rPr>
@@ -3182,7 +3208,7 @@
           <w:szCs w:val="22"/>
         </w:rPr>
       </w:pPr>
-      <w:hyperlink w:anchor="_Toc74820457" w:history="1">
+      <w:hyperlink w:anchor="_Toc76864385" w:history="1">
         <w:r>
           <w:rPr>
             <w:rStyle w:val="Hyperlink"/>
@@ -3211,7 +3237,7 @@
             <w:noProof/>
             <w:webHidden/>
           </w:rPr>
-          <w:instrText xml:space="preserve"> PAGEREF _Toc74820457 \h </w:instrText>
+          <w:instrText xml:space="preserve"> PAGEREF _Toc76864385 \h </w:instrText>
         </w:r>
         <w:r>
           <w:rPr>
@@ -3255,7 +3281,7 @@
           <w:szCs w:val="22"/>
         </w:rPr>
       </w:pPr>
-      <w:hyperlink w:anchor="_Toc74820458" w:history="1">
+      <w:hyperlink w:anchor="_Toc76864386" w:history="1">
         <w:r>
           <w:rPr>
             <w:rStyle w:val="Hyperlink"/>
@@ -3284,7 +3310,7 @@
             <w:noProof/>
             <w:webHidden/>
           </w:rPr>
-          <w:instrText xml:space="preserve"> PAGEREF _Toc74820458 \h </w:instrText>
+          <w:instrText xml:space="preserve"> PAGEREF _Toc76864386 \h </w:instrText>
         </w:r>
         <w:r>
           <w:rPr>
@@ -3328,7 +3354,7 @@
           <w:szCs w:val="22"/>
         </w:rPr>
       </w:pPr>
-      <w:hyperlink w:anchor="_Toc74820459" w:history="1">
+      <w:hyperlink w:anchor="_Toc76864387" w:history="1">
         <w:r>
           <w:rPr>
             <w:rStyle w:val="Hyperlink"/>
@@ -3357,7 +3383,7 @@
             <w:noProof/>
             <w:webHidden/>
           </w:rPr>
-          <w:instrText xml:space="preserve"> PAGEREF _Toc74820459 \h </w:instrText>
+          <w:instrText xml:space="preserve"> PAGEREF _Toc76864387 \h </w:instrText>
         </w:r>
         <w:r>
           <w:rPr>
@@ -3401,7 +3427,7 @@
           <w:szCs w:val="22"/>
         </w:rPr>
       </w:pPr>
-      <w:hyperlink w:anchor="_Toc74820460" w:history="1">
+      <w:hyperlink w:anchor="_Toc76864388" w:history="1">
         <w:r>
           <w:rPr>
             <w:rStyle w:val="Hyperlink"/>
@@ -3430,7 +3456,7 @@
             <w:noProof/>
             <w:webHidden/>
           </w:rPr>
-          <w:instrText xml:space="preserve"> PAGEREF _Toc74820460 \h </w:instrText>
+          <w:instrText xml:space="preserve"> PAGEREF _Toc76864388 \h </w:instrText>
         </w:r>
         <w:r>
           <w:rPr>
@@ -3474,7 +3500,7 @@
           <w:szCs w:val="22"/>
         </w:rPr>
       </w:pPr>
-      <w:hyperlink w:anchor="_Toc74820461" w:history="1">
+      <w:hyperlink w:anchor="_Toc76864389" w:history="1">
         <w:r>
           <w:rPr>
             <w:rStyle w:val="Hyperlink"/>
@@ -3503,7 +3529,7 @@
             <w:noProof/>
             <w:webHidden/>
           </w:rPr>
-          <w:instrText xml:space="preserve"> PAGEREF _Toc74820461 \h </w:instrText>
+          <w:instrText xml:space="preserve"> PAGEREF _Toc76864389 \h </w:instrText>
         </w:r>
         <w:r>
           <w:rPr>
@@ -3547,7 +3573,7 @@
           <w:szCs w:val="22"/>
         </w:rPr>
       </w:pPr>
-      <w:hyperlink w:anchor="_Toc74820462" w:history="1">
+      <w:hyperlink w:anchor="_Toc76864390" w:history="1">
         <w:r>
           <w:rPr>
             <w:rStyle w:val="Hyperlink"/>
@@ -3576,7 +3602,7 @@
             <w:noProof/>
             <w:webHidden/>
           </w:rPr>
-          <w:instrText xml:space="preserve"> PAGEREF _Toc74820462 \h </w:instrText>
+          <w:instrText xml:space="preserve"> PAGEREF _Toc76864390 \h </w:instrText>
         </w:r>
         <w:r>
           <w:rPr>
@@ -3620,7 +3646,7 @@
           <w:szCs w:val="22"/>
         </w:rPr>
       </w:pPr>
-      <w:hyperlink w:anchor="_Toc74820463" w:history="1">
+      <w:hyperlink w:anchor="_Toc76864391" w:history="1">
         <w:r>
           <w:rPr>
             <w:rStyle w:val="Hyperlink"/>
@@ -3649,7 +3675,7 @@
             <w:noProof/>
             <w:webHidden/>
           </w:rPr>
-          <w:instrText xml:space="preserve"> PAGEREF _Toc74820463 \h </w:instrText>
+          <w:instrText xml:space="preserve"> PAGEREF _Toc76864391 \h </w:instrText>
         </w:r>
         <w:r>
           <w:rPr>
@@ -3686,11 +3712,13 @@
         <w:rPr>
           <w:rFonts w:asciiTheme="minorHAnsi" w:eastAsiaTheme="minorEastAsia" w:hAnsiTheme="minorHAnsi" w:cstheme="minorBidi"/>
           <w:b w:val="0"/>
+          <w:bCs w:val="0"/>
+          <w:iCs w:val="0"/>
           <w:sz w:val="22"/>
           <w:szCs w:val="22"/>
         </w:rPr>
       </w:pPr>
-      <w:hyperlink w:anchor="_Toc74820464" w:history="1">
+      <w:hyperlink w:anchor="_Toc76864392" w:history="1">
         <w:r>
           <w:rPr>
             <w:rStyle w:val="Hyperlink"/>
@@ -3717,7 +3745,7 @@
             <w:b w:val="0"/>
             <w:webHidden/>
           </w:rPr>
-          <w:instrText xml:space="preserve"> PAGEREF _Toc74820464 \h </w:instrText>
+          <w:instrText xml:space="preserve"> PAGEREF _Toc76864392 \h </w:instrText>
         </w:r>
         <w:r>
           <w:rPr>
@@ -3761,7 +3789,7 @@
           <w:szCs w:val="22"/>
         </w:rPr>
       </w:pPr>
-      <w:hyperlink w:anchor="_Toc74820465" w:history="1">
+      <w:hyperlink w:anchor="_Toc76864393" w:history="1">
         <w:r>
           <w:rPr>
             <w:rStyle w:val="Hyperlink"/>
@@ -3809,7 +3837,7 @@
             <w:noProof/>
             <w:webHidden/>
           </w:rPr>
-          <w:instrText xml:space="preserve"> PAGEREF _Toc74820465 \h </w:instrText>
+          <w:instrText xml:space="preserve"> PAGEREF _Toc76864393 \h </w:instrText>
         </w:r>
         <w:r>
           <w:rPr>
@@ -3853,7 +3881,7 @@
           <w:szCs w:val="22"/>
         </w:rPr>
       </w:pPr>
-      <w:hyperlink w:anchor="_Toc74820466" w:history="1">
+      <w:hyperlink w:anchor="_Toc76864394" w:history="1">
         <w:r>
           <w:rPr>
             <w:rStyle w:val="Hyperlink"/>
@@ -3892,7 +3920,7 @@
             <w:noProof/>
             <w:webHidden/>
           </w:rPr>
-          <w:instrText xml:space="preserve"> PAGEREF _Toc74820466 \h </w:instrText>
+          <w:instrText xml:space="preserve"> PAGEREF _Toc76864394 \h </w:instrText>
         </w:r>
         <w:r>
           <w:rPr>
@@ -3936,7 +3964,7 @@
           <w:szCs w:val="22"/>
         </w:rPr>
       </w:pPr>
-      <w:hyperlink w:anchor="_Toc74820467" w:history="1">
+      <w:hyperlink w:anchor="_Toc76864395" w:history="1">
         <w:r>
           <w:rPr>
             <w:rStyle w:val="Hyperlink"/>
@@ -3975,7 +4003,7 @@
             <w:noProof/>
             <w:webHidden/>
           </w:rPr>
-          <w:instrText xml:space="preserve"> PAGEREF _Toc74820467 \h </w:instrText>
+          <w:instrText xml:space="preserve"> PAGEREF _Toc76864395 \h </w:instrText>
         </w:r>
         <w:r>
           <w:rPr>
@@ -4019,7 +4047,7 @@
           <w:szCs w:val="22"/>
         </w:rPr>
       </w:pPr>
-      <w:hyperlink w:anchor="_Toc74820468" w:history="1">
+      <w:hyperlink w:anchor="_Toc76864396" w:history="1">
         <w:r>
           <w:rPr>
             <w:rStyle w:val="Hyperlink"/>
@@ -4058,7 +4086,7 @@
             <w:noProof/>
             <w:webHidden/>
           </w:rPr>
-          <w:instrText xml:space="preserve"> PAGEREF _Toc74820468 \h </w:instrText>
+          <w:instrText xml:space="preserve"> PAGEREF _Toc76864396 \h </w:instrText>
         </w:r>
         <w:r>
           <w:rPr>
@@ -4095,11 +4123,13 @@
         <w:rPr>
           <w:rFonts w:asciiTheme="minorHAnsi" w:eastAsiaTheme="minorEastAsia" w:hAnsiTheme="minorHAnsi" w:cstheme="minorBidi"/>
           <w:b w:val="0"/>
+          <w:bCs w:val="0"/>
+          <w:iCs w:val="0"/>
           <w:sz w:val="22"/>
           <w:szCs w:val="22"/>
         </w:rPr>
       </w:pPr>
-      <w:hyperlink w:anchor="_Toc74820469" w:history="1">
+      <w:hyperlink w:anchor="_Toc76864397" w:history="1">
         <w:r>
           <w:rPr>
             <w:rStyle w:val="Hyperlink"/>
@@ -4126,7 +4156,7 @@
             <w:b w:val="0"/>
             <w:webHidden/>
           </w:rPr>
-          <w:instrText xml:space="preserve"> PAGEREF _Toc74820469 \h </w:instrText>
+          <w:instrText xml:space="preserve"> PAGEREF _Toc76864397 \h </w:instrText>
         </w:r>
         <w:r>
           <w:rPr>
@@ -4170,7 +4200,7 @@
           <w:szCs w:val="22"/>
         </w:rPr>
       </w:pPr>
-      <w:hyperlink w:anchor="_Toc74820470" w:history="1">
+      <w:hyperlink w:anchor="_Toc76864398" w:history="1">
         <w:r>
           <w:rPr>
             <w:rStyle w:val="Hyperlink"/>
@@ -4199,7 +4229,7 @@
             <w:noProof/>
             <w:webHidden/>
           </w:rPr>
-          <w:instrText xml:space="preserve"> PAGEREF _Toc74820470 \h </w:instrText>
+          <w:instrText xml:space="preserve"> PAGEREF _Toc76864398 \h </w:instrText>
         </w:r>
         <w:r>
           <w:rPr>
@@ -4243,7 +4273,7 @@
           <w:szCs w:val="22"/>
         </w:rPr>
       </w:pPr>
-      <w:hyperlink w:anchor="_Toc74820471" w:history="1">
+      <w:hyperlink w:anchor="_Toc76864399" w:history="1">
         <w:r>
           <w:rPr>
             <w:rStyle w:val="Hyperlink"/>
@@ -4272,7 +4302,7 @@
             <w:noProof/>
             <w:webHidden/>
           </w:rPr>
-          <w:instrText xml:space="preserve"> PAGEREF _Toc74820471 \h </w:instrText>
+          <w:instrText xml:space="preserve"> PAGEREF _Toc76864399 \h </w:instrText>
         </w:r>
         <w:r>
           <w:rPr>
@@ -4309,11 +4339,13 @@
         <w:rPr>
           <w:rFonts w:asciiTheme="minorHAnsi" w:eastAsiaTheme="minorEastAsia" w:hAnsiTheme="minorHAnsi" w:cstheme="minorBidi"/>
           <w:b w:val="0"/>
+          <w:bCs w:val="0"/>
+          <w:iCs w:val="0"/>
           <w:sz w:val="22"/>
           <w:szCs w:val="22"/>
         </w:rPr>
       </w:pPr>
-      <w:hyperlink w:anchor="_Toc74820472" w:history="1">
+      <w:hyperlink w:anchor="_Toc76864400" w:history="1">
         <w:r>
           <w:rPr>
             <w:rStyle w:val="Hyperlink"/>
@@ -4341,7 +4373,7 @@
             <w:b w:val="0"/>
             <w:webHidden/>
           </w:rPr>
-          <w:instrText xml:space="preserve"> PAGEREF _Toc74820472 \h </w:instrText>
+          <w:instrText xml:space="preserve"> PAGEREF _Toc76864400 \h </w:instrText>
         </w:r>
         <w:r>
           <w:rPr>
@@ -4383,7 +4415,7 @@
           <w:szCs w:val="22"/>
         </w:rPr>
       </w:pPr>
-      <w:hyperlink w:anchor="_Toc74820473" w:history="1">
+      <w:hyperlink w:anchor="_Toc76864401" w:history="1">
         <w:r>
           <w:rPr>
             <w:rStyle w:val="Hyperlink"/>
@@ -4412,7 +4444,7 @@
             <w:noProof/>
             <w:webHidden/>
           </w:rPr>
-          <w:instrText xml:space="preserve"> PAGEREF _Toc74820473 \h </w:instrText>
+          <w:instrText xml:space="preserve"> PAGEREF _Toc76864401 \h </w:instrText>
         </w:r>
         <w:r>
           <w:rPr>
@@ -4449,11 +4481,13 @@
         <w:rPr>
           <w:rFonts w:asciiTheme="minorHAnsi" w:eastAsiaTheme="minorEastAsia" w:hAnsiTheme="minorHAnsi" w:cstheme="minorBidi"/>
           <w:b w:val="0"/>
+          <w:bCs w:val="0"/>
+          <w:iCs w:val="0"/>
           <w:sz w:val="22"/>
           <w:szCs w:val="22"/>
         </w:rPr>
       </w:pPr>
-      <w:hyperlink w:anchor="_Toc74820474" w:history="1">
+      <w:hyperlink w:anchor="_Toc76864402" w:history="1">
         <w:r>
           <w:rPr>
             <w:rStyle w:val="Hyperlink"/>
@@ -4480,7 +4514,7 @@
             <w:b w:val="0"/>
             <w:webHidden/>
           </w:rPr>
-          <w:instrText xml:space="preserve"> PAGEREF _Toc74820474 \h </w:instrText>
+          <w:instrText xml:space="preserve"> PAGEREF _Toc76864402 \h </w:instrText>
         </w:r>
         <w:r>
           <w:rPr>
@@ -4524,7 +4558,7 @@
           <w:szCs w:val="22"/>
         </w:rPr>
       </w:pPr>
-      <w:hyperlink w:anchor="_Toc74820475" w:history="1">
+      <w:hyperlink w:anchor="_Toc76864403" w:history="1">
         <w:r>
           <w:rPr>
             <w:rStyle w:val="Hyperlink"/>
@@ -4553,7 +4587,7 @@
             <w:noProof/>
             <w:webHidden/>
           </w:rPr>
-          <w:instrText xml:space="preserve"> PAGEREF _Toc74820475 \h </w:instrText>
+          <w:instrText xml:space="preserve"> PAGEREF _Toc76864403 \h </w:instrText>
         </w:r>
         <w:r>
           <w:rPr>
@@ -4597,7 +4631,7 @@
           <w:szCs w:val="22"/>
         </w:rPr>
       </w:pPr>
-      <w:hyperlink w:anchor="_Toc74820476" w:history="1">
+      <w:hyperlink w:anchor="_Toc76864404" w:history="1">
         <w:r>
           <w:rPr>
             <w:rStyle w:val="Hyperlink"/>
@@ -4626,7 +4660,7 @@
             <w:noProof/>
             <w:webHidden/>
           </w:rPr>
-          <w:instrText xml:space="preserve"> PAGEREF _Toc74820476 \h </w:instrText>
+          <w:instrText xml:space="preserve"> PAGEREF _Toc76864404 \h </w:instrText>
         </w:r>
         <w:r>
           <w:rPr>
@@ -4670,7 +4704,7 @@
           <w:szCs w:val="22"/>
         </w:rPr>
       </w:pPr>
-      <w:hyperlink w:anchor="_Toc74820477" w:history="1">
+      <w:hyperlink w:anchor="_Toc76864405" w:history="1">
         <w:r>
           <w:rPr>
             <w:rStyle w:val="Hyperlink"/>
@@ -4699,7 +4733,7 @@
             <w:noProof/>
             <w:webHidden/>
           </w:rPr>
-          <w:instrText xml:space="preserve"> PAGEREF _Toc74820477 \h </w:instrText>
+          <w:instrText xml:space="preserve"> PAGEREF _Toc76864405 \h </w:instrText>
         </w:r>
         <w:r>
           <w:rPr>
@@ -4736,11 +4770,13 @@
         <w:rPr>
           <w:rFonts w:asciiTheme="minorHAnsi" w:eastAsiaTheme="minorEastAsia" w:hAnsiTheme="minorHAnsi" w:cstheme="minorBidi"/>
           <w:b w:val="0"/>
+          <w:bCs w:val="0"/>
+          <w:iCs w:val="0"/>
           <w:sz w:val="22"/>
           <w:szCs w:val="22"/>
         </w:rPr>
       </w:pPr>
-      <w:hyperlink w:anchor="_Toc74820478" w:history="1">
+      <w:hyperlink w:anchor="_Toc76864406" w:history="1">
         <w:r>
           <w:rPr>
             <w:rStyle w:val="Hyperlink"/>
@@ -4767,7 +4803,7 @@
             <w:b w:val="0"/>
             <w:webHidden/>
           </w:rPr>
-          <w:instrText xml:space="preserve"> PAGEREF _Toc74820478 \h </w:instrText>
+          <w:instrText xml:space="preserve"> PAGEREF _Toc76864406 \h </w:instrText>
         </w:r>
         <w:r>
           <w:rPr>
@@ -4811,7 +4847,7 @@
           <w:szCs w:val="22"/>
         </w:rPr>
       </w:pPr>
-      <w:hyperlink w:anchor="_Toc74820479" w:history="1">
+      <w:hyperlink w:anchor="_Toc76864407" w:history="1">
         <w:r>
           <w:rPr>
             <w:rStyle w:val="Hyperlink"/>
@@ -4840,7 +4876,7 @@
             <w:noProof/>
             <w:webHidden/>
           </w:rPr>
-          <w:instrText xml:space="preserve"> PAGEREF _Toc74820479 \h </w:instrText>
+          <w:instrText xml:space="preserve"> PAGEREF _Toc76864407 \h </w:instrText>
         </w:r>
         <w:r>
           <w:rPr>
@@ -4884,7 +4920,7 @@
           <w:szCs w:val="22"/>
         </w:rPr>
       </w:pPr>
-      <w:hyperlink w:anchor="_Toc74820480" w:history="1">
+      <w:hyperlink w:anchor="_Toc76864408" w:history="1">
         <w:r>
           <w:rPr>
             <w:rStyle w:val="Hyperlink"/>
@@ -4913,7 +4949,7 @@
             <w:noProof/>
             <w:webHidden/>
           </w:rPr>
-          <w:instrText xml:space="preserve"> PAGEREF _Toc74820480 \h </w:instrText>
+          <w:instrText xml:space="preserve"> PAGEREF _Toc76864408 \h </w:instrText>
         </w:r>
         <w:r>
           <w:rPr>
@@ -4957,7 +4993,7 @@
           <w:szCs w:val="22"/>
         </w:rPr>
       </w:pPr>
-      <w:hyperlink w:anchor="_Toc74820481" w:history="1">
+      <w:hyperlink w:anchor="_Toc76864409" w:history="1">
         <w:r>
           <w:rPr>
             <w:rStyle w:val="Hyperlink"/>
@@ -4986,7 +5022,7 @@
             <w:noProof/>
             <w:webHidden/>
           </w:rPr>
-          <w:instrText xml:space="preserve"> PAGEREF _Toc74820481 \h </w:instrText>
+          <w:instrText xml:space="preserve"> PAGEREF _Toc76864409 \h </w:instrText>
         </w:r>
         <w:r>
           <w:rPr>
@@ -5030,7 +5066,7 @@
           <w:szCs w:val="22"/>
         </w:rPr>
       </w:pPr>
-      <w:hyperlink w:anchor="_Toc74820482" w:history="1">
+      <w:hyperlink w:anchor="_Toc76864410" w:history="1">
         <w:r>
           <w:rPr>
             <w:rStyle w:val="Hyperlink"/>
@@ -5059,7 +5095,7 @@
             <w:noProof/>
             <w:webHidden/>
           </w:rPr>
-          <w:instrText xml:space="preserve"> PAGEREF _Toc74820482 \h </w:instrText>
+          <w:instrText xml:space="preserve"> PAGEREF _Toc76864410 \h </w:instrText>
         </w:r>
         <w:r>
           <w:rPr>
@@ -5096,11 +5132,13 @@
         <w:rPr>
           <w:rFonts w:asciiTheme="minorHAnsi" w:eastAsiaTheme="minorEastAsia" w:hAnsiTheme="minorHAnsi" w:cstheme="minorBidi"/>
           <w:b w:val="0"/>
+          <w:bCs w:val="0"/>
+          <w:iCs w:val="0"/>
           <w:sz w:val="22"/>
           <w:szCs w:val="22"/>
         </w:rPr>
       </w:pPr>
-      <w:hyperlink w:anchor="_Toc74820483" w:history="1">
+      <w:hyperlink w:anchor="_Toc76864411" w:history="1">
         <w:r>
           <w:rPr>
             <w:rStyle w:val="Hyperlink"/>
@@ -5127,7 +5165,7 @@
             <w:b w:val="0"/>
             <w:webHidden/>
           </w:rPr>
-          <w:instrText xml:space="preserve"> PAGEREF _Toc74820483 \h </w:instrText>
+          <w:instrText xml:space="preserve"> PAGEREF _Toc76864411 \h </w:instrText>
         </w:r>
         <w:r>
           <w:rPr>
@@ -5171,7 +5209,7 @@
           <w:szCs w:val="22"/>
         </w:rPr>
       </w:pPr>
-      <w:hyperlink w:anchor="_Toc74820484" w:history="1">
+      <w:hyperlink w:anchor="_Toc76864412" w:history="1">
         <w:r>
           <w:rPr>
             <w:rStyle w:val="Hyperlink"/>
@@ -5200,7 +5238,7 @@
             <w:noProof/>
             <w:webHidden/>
           </w:rPr>
-          <w:instrText xml:space="preserve"> PAGEREF _Toc74820484 \h </w:instrText>
+          <w:instrText xml:space="preserve"> PAGEREF _Toc76864412 \h </w:instrText>
         </w:r>
         <w:r>
           <w:rPr>
@@ -5237,11 +5275,13 @@
         <w:rPr>
           <w:rFonts w:asciiTheme="minorHAnsi" w:eastAsiaTheme="minorEastAsia" w:hAnsiTheme="minorHAnsi" w:cstheme="minorBidi"/>
           <w:b w:val="0"/>
+          <w:bCs w:val="0"/>
+          <w:iCs w:val="0"/>
           <w:sz w:val="22"/>
           <w:szCs w:val="22"/>
         </w:rPr>
       </w:pPr>
-      <w:hyperlink w:anchor="_Toc74820485" w:history="1">
+      <w:hyperlink w:anchor="_Toc76864413" w:history="1">
         <w:r>
           <w:rPr>
             <w:rStyle w:val="Hyperlink"/>
@@ -5269,7 +5309,7 @@
             <w:b w:val="0"/>
             <w:webHidden/>
           </w:rPr>
-          <w:instrText xml:space="preserve"> PAGEREF _Toc74820485 \h </w:instrText>
+          <w:instrText xml:space="preserve"> PAGEREF _Toc76864413 \h </w:instrText>
         </w:r>
         <w:r>
           <w:rPr>
@@ -5311,7 +5351,7 @@
           <w:szCs w:val="22"/>
         </w:rPr>
       </w:pPr>
-      <w:hyperlink w:anchor="_Toc74820486" w:history="1">
+      <w:hyperlink w:anchor="_Toc76864414" w:history="1">
         <w:r>
           <w:rPr>
             <w:rStyle w:val="Hyperlink"/>
@@ -5340,7 +5380,7 @@
             <w:noProof/>
             <w:webHidden/>
           </w:rPr>
-          <w:instrText xml:space="preserve"> PAGEREF _Toc74820486 \h </w:instrText>
+          <w:instrText xml:space="preserve"> PAGEREF _Toc76864414 \h </w:instrText>
         </w:r>
         <w:r>
           <w:rPr>
@@ -5377,11 +5417,13 @@
         <w:rPr>
           <w:rFonts w:asciiTheme="minorHAnsi" w:eastAsiaTheme="minorEastAsia" w:hAnsiTheme="minorHAnsi" w:cstheme="minorBidi"/>
           <w:b w:val="0"/>
+          <w:bCs w:val="0"/>
+          <w:iCs w:val="0"/>
           <w:sz w:val="22"/>
           <w:szCs w:val="22"/>
         </w:rPr>
       </w:pPr>
-      <w:hyperlink w:anchor="_Toc74820487" w:history="1">
+      <w:hyperlink w:anchor="_Toc76864415" w:history="1">
         <w:r>
           <w:rPr>
             <w:rStyle w:val="Hyperlink"/>
@@ -5409,7 +5451,7 @@
             <w:b w:val="0"/>
             <w:webHidden/>
           </w:rPr>
-          <w:instrText xml:space="preserve"> PAGEREF _Toc74820487 \h </w:instrText>
+          <w:instrText xml:space="preserve"> PAGEREF _Toc76864415 \h </w:instrText>
         </w:r>
         <w:r>
           <w:rPr>
@@ -5446,11 +5488,13 @@
         <w:rPr>
           <w:rFonts w:asciiTheme="minorHAnsi" w:eastAsiaTheme="minorEastAsia" w:hAnsiTheme="minorHAnsi" w:cstheme="minorBidi"/>
           <w:b w:val="0"/>
+          <w:bCs w:val="0"/>
+          <w:iCs w:val="0"/>
           <w:sz w:val="22"/>
           <w:szCs w:val="22"/>
         </w:rPr>
       </w:pPr>
-      <w:hyperlink w:anchor="_Toc74820488" w:history="1">
+      <w:hyperlink w:anchor="_Toc76864416" w:history="1">
         <w:r>
           <w:rPr>
             <w:rStyle w:val="Hyperlink"/>
@@ -5477,7 +5521,7 @@
             <w:b w:val="0"/>
             <w:webHidden/>
           </w:rPr>
-          <w:instrText xml:space="preserve"> PAGEREF _Toc74820488 \h </w:instrText>
+          <w:instrText xml:space="preserve"> PAGEREF _Toc76864416 \h </w:instrText>
         </w:r>
         <w:r>
           <w:rPr>
@@ -5521,7 +5565,7 @@
           <w:szCs w:val="22"/>
         </w:rPr>
       </w:pPr>
-      <w:hyperlink w:anchor="_Toc74820489" w:history="1">
+      <w:hyperlink w:anchor="_Toc76864417" w:history="1">
         <w:r>
           <w:rPr>
             <w:rStyle w:val="Hyperlink"/>
@@ -5550,7 +5594,7 @@
             <w:noProof/>
             <w:webHidden/>
           </w:rPr>
-          <w:instrText xml:space="preserve"> PAGEREF _Toc74820489 \h </w:instrText>
+          <w:instrText xml:space="preserve"> PAGEREF _Toc76864417 \h </w:instrText>
         </w:r>
         <w:r>
           <w:rPr>
@@ -5594,7 +5638,7 @@
           <w:szCs w:val="22"/>
         </w:rPr>
       </w:pPr>
-      <w:hyperlink w:anchor="_Toc74820490" w:history="1">
+      <w:hyperlink w:anchor="_Toc76864418" w:history="1">
         <w:r>
           <w:rPr>
             <w:rStyle w:val="Hyperlink"/>
@@ -5623,7 +5667,7 @@
             <w:noProof/>
             <w:webHidden/>
           </w:rPr>
-          <w:instrText xml:space="preserve"> PAGEREF _Toc74820490 \h </w:instrText>
+          <w:instrText xml:space="preserve"> PAGEREF _Toc76864418 \h </w:instrText>
         </w:r>
         <w:r>
           <w:rPr>
@@ -5660,11 +5704,13 @@
         <w:rPr>
           <w:rFonts w:asciiTheme="minorHAnsi" w:eastAsiaTheme="minorEastAsia" w:hAnsiTheme="minorHAnsi" w:cstheme="minorBidi"/>
           <w:b w:val="0"/>
+          <w:bCs w:val="0"/>
+          <w:iCs w:val="0"/>
           <w:sz w:val="22"/>
           <w:szCs w:val="22"/>
         </w:rPr>
       </w:pPr>
-      <w:hyperlink w:anchor="_Toc74820491" w:history="1">
+      <w:hyperlink w:anchor="_Toc76864419" w:history="1">
         <w:r>
           <w:rPr>
             <w:rStyle w:val="Hyperlink"/>
@@ -5692,7 +5738,7 @@
             <w:b w:val="0"/>
             <w:webHidden/>
           </w:rPr>
-          <w:instrText xml:space="preserve"> PAGEREF _Toc74820491 \h </w:instrText>
+          <w:instrText xml:space="preserve"> PAGEREF _Toc76864419 \h </w:instrText>
         </w:r>
         <w:r>
           <w:rPr>
@@ -5736,7 +5782,7 @@
           <w:szCs w:val="22"/>
         </w:rPr>
       </w:pPr>
-      <w:hyperlink w:anchor="_Toc74820492" w:history="1">
+      <w:hyperlink w:anchor="_Toc76864420" w:history="1">
         <w:r>
           <w:rPr>
             <w:rStyle w:val="Hyperlink"/>
@@ -5765,7 +5811,7 @@
             <w:noProof/>
             <w:webHidden/>
           </w:rPr>
-          <w:instrText xml:space="preserve"> PAGEREF _Toc74820492 \h </w:instrText>
+          <w:instrText xml:space="preserve"> PAGEREF _Toc76864420 \h </w:instrText>
         </w:r>
         <w:r>
           <w:rPr>
@@ -5809,7 +5855,7 @@
           <w:szCs w:val="22"/>
         </w:rPr>
       </w:pPr>
-      <w:hyperlink w:anchor="_Toc74820493" w:history="1">
+      <w:hyperlink w:anchor="_Toc76864421" w:history="1">
         <w:r>
           <w:rPr>
             <w:rStyle w:val="Hyperlink"/>
@@ -5838,7 +5884,7 @@
             <w:noProof/>
             <w:webHidden/>
           </w:rPr>
-          <w:instrText xml:space="preserve"> PAGEREF _Toc74820493 \h </w:instrText>
+          <w:instrText xml:space="preserve"> PAGEREF _Toc76864421 \h </w:instrText>
         </w:r>
         <w:r>
           <w:rPr>
@@ -5875,11 +5921,13 @@
         <w:rPr>
           <w:rFonts w:asciiTheme="minorHAnsi" w:eastAsiaTheme="minorEastAsia" w:hAnsiTheme="minorHAnsi" w:cstheme="minorBidi"/>
           <w:b w:val="0"/>
+          <w:bCs w:val="0"/>
+          <w:iCs w:val="0"/>
           <w:sz w:val="22"/>
           <w:szCs w:val="22"/>
         </w:rPr>
       </w:pPr>
-      <w:hyperlink w:anchor="_Toc74820494" w:history="1">
+      <w:hyperlink w:anchor="_Toc76864422" w:history="1">
         <w:r>
           <w:rPr>
             <w:rStyle w:val="Hyperlink"/>
@@ -5907,7 +5955,7 @@
             <w:b w:val="0"/>
             <w:webHidden/>
           </w:rPr>
-          <w:instrText xml:space="preserve"> PAGEREF _Toc74820494 \h </w:instrText>
+          <w:instrText xml:space="preserve"> PAGEREF _Toc76864422 \h </w:instrText>
         </w:r>
         <w:r>
           <w:rPr>
@@ -5951,7 +5999,7 @@
           <w:szCs w:val="22"/>
         </w:rPr>
       </w:pPr>
-      <w:hyperlink w:anchor="_Toc74820495" w:history="1">
+      <w:hyperlink w:anchor="_Toc76864423" w:history="1">
         <w:r>
           <w:rPr>
             <w:rStyle w:val="Hyperlink"/>
@@ -5980,7 +6028,7 @@
             <w:noProof/>
             <w:webHidden/>
           </w:rPr>
-          <w:instrText xml:space="preserve"> PAGEREF _Toc74820495 \h </w:instrText>
+          <w:instrText xml:space="preserve"> PAGEREF _Toc76864423 \h </w:instrText>
         </w:r>
         <w:r>
           <w:rPr>
@@ -6024,7 +6072,7 @@
           <w:szCs w:val="22"/>
         </w:rPr>
       </w:pPr>
-      <w:hyperlink w:anchor="_Toc74820496" w:history="1">
+      <w:hyperlink w:anchor="_Toc76864424" w:history="1">
         <w:r>
           <w:rPr>
             <w:rStyle w:val="Hyperlink"/>
@@ -6053,7 +6101,7 @@
             <w:noProof/>
             <w:webHidden/>
           </w:rPr>
-          <w:instrText xml:space="preserve"> PAGEREF _Toc74820496 \h </w:instrText>
+          <w:instrText xml:space="preserve"> PAGEREF _Toc76864424 \h </w:instrText>
         </w:r>
         <w:r>
           <w:rPr>
@@ -6097,7 +6145,7 @@
           <w:szCs w:val="22"/>
         </w:rPr>
       </w:pPr>
-      <w:hyperlink w:anchor="_Toc74820497" w:history="1">
+      <w:hyperlink w:anchor="_Toc76864425" w:history="1">
         <w:r>
           <w:rPr>
             <w:rStyle w:val="Hyperlink"/>
@@ -6126,7 +6174,7 @@
             <w:noProof/>
             <w:webHidden/>
           </w:rPr>
-          <w:instrText xml:space="preserve"> PAGEREF _Toc74820497 \h </w:instrText>
+          <w:instrText xml:space="preserve"> PAGEREF _Toc76864425 \h </w:instrText>
         </w:r>
         <w:r>
           <w:rPr>
@@ -6163,11 +6211,13 @@
         <w:rPr>
           <w:rFonts w:asciiTheme="minorHAnsi" w:eastAsiaTheme="minorEastAsia" w:hAnsiTheme="minorHAnsi" w:cstheme="minorBidi"/>
           <w:b w:val="0"/>
+          <w:bCs w:val="0"/>
+          <w:iCs w:val="0"/>
           <w:sz w:val="22"/>
           <w:szCs w:val="22"/>
         </w:rPr>
       </w:pPr>
-      <w:hyperlink w:anchor="_Toc74820498" w:history="1">
+      <w:hyperlink w:anchor="_Toc76864426" w:history="1">
         <w:r>
           <w:rPr>
             <w:rStyle w:val="Hyperlink"/>
@@ -6195,7 +6245,7 @@
             <w:b w:val="0"/>
             <w:webHidden/>
           </w:rPr>
-          <w:instrText xml:space="preserve"> PAGEREF _Toc74820498 \h </w:instrText>
+          <w:instrText xml:space="preserve"> PAGEREF _Toc76864426 \h </w:instrText>
         </w:r>
         <w:r>
           <w:rPr>
@@ -6239,7 +6289,7 @@
           <w:szCs w:val="22"/>
         </w:rPr>
       </w:pPr>
-      <w:hyperlink w:anchor="_Toc74820499" w:history="1">
+      <w:hyperlink w:anchor="_Toc76864427" w:history="1">
         <w:r>
           <w:rPr>
             <w:rStyle w:val="Hyperlink"/>
@@ -6268,7 +6318,7 @@
             <w:noProof/>
             <w:webHidden/>
           </w:rPr>
-          <w:instrText xml:space="preserve"> PAGEREF _Toc74820499 \h </w:instrText>
+          <w:instrText xml:space="preserve"> PAGEREF _Toc76864427 \h </w:instrText>
         </w:r>
         <w:r>
           <w:rPr>
@@ -6312,7 +6362,7 @@
           <w:szCs w:val="22"/>
         </w:rPr>
       </w:pPr>
-      <w:hyperlink w:anchor="_Toc74820500" w:history="1">
+      <w:hyperlink w:anchor="_Toc76864428" w:history="1">
         <w:r>
           <w:rPr>
             <w:rStyle w:val="Hyperlink"/>
@@ -6341,7 +6391,7 @@
             <w:noProof/>
             <w:webHidden/>
           </w:rPr>
-          <w:instrText xml:space="preserve"> PAGEREF _Toc74820500 \h </w:instrText>
+          <w:instrText xml:space="preserve"> PAGEREF _Toc76864428 \h </w:instrText>
         </w:r>
         <w:r>
           <w:rPr>
@@ -6385,7 +6435,7 @@
           <w:szCs w:val="22"/>
         </w:rPr>
       </w:pPr>
-      <w:hyperlink w:anchor="_Toc74820501" w:history="1">
+      <w:hyperlink w:anchor="_Toc76864429" w:history="1">
         <w:r>
           <w:rPr>
             <w:rStyle w:val="Hyperlink"/>
@@ -6414,7 +6464,7 @@
             <w:noProof/>
             <w:webHidden/>
           </w:rPr>
-          <w:instrText xml:space="preserve"> PAGEREF _Toc74820501 \h </w:instrText>
+          <w:instrText xml:space="preserve"> PAGEREF _Toc76864429 \h </w:instrText>
         </w:r>
         <w:r>
           <w:rPr>
@@ -6451,11 +6501,13 @@
         <w:rPr>
           <w:rFonts w:asciiTheme="minorHAnsi" w:eastAsiaTheme="minorEastAsia" w:hAnsiTheme="minorHAnsi" w:cstheme="minorBidi"/>
           <w:b w:val="0"/>
+          <w:bCs w:val="0"/>
+          <w:iCs w:val="0"/>
           <w:sz w:val="22"/>
           <w:szCs w:val="22"/>
         </w:rPr>
       </w:pPr>
-      <w:hyperlink w:anchor="_Toc74820502" w:history="1">
+      <w:hyperlink w:anchor="_Toc76864430" w:history="1">
         <w:r>
           <w:rPr>
             <w:rStyle w:val="Hyperlink"/>
@@ -6482,7 +6534,7 @@
             <w:b w:val="0"/>
             <w:webHidden/>
           </w:rPr>
-          <w:instrText xml:space="preserve"> PAGEREF _Toc74820502 \h </w:instrText>
+          <w:instrText xml:space="preserve"> PAGEREF _Toc76864430 \h </w:instrText>
         </w:r>
         <w:r>
           <w:rPr>
@@ -6526,7 +6578,7 @@
           <w:szCs w:val="22"/>
         </w:rPr>
       </w:pPr>
-      <w:hyperlink w:anchor="_Toc74820503" w:history="1">
+      <w:hyperlink w:anchor="_Toc76864431" w:history="1">
         <w:r>
           <w:rPr>
             <w:rStyle w:val="Hyperlink"/>
@@ -6555,7 +6607,7 @@
             <w:noProof/>
             <w:webHidden/>
           </w:rPr>
-          <w:instrText xml:space="preserve"> PAGEREF _Toc74820503 \h </w:instrText>
+          <w:instrText xml:space="preserve"> PAGEREF _Toc76864431 \h </w:instrText>
         </w:r>
         <w:r>
           <w:rPr>
@@ -6599,7 +6651,7 @@
           <w:szCs w:val="22"/>
         </w:rPr>
       </w:pPr>
-      <w:hyperlink w:anchor="_Toc74820504" w:history="1">
+      <w:hyperlink w:anchor="_Toc76864432" w:history="1">
         <w:r>
           <w:rPr>
             <w:rStyle w:val="Hyperlink"/>
@@ -6628,7 +6680,7 @@
             <w:noProof/>
             <w:webHidden/>
           </w:rPr>
-          <w:instrText xml:space="preserve"> PAGEREF _Toc74820504 \h </w:instrText>
+          <w:instrText xml:space="preserve"> PAGEREF _Toc76864432 \h </w:instrText>
         </w:r>
         <w:r>
           <w:rPr>
@@ -6665,11 +6717,13 @@
         <w:rPr>
           <w:rFonts w:asciiTheme="minorHAnsi" w:eastAsiaTheme="minorEastAsia" w:hAnsiTheme="minorHAnsi" w:cstheme="minorBidi"/>
           <w:b w:val="0"/>
+          <w:bCs w:val="0"/>
+          <w:iCs w:val="0"/>
           <w:sz w:val="22"/>
           <w:szCs w:val="22"/>
         </w:rPr>
       </w:pPr>
-      <w:hyperlink w:anchor="_Toc74820505" w:history="1">
+      <w:hyperlink w:anchor="_Toc76864433" w:history="1">
         <w:r>
           <w:rPr>
             <w:rStyle w:val="Hyperlink"/>
@@ -6696,7 +6750,7 @@
             <w:b w:val="0"/>
             <w:webHidden/>
           </w:rPr>
-          <w:instrText xml:space="preserve"> PAGEREF _Toc74820505 \h </w:instrText>
+          <w:instrText xml:space="preserve"> PAGEREF _Toc76864433 \h </w:instrText>
         </w:r>
         <w:r>
           <w:rPr>
@@ -6738,7 +6792,7 @@
           <w:szCs w:val="22"/>
         </w:rPr>
       </w:pPr>
-      <w:hyperlink w:anchor="_Toc74820506" w:history="1">
+      <w:hyperlink w:anchor="_Toc76864434" w:history="1">
         <w:r>
           <w:rPr>
             <w:rStyle w:val="Hyperlink"/>
@@ -6767,7 +6821,7 @@
             <w:noProof/>
             <w:webHidden/>
           </w:rPr>
-          <w:instrText xml:space="preserve"> PAGEREF _Toc74820506 \h </w:instrText>
+          <w:instrText xml:space="preserve"> PAGEREF _Toc76864434 \h </w:instrText>
         </w:r>
         <w:r>
           <w:rPr>
@@ -6804,18 +6858,20 @@
         <w:rPr>
           <w:rFonts w:asciiTheme="minorHAnsi" w:eastAsiaTheme="minorEastAsia" w:hAnsiTheme="minorHAnsi" w:cstheme="minorBidi"/>
           <w:b w:val="0"/>
+          <w:bCs w:val="0"/>
+          <w:iCs w:val="0"/>
           <w:sz w:val="22"/>
           <w:szCs w:val="22"/>
         </w:rPr>
       </w:pPr>
-      <w:hyperlink w:anchor="_Toc74820507" w:history="1">
+      <w:hyperlink w:anchor="_Toc76864435" w:history="1">
         <w:r>
           <w:rPr>
             <w:rStyle w:val="Hyperlink"/>
             <w:rFonts w:cs="Arial"/>
             <w:b w:val="0"/>
           </w:rPr>
-          <w:t>5.1 Kiến trúc Microservices</w:t>
+          <w:t>5.1 Kiến trúc ba tầng và MERN stack</w:t>
         </w:r>
         <w:r>
           <w:rPr>
@@ -6836,7 +6892,7 @@
             <w:b w:val="0"/>
             <w:webHidden/>
           </w:rPr>
-          <w:instrText xml:space="preserve"> PAGEREF _Toc74820507 \h </w:instrText>
+          <w:instrText xml:space="preserve"> PAGEREF _Toc76864435 \h </w:instrText>
         </w:r>
         <w:r>
           <w:rPr>
@@ -6880,7 +6936,7 @@
           <w:szCs w:val="22"/>
         </w:rPr>
       </w:pPr>
-      <w:hyperlink w:anchor="_Toc74820508" w:history="1">
+      <w:hyperlink w:anchor="_Toc76864436" w:history="1">
         <w:r>
           <w:rPr>
             <w:rStyle w:val="Hyperlink"/>
@@ -6909,7 +6965,7 @@
             <w:noProof/>
             <w:webHidden/>
           </w:rPr>
-          <w:instrText xml:space="preserve"> PAGEREF _Toc74820508 \h </w:instrText>
+          <w:instrText xml:space="preserve"> PAGEREF _Toc76864436 \h </w:instrText>
         </w:r>
         <w:r>
           <w:rPr>
@@ -6953,7 +7009,7 @@
           <w:szCs w:val="22"/>
         </w:rPr>
       </w:pPr>
-      <w:hyperlink w:anchor="_Toc74820509" w:history="1">
+      <w:hyperlink w:anchor="_Toc76864437" w:history="1">
         <w:r>
           <w:rPr>
             <w:rStyle w:val="Hyperlink"/>
@@ -6982,7 +7038,7 @@
             <w:noProof/>
             <w:webHidden/>
           </w:rPr>
-          <w:instrText xml:space="preserve"> PAGEREF _Toc74820509 \h </w:instrText>
+          <w:instrText xml:space="preserve"> PAGEREF _Toc76864437 \h </w:instrText>
         </w:r>
         <w:r>
           <w:rPr>
@@ -7026,7 +7082,7 @@
           <w:szCs w:val="22"/>
         </w:rPr>
       </w:pPr>
-      <w:hyperlink w:anchor="_Toc74820510" w:history="1">
+      <w:hyperlink w:anchor="_Toc76864438" w:history="1">
         <w:r>
           <w:rPr>
             <w:rStyle w:val="Hyperlink"/>
@@ -7055,7 +7111,7 @@
             <w:noProof/>
             <w:webHidden/>
           </w:rPr>
-          <w:instrText xml:space="preserve"> PAGEREF _Toc74820510 \h </w:instrText>
+          <w:instrText xml:space="preserve"> PAGEREF _Toc76864438 \h </w:instrText>
         </w:r>
         <w:r>
           <w:rPr>
@@ -7075,7 +7131,7 @@
             <w:noProof/>
             <w:webHidden/>
           </w:rPr>
-          <w:t>57</w:t>
+          <w:t>58</w:t>
         </w:r>
         <w:r>
           <w:rPr>
@@ -7092,11 +7148,13 @@
         <w:rPr>
           <w:rFonts w:asciiTheme="minorHAnsi" w:eastAsiaTheme="minorEastAsia" w:hAnsiTheme="minorHAnsi" w:cstheme="minorBidi"/>
           <w:b w:val="0"/>
+          <w:bCs w:val="0"/>
+          <w:iCs w:val="0"/>
           <w:sz w:val="22"/>
           <w:szCs w:val="22"/>
         </w:rPr>
       </w:pPr>
-      <w:hyperlink w:anchor="_Toc74820511" w:history="1">
+      <w:hyperlink w:anchor="_Toc76864439" w:history="1">
         <w:r>
           <w:rPr>
             <w:rStyle w:val="Hyperlink"/>
@@ -7124,7 +7182,7 @@
             <w:b w:val="0"/>
             <w:webHidden/>
           </w:rPr>
-          <w:instrText xml:space="preserve"> PAGEREF _Toc74820511 \h </w:instrText>
+          <w:instrText xml:space="preserve"> PAGEREF _Toc76864439 \h </w:instrText>
         </w:r>
         <w:r>
           <w:rPr>
@@ -7144,7 +7202,7 @@
             <w:b w:val="0"/>
             <w:webHidden/>
           </w:rPr>
-          <w:t>57</w:t>
+          <w:t>58</w:t>
         </w:r>
         <w:r>
           <w:rPr>
@@ -7168,7 +7226,7 @@
           <w:szCs w:val="22"/>
         </w:rPr>
       </w:pPr>
-      <w:hyperlink w:anchor="_Toc74820512" w:history="1">
+      <w:hyperlink w:anchor="_Toc76864440" w:history="1">
         <w:r>
           <w:rPr>
             <w:rStyle w:val="Hyperlink"/>
@@ -7197,7 +7255,7 @@
             <w:noProof/>
             <w:webHidden/>
           </w:rPr>
-          <w:instrText xml:space="preserve"> PAGEREF _Toc74820512 \h </w:instrText>
+          <w:instrText xml:space="preserve"> PAGEREF _Toc76864440 \h </w:instrText>
         </w:r>
         <w:r>
           <w:rPr>
@@ -7217,7 +7275,7 @@
             <w:noProof/>
             <w:webHidden/>
           </w:rPr>
-          <w:t>58</w:t>
+          <w:t>59</w:t>
         </w:r>
         <w:r>
           <w:rPr>
@@ -7241,7 +7299,7 @@
           <w:szCs w:val="22"/>
         </w:rPr>
       </w:pPr>
-      <w:hyperlink w:anchor="_Toc74820513" w:history="1">
+      <w:hyperlink w:anchor="_Toc76864441" w:history="1">
         <w:r>
           <w:rPr>
             <w:rStyle w:val="Hyperlink"/>
@@ -7270,7 +7328,7 @@
             <w:noProof/>
             <w:webHidden/>
           </w:rPr>
-          <w:instrText xml:space="preserve"> PAGEREF _Toc74820513 \h </w:instrText>
+          <w:instrText xml:space="preserve"> PAGEREF _Toc76864441 \h </w:instrText>
         </w:r>
         <w:r>
           <w:rPr>
@@ -7290,7 +7348,7 @@
             <w:noProof/>
             <w:webHidden/>
           </w:rPr>
-          <w:t>59</w:t>
+          <w:t>60</w:t>
         </w:r>
         <w:r>
           <w:rPr>
@@ -7314,7 +7372,7 @@
           <w:szCs w:val="22"/>
         </w:rPr>
       </w:pPr>
-      <w:hyperlink w:anchor="_Toc74820514" w:history="1">
+      <w:hyperlink w:anchor="_Toc76864442" w:history="1">
         <w:r>
           <w:rPr>
             <w:rStyle w:val="Hyperlink"/>
@@ -7343,7 +7401,7 @@
             <w:noProof/>
             <w:webHidden/>
           </w:rPr>
-          <w:instrText xml:space="preserve"> PAGEREF _Toc74820514 \h </w:instrText>
+          <w:instrText xml:space="preserve"> PAGEREF _Toc76864442 \h </w:instrText>
         </w:r>
         <w:r>
           <w:rPr>
@@ -7363,7 +7421,7 @@
             <w:noProof/>
             <w:webHidden/>
           </w:rPr>
-          <w:t>61</w:t>
+          <w:t>62</w:t>
         </w:r>
         <w:r>
           <w:rPr>
@@ -7385,7 +7443,7 @@
           <w:szCs w:val="22"/>
         </w:rPr>
       </w:pPr>
-      <w:hyperlink w:anchor="_Toc74820515" w:history="1">
+      <w:hyperlink w:anchor="_Toc76864443" w:history="1">
         <w:r>
           <w:rPr>
             <w:rStyle w:val="Hyperlink"/>
@@ -7415,7 +7473,7 @@
             <w:noProof/>
             <w:webHidden/>
           </w:rPr>
-          <w:instrText xml:space="preserve"> PAGEREF _Toc74820515 \h </w:instrText>
+          <w:instrText xml:space="preserve"> PAGEREF _Toc76864443 \h </w:instrText>
         </w:r>
         <w:r>
           <w:rPr>
@@ -7435,7 +7493,7 @@
             <w:noProof/>
             <w:webHidden/>
           </w:rPr>
-          <w:t>63</w:t>
+          <w:t>64</w:t>
         </w:r>
         <w:r>
           <w:rPr>
@@ -7452,11 +7510,13 @@
         <w:rPr>
           <w:rFonts w:asciiTheme="minorHAnsi" w:eastAsiaTheme="minorEastAsia" w:hAnsiTheme="minorHAnsi" w:cstheme="minorBidi"/>
           <w:b w:val="0"/>
+          <w:bCs w:val="0"/>
+          <w:iCs w:val="0"/>
           <w:sz w:val="22"/>
           <w:szCs w:val="22"/>
         </w:rPr>
       </w:pPr>
-      <w:hyperlink w:anchor="_Toc74820516" w:history="1">
+      <w:hyperlink w:anchor="_Toc76864444" w:history="1">
         <w:r>
           <w:rPr>
             <w:rStyle w:val="Hyperlink"/>
@@ -7483,7 +7543,7 @@
             <w:b w:val="0"/>
             <w:webHidden/>
           </w:rPr>
-          <w:instrText xml:space="preserve"> PAGEREF _Toc74820516 \h </w:instrText>
+          <w:instrText xml:space="preserve"> PAGEREF _Toc76864444 \h </w:instrText>
         </w:r>
         <w:r>
           <w:rPr>
@@ -7503,7 +7563,7 @@
             <w:b w:val="0"/>
             <w:webHidden/>
           </w:rPr>
-          <w:t>63</w:t>
+          <w:t>64</w:t>
         </w:r>
         <w:r>
           <w:rPr>
@@ -7520,11 +7580,13 @@
         <w:rPr>
           <w:rFonts w:asciiTheme="minorHAnsi" w:eastAsiaTheme="minorEastAsia" w:hAnsiTheme="minorHAnsi" w:cstheme="minorBidi"/>
           <w:b w:val="0"/>
+          <w:bCs w:val="0"/>
+          <w:iCs w:val="0"/>
           <w:sz w:val="22"/>
           <w:szCs w:val="22"/>
         </w:rPr>
       </w:pPr>
-      <w:hyperlink w:anchor="_Toc74820517" w:history="1">
+      <w:hyperlink w:anchor="_Toc76864445" w:history="1">
         <w:r>
           <w:rPr>
             <w:rStyle w:val="Hyperlink"/>
@@ -7551,7 +7613,7 @@
             <w:b w:val="0"/>
             <w:webHidden/>
           </w:rPr>
-          <w:instrText xml:space="preserve"> PAGEREF _Toc74820517 \h </w:instrText>
+          <w:instrText xml:space="preserve"> PAGEREF _Toc76864445 \h </w:instrText>
         </w:r>
         <w:r>
           <w:rPr>
@@ -7571,7 +7633,7 @@
             <w:b w:val="0"/>
             <w:webHidden/>
           </w:rPr>
-          <w:t>64</w:t>
+          <w:t>65</w:t>
         </w:r>
         <w:r>
           <w:rPr>
@@ -7593,7 +7655,7 @@
           <w:szCs w:val="22"/>
         </w:rPr>
       </w:pPr>
-      <w:hyperlink w:anchor="_Toc74820518" w:history="1">
+      <w:hyperlink w:anchor="_Toc76864446" w:history="1">
         <w:r>
           <w:rPr>
             <w:rStyle w:val="Hyperlink"/>
@@ -7622,7 +7684,7 @@
             <w:noProof/>
             <w:webHidden/>
           </w:rPr>
-          <w:instrText xml:space="preserve"> PAGEREF _Toc74820518 \h </w:instrText>
+          <w:instrText xml:space="preserve"> PAGEREF _Toc76864446 \h </w:instrText>
         </w:r>
         <w:r>
           <w:rPr>
@@ -7642,7 +7704,7 @@
             <w:noProof/>
             <w:webHidden/>
           </w:rPr>
-          <w:t>65</w:t>
+          <w:t>66</w:t>
         </w:r>
         <w:r>
           <w:rPr>
@@ -7664,7 +7726,7 @@
           <w:szCs w:val="22"/>
         </w:rPr>
       </w:pPr>
-      <w:hyperlink w:anchor="_Toc74820519" w:history="1">
+      <w:hyperlink w:anchor="_Toc76864447" w:history="1">
         <w:r>
           <w:rPr>
             <w:rStyle w:val="Hyperlink"/>
@@ -7691,7 +7753,7 @@
             <w:noProof/>
             <w:webHidden/>
           </w:rPr>
-          <w:instrText xml:space="preserve"> PAGEREF _Toc74820519 \h </w:instrText>
+          <w:instrText xml:space="preserve"> PAGEREF _Toc76864447 \h </w:instrText>
         </w:r>
         <w:r>
           <w:rPr>
@@ -7727,11 +7789,14 @@
         <w:pStyle w:val="TOC2"/>
         <w:rPr>
           <w:rFonts w:asciiTheme="minorHAnsi" w:eastAsiaTheme="minorEastAsia" w:hAnsiTheme="minorHAnsi" w:cstheme="minorBidi"/>
+          <w:b w:val="0"/>
+          <w:bCs w:val="0"/>
+          <w:iCs w:val="0"/>
           <w:sz w:val="22"/>
           <w:szCs w:val="22"/>
         </w:rPr>
       </w:pPr>
-      <w:hyperlink w:anchor="_Toc74820520" w:history="1">
+      <w:hyperlink w:anchor="_Toc76864448" w:history="1">
         <w:r>
           <w:rPr>
             <w:rStyle w:val="Hyperlink"/>
@@ -7754,7 +7819,7 @@
           <w:rPr>
             <w:webHidden/>
           </w:rPr>
-          <w:instrText xml:space="preserve"> PAGEREF _Toc74820520 \h </w:instrText>
+          <w:instrText xml:space="preserve"> PAGEREF _Toc76864448 \h </w:instrText>
         </w:r>
         <w:r>
           <w:rPr>
@@ -7794,7 +7859,7 @@
           <w:szCs w:val="22"/>
         </w:rPr>
       </w:pPr>
-      <w:hyperlink w:anchor="_Toc74820521" w:history="1">
+      <w:hyperlink w:anchor="_Toc76864449" w:history="1">
         <w:r>
           <w:rPr>
             <w:rStyle w:val="Hyperlink"/>
@@ -7821,7 +7886,7 @@
             <w:noProof/>
             <w:webHidden/>
           </w:rPr>
-          <w:instrText xml:space="preserve"> PAGEREF _Toc74820521 \h </w:instrText>
+          <w:instrText xml:space="preserve"> PAGEREF _Toc76864449 \h </w:instrText>
         </w:r>
         <w:r>
           <w:rPr>
@@ -7865,7 +7930,7 @@
           <w:szCs w:val="22"/>
         </w:rPr>
       </w:pPr>
-      <w:hyperlink w:anchor="_Toc74820522" w:history="1">
+      <w:hyperlink w:anchor="_Toc76864450" w:history="1">
         <w:r>
           <w:rPr>
             <w:rStyle w:val="Hyperlink"/>
@@ -7892,7 +7957,7 @@
             <w:noProof/>
             <w:webHidden/>
           </w:rPr>
-          <w:instrText xml:space="preserve"> PAGEREF _Toc74820522 \h </w:instrText>
+          <w:instrText xml:space="preserve"> PAGEREF _Toc76864450 \h </w:instrText>
         </w:r>
         <w:r>
           <w:rPr>
@@ -7952,8 +8017,8 @@
           <w:szCs w:val="32"/>
         </w:rPr>
       </w:pPr>
-      <w:bookmarkStart w:id="16" w:name="_Toc510882186"/>
-      <w:bookmarkStart w:id="17" w:name="_Toc74820445"/>
+      <w:bookmarkStart w:id="17" w:name="_Toc510882186"/>
+      <w:bookmarkStart w:id="18" w:name="_Toc76864373"/>
       <w:r>
         <w:rPr>
           <w:b/>
@@ -7976,8 +8041,8 @@
         </w:rPr>
         <w:t>vẽ</w:t>
       </w:r>
-      <w:bookmarkEnd w:id="16"/>
       <w:bookmarkEnd w:id="17"/>
+      <w:bookmarkEnd w:id="18"/>
     </w:p>
     <w:p>
       <w:pPr>
@@ -8010,7 +8075,7 @@
         </w:rPr>
         <w:fldChar w:fldCharType="separate"/>
       </w:r>
-      <w:hyperlink w:anchor="_Toc74819840" w:history="1">
+      <w:hyperlink w:anchor="_Toc76864232" w:history="1">
         <w:r>
           <w:rPr>
             <w:rStyle w:val="Hyperlink"/>
@@ -8047,7 +8112,7 @@
             <w:noProof/>
             <w:webHidden/>
           </w:rPr>
-          <w:instrText xml:space="preserve"> PAGEREF _Toc74819840 \h </w:instrText>
+          <w:instrText xml:space="preserve"> PAGEREF _Toc76864232 \h </w:instrText>
         </w:r>
         <w:r>
           <w:rPr>
@@ -8091,7 +8156,7 @@
           <w:szCs w:val="22"/>
         </w:rPr>
       </w:pPr>
-      <w:hyperlink w:anchor="_Toc74819841" w:history="1">
+      <w:hyperlink w:anchor="_Toc76864233" w:history="1">
         <w:r>
           <w:rPr>
             <w:rStyle w:val="Hyperlink"/>
@@ -8128,7 +8193,7 @@
             <w:noProof/>
             <w:webHidden/>
           </w:rPr>
-          <w:instrText xml:space="preserve"> PAGEREF _Toc74819841 \h </w:instrText>
+          <w:instrText xml:space="preserve"> PAGEREF _Toc76864233 \h </w:instrText>
         </w:r>
         <w:r>
           <w:rPr>
@@ -8172,7 +8237,7 @@
           <w:szCs w:val="22"/>
         </w:rPr>
       </w:pPr>
-      <w:hyperlink w:anchor="_Toc74819842" w:history="1">
+      <w:hyperlink w:anchor="_Toc76864234" w:history="1">
         <w:r>
           <w:rPr>
             <w:rStyle w:val="Hyperlink"/>
@@ -8209,7 +8274,7 @@
             <w:noProof/>
             <w:webHidden/>
           </w:rPr>
-          <w:instrText xml:space="preserve"> PAGEREF _Toc74819842 \h </w:instrText>
+          <w:instrText xml:space="preserve"> PAGEREF _Toc76864234 \h </w:instrText>
         </w:r>
         <w:r>
           <w:rPr>
@@ -8253,7 +8318,7 @@
           <w:szCs w:val="22"/>
         </w:rPr>
       </w:pPr>
-      <w:hyperlink w:anchor="_Toc74819843" w:history="1">
+      <w:hyperlink w:anchor="_Toc76864235" w:history="1">
         <w:r>
           <w:rPr>
             <w:rStyle w:val="Hyperlink"/>
@@ -8290,7 +8355,7 @@
             <w:noProof/>
             <w:webHidden/>
           </w:rPr>
-          <w:instrText xml:space="preserve"> PAGEREF _Toc74819843 \h </w:instrText>
+          <w:instrText xml:space="preserve"> PAGEREF _Toc76864235 \h </w:instrText>
         </w:r>
         <w:r>
           <w:rPr>
@@ -8334,7 +8399,7 @@
           <w:szCs w:val="22"/>
         </w:rPr>
       </w:pPr>
-      <w:hyperlink w:anchor="_Toc74819844" w:history="1">
+      <w:hyperlink w:anchor="_Toc76864236" w:history="1">
         <w:r>
           <w:rPr>
             <w:rStyle w:val="Hyperlink"/>
@@ -8371,7 +8436,7 @@
             <w:noProof/>
             <w:webHidden/>
           </w:rPr>
-          <w:instrText xml:space="preserve"> PAGEREF _Toc74819844 \h </w:instrText>
+          <w:instrText xml:space="preserve"> PAGEREF _Toc76864236 \h </w:instrText>
         </w:r>
         <w:r>
           <w:rPr>
@@ -8415,7 +8480,7 @@
           <w:szCs w:val="22"/>
         </w:rPr>
       </w:pPr>
-      <w:hyperlink w:anchor="_Toc74819845" w:history="1">
+      <w:hyperlink w:anchor="_Toc76864237" w:history="1">
         <w:r>
           <w:rPr>
             <w:rStyle w:val="Hyperlink"/>
@@ -8452,7 +8517,7 @@
             <w:noProof/>
             <w:webHidden/>
           </w:rPr>
-          <w:instrText xml:space="preserve"> PAGEREF _Toc74819845 \h </w:instrText>
+          <w:instrText xml:space="preserve"> PAGEREF _Toc76864237 \h </w:instrText>
         </w:r>
         <w:r>
           <w:rPr>
@@ -8496,7 +8561,7 @@
           <w:szCs w:val="22"/>
         </w:rPr>
       </w:pPr>
-      <w:hyperlink w:anchor="_Toc74819846" w:history="1">
+      <w:hyperlink w:anchor="_Toc76864238" w:history="1">
         <w:r>
           <w:rPr>
             <w:rStyle w:val="Hyperlink"/>
@@ -8533,7 +8598,7 @@
             <w:noProof/>
             <w:webHidden/>
           </w:rPr>
-          <w:instrText xml:space="preserve"> PAGEREF _Toc74819846 \h </w:instrText>
+          <w:instrText xml:space="preserve"> PAGEREF _Toc76864238 \h </w:instrText>
         </w:r>
         <w:r>
           <w:rPr>
@@ -8577,7 +8642,7 @@
           <w:szCs w:val="22"/>
         </w:rPr>
       </w:pPr>
-      <w:hyperlink w:anchor="_Toc74819847" w:history="1">
+      <w:hyperlink w:anchor="_Toc76864239" w:history="1">
         <w:r>
           <w:rPr>
             <w:rStyle w:val="Hyperlink"/>
@@ -8614,7 +8679,7 @@
             <w:noProof/>
             <w:webHidden/>
           </w:rPr>
-          <w:instrText xml:space="preserve"> PAGEREF _Toc74819847 \h </w:instrText>
+          <w:instrText xml:space="preserve"> PAGEREF _Toc76864239 \h </w:instrText>
         </w:r>
         <w:r>
           <w:rPr>
@@ -8658,7 +8723,7 @@
           <w:szCs w:val="22"/>
         </w:rPr>
       </w:pPr>
-      <w:hyperlink w:anchor="_Toc74819848" w:history="1">
+      <w:hyperlink w:anchor="_Toc76864240" w:history="1">
         <w:r>
           <w:rPr>
             <w:rStyle w:val="Hyperlink"/>
@@ -8695,7 +8760,7 @@
             <w:noProof/>
             <w:webHidden/>
           </w:rPr>
-          <w:instrText xml:space="preserve"> PAGEREF _Toc74819848 \h </w:instrText>
+          <w:instrText xml:space="preserve"> PAGEREF _Toc76864240 \h </w:instrText>
         </w:r>
         <w:r>
           <w:rPr>
@@ -8739,7 +8804,7 @@
           <w:szCs w:val="22"/>
         </w:rPr>
       </w:pPr>
-      <w:hyperlink w:anchor="_Toc74819849" w:history="1">
+      <w:hyperlink w:anchor="_Toc76864241" w:history="1">
         <w:r>
           <w:rPr>
             <w:rStyle w:val="Hyperlink"/>
@@ -8776,7 +8841,7 @@
             <w:noProof/>
             <w:webHidden/>
           </w:rPr>
-          <w:instrText xml:space="preserve"> PAGEREF _Toc74819849 \h </w:instrText>
+          <w:instrText xml:space="preserve"> PAGEREF _Toc76864241 \h </w:instrText>
         </w:r>
         <w:r>
           <w:rPr>
@@ -8820,7 +8885,7 @@
           <w:szCs w:val="22"/>
         </w:rPr>
       </w:pPr>
-      <w:hyperlink w:anchor="_Toc74819850" w:history="1">
+      <w:hyperlink w:anchor="_Toc76864242" w:history="1">
         <w:r>
           <w:rPr>
             <w:rStyle w:val="Hyperlink"/>
@@ -8857,7 +8922,7 @@
             <w:noProof/>
             <w:webHidden/>
           </w:rPr>
-          <w:instrText xml:space="preserve"> PAGEREF _Toc74819850 \h </w:instrText>
+          <w:instrText xml:space="preserve"> PAGEREF _Toc76864242 \h </w:instrText>
         </w:r>
         <w:r>
           <w:rPr>
@@ -8901,7 +8966,7 @@
           <w:szCs w:val="22"/>
         </w:rPr>
       </w:pPr>
-      <w:hyperlink w:anchor="_Toc74819851" w:history="1">
+      <w:hyperlink w:anchor="_Toc76864243" w:history="1">
         <w:r>
           <w:rPr>
             <w:rStyle w:val="Hyperlink"/>
@@ -8938,7 +9003,7 @@
             <w:noProof/>
             <w:webHidden/>
           </w:rPr>
-          <w:instrText xml:space="preserve"> PAGEREF _Toc74819851 \h </w:instrText>
+          <w:instrText xml:space="preserve"> PAGEREF _Toc76864243 \h </w:instrText>
         </w:r>
         <w:r>
           <w:rPr>
@@ -8982,7 +9047,7 @@
           <w:szCs w:val="22"/>
         </w:rPr>
       </w:pPr>
-      <w:hyperlink w:anchor="_Toc74819852" w:history="1">
+      <w:hyperlink w:anchor="_Toc76864244" w:history="1">
         <w:r>
           <w:rPr>
             <w:rStyle w:val="Hyperlink"/>
@@ -9019,7 +9084,7 @@
             <w:noProof/>
             <w:webHidden/>
           </w:rPr>
-          <w:instrText xml:space="preserve"> PAGEREF _Toc74819852 \h </w:instrText>
+          <w:instrText xml:space="preserve"> PAGEREF _Toc76864244 \h </w:instrText>
         </w:r>
         <w:r>
           <w:rPr>
@@ -9063,7 +9128,7 @@
           <w:szCs w:val="22"/>
         </w:rPr>
       </w:pPr>
-      <w:hyperlink w:anchor="_Toc74819853" w:history="1">
+      <w:hyperlink w:anchor="_Toc76864245" w:history="1">
         <w:r>
           <w:rPr>
             <w:rStyle w:val="Hyperlink"/>
@@ -9100,7 +9165,7 @@
             <w:noProof/>
             <w:webHidden/>
           </w:rPr>
-          <w:instrText xml:space="preserve"> PAGEREF _Toc74819853 \h </w:instrText>
+          <w:instrText xml:space="preserve"> PAGEREF _Toc76864245 \h </w:instrText>
         </w:r>
         <w:r>
           <w:rPr>
@@ -9144,7 +9209,7 @@
           <w:szCs w:val="22"/>
         </w:rPr>
       </w:pPr>
-      <w:hyperlink w:anchor="_Toc74819854" w:history="1">
+      <w:hyperlink w:anchor="_Toc76864246" w:history="1">
         <w:r>
           <w:rPr>
             <w:rStyle w:val="Hyperlink"/>
@@ -9181,7 +9246,7 @@
             <w:noProof/>
             <w:webHidden/>
           </w:rPr>
-          <w:instrText xml:space="preserve"> PAGEREF _Toc74819854 \h </w:instrText>
+          <w:instrText xml:space="preserve"> PAGEREF _Toc76864246 \h </w:instrText>
         </w:r>
         <w:r>
           <w:rPr>
@@ -9225,7 +9290,7 @@
           <w:szCs w:val="22"/>
         </w:rPr>
       </w:pPr>
-      <w:hyperlink w:anchor="_Toc74819855" w:history="1">
+      <w:hyperlink w:anchor="_Toc76864247" w:history="1">
         <w:r>
           <w:rPr>
             <w:rStyle w:val="Hyperlink"/>
@@ -9262,7 +9327,7 @@
             <w:noProof/>
             <w:webHidden/>
           </w:rPr>
-          <w:instrText xml:space="preserve"> PAGEREF _Toc74819855 \h </w:instrText>
+          <w:instrText xml:space="preserve"> PAGEREF _Toc76864247 \h </w:instrText>
         </w:r>
         <w:r>
           <w:rPr>
@@ -9306,7 +9371,7 @@
           <w:szCs w:val="22"/>
         </w:rPr>
       </w:pPr>
-      <w:hyperlink w:anchor="_Toc74819856" w:history="1">
+      <w:hyperlink w:anchor="_Toc76864248" w:history="1">
         <w:r>
           <w:rPr>
             <w:rStyle w:val="Hyperlink"/>
@@ -9343,7 +9408,7 @@
             <w:noProof/>
             <w:webHidden/>
           </w:rPr>
-          <w:instrText xml:space="preserve"> PAGEREF _Toc74819856 \h </w:instrText>
+          <w:instrText xml:space="preserve"> PAGEREF _Toc76864248 \h </w:instrText>
         </w:r>
         <w:r>
           <w:rPr>
@@ -9387,7 +9452,7 @@
           <w:szCs w:val="22"/>
         </w:rPr>
       </w:pPr>
-      <w:hyperlink w:anchor="_Toc74819857" w:history="1">
+      <w:hyperlink w:anchor="_Toc76864249" w:history="1">
         <w:r>
           <w:rPr>
             <w:rStyle w:val="Hyperlink"/>
@@ -9424,7 +9489,7 @@
             <w:noProof/>
             <w:webHidden/>
           </w:rPr>
-          <w:instrText xml:space="preserve"> PAGEREF _Toc74819857 \h </w:instrText>
+          <w:instrText xml:space="preserve"> PAGEREF _Toc76864249 \h </w:instrText>
         </w:r>
         <w:r>
           <w:rPr>
@@ -9468,7 +9533,7 @@
           <w:szCs w:val="22"/>
         </w:rPr>
       </w:pPr>
-      <w:hyperlink w:anchor="_Toc74819858" w:history="1">
+      <w:hyperlink w:anchor="_Toc76864250" w:history="1">
         <w:r>
           <w:rPr>
             <w:rStyle w:val="Hyperlink"/>
@@ -9505,7 +9570,7 @@
             <w:noProof/>
             <w:webHidden/>
           </w:rPr>
-          <w:instrText xml:space="preserve"> PAGEREF _Toc74819858 \h </w:instrText>
+          <w:instrText xml:space="preserve"> PAGEREF _Toc76864250 \h </w:instrText>
         </w:r>
         <w:r>
           <w:rPr>
@@ -9549,7 +9614,7 @@
           <w:szCs w:val="22"/>
         </w:rPr>
       </w:pPr>
-      <w:hyperlink w:anchor="_Toc74819859" w:history="1">
+      <w:hyperlink w:anchor="_Toc76864251" w:history="1">
         <w:r>
           <w:rPr>
             <w:rStyle w:val="Hyperlink"/>
@@ -9586,7 +9651,7 @@
             <w:noProof/>
             <w:webHidden/>
           </w:rPr>
-          <w:instrText xml:space="preserve"> PAGEREF _Toc74819859 \h </w:instrText>
+          <w:instrText xml:space="preserve"> PAGEREF _Toc76864251 \h </w:instrText>
         </w:r>
         <w:r>
           <w:rPr>
@@ -9630,7 +9695,7 @@
           <w:szCs w:val="22"/>
         </w:rPr>
       </w:pPr>
-      <w:hyperlink w:anchor="_Toc74819860" w:history="1">
+      <w:hyperlink w:anchor="_Toc76864252" w:history="1">
         <w:r>
           <w:rPr>
             <w:rStyle w:val="Hyperlink"/>
@@ -9667,7 +9732,7 @@
             <w:noProof/>
             <w:webHidden/>
           </w:rPr>
-          <w:instrText xml:space="preserve"> PAGEREF _Toc74819860 \h </w:instrText>
+          <w:instrText xml:space="preserve"> PAGEREF _Toc76864252 \h </w:instrText>
         </w:r>
         <w:r>
           <w:rPr>
@@ -9711,7 +9776,7 @@
           <w:szCs w:val="22"/>
         </w:rPr>
       </w:pPr>
-      <w:hyperlink w:anchor="_Toc74819861" w:history="1">
+      <w:hyperlink w:anchor="_Toc76864253" w:history="1">
         <w:r>
           <w:rPr>
             <w:rStyle w:val="Hyperlink"/>
@@ -9748,7 +9813,7 @@
             <w:noProof/>
             <w:webHidden/>
           </w:rPr>
-          <w:instrText xml:space="preserve"> PAGEREF _Toc74819861 \h </w:instrText>
+          <w:instrText xml:space="preserve"> PAGEREF _Toc76864253 \h </w:instrText>
         </w:r>
         <w:r>
           <w:rPr>
@@ -9792,7 +9857,7 @@
           <w:szCs w:val="22"/>
         </w:rPr>
       </w:pPr>
-      <w:hyperlink w:anchor="_Toc74819862" w:history="1">
+      <w:hyperlink w:anchor="_Toc76864254" w:history="1">
         <w:r>
           <w:rPr>
             <w:rStyle w:val="Hyperlink"/>
@@ -9829,7 +9894,7 @@
             <w:noProof/>
             <w:webHidden/>
           </w:rPr>
-          <w:instrText xml:space="preserve"> PAGEREF _Toc74819862 \h </w:instrText>
+          <w:instrText xml:space="preserve"> PAGEREF _Toc76864254 \h </w:instrText>
         </w:r>
         <w:r>
           <w:rPr>
@@ -9873,7 +9938,7 @@
           <w:szCs w:val="22"/>
         </w:rPr>
       </w:pPr>
-      <w:hyperlink w:anchor="_Toc74819863" w:history="1">
+      <w:hyperlink w:anchor="_Toc76864255" w:history="1">
         <w:r>
           <w:rPr>
             <w:rStyle w:val="Hyperlink"/>
@@ -9910,7 +9975,7 @@
             <w:noProof/>
             <w:webHidden/>
           </w:rPr>
-          <w:instrText xml:space="preserve"> PAGEREF _Toc74819863 \h </w:instrText>
+          <w:instrText xml:space="preserve"> PAGEREF _Toc76864255 \h </w:instrText>
         </w:r>
         <w:r>
           <w:rPr>
@@ -9954,7 +10019,7 @@
           <w:szCs w:val="22"/>
         </w:rPr>
       </w:pPr>
-      <w:hyperlink w:anchor="_Toc74819864" w:history="1">
+      <w:hyperlink w:anchor="_Toc76864256" w:history="1">
         <w:r>
           <w:rPr>
             <w:rStyle w:val="Hyperlink"/>
@@ -9970,7 +10035,7 @@
             <w:bCs/>
             <w:noProof/>
           </w:rPr>
-          <w:t xml:space="preserve"> Tổng quan kiến trúc hệ thống dựa trên kiến trúc Microservices</w:t>
+          <w:t xml:space="preserve"> Tổng quan kiến trúc hệ thống dựa trên kiến trúc ba tầng và MERN stack</w:t>
         </w:r>
         <w:r>
           <w:rPr>
@@ -9991,7 +10056,7 @@
             <w:noProof/>
             <w:webHidden/>
           </w:rPr>
-          <w:instrText xml:space="preserve"> PAGEREF _Toc74819864 \h </w:instrText>
+          <w:instrText xml:space="preserve"> PAGEREF _Toc76864256 \h </w:instrText>
         </w:r>
         <w:r>
           <w:rPr>
@@ -10035,7 +10100,7 @@
           <w:szCs w:val="22"/>
         </w:rPr>
       </w:pPr>
-      <w:hyperlink w:anchor="_Toc74819865" w:history="1">
+      <w:hyperlink w:anchor="_Toc76864257" w:history="1">
         <w:r>
           <w:rPr>
             <w:rStyle w:val="Hyperlink"/>
@@ -10072,7 +10137,7 @@
             <w:noProof/>
             <w:webHidden/>
           </w:rPr>
-          <w:instrText xml:space="preserve"> PAGEREF _Toc74819865 \h </w:instrText>
+          <w:instrText xml:space="preserve"> PAGEREF _Toc76864257 \h </w:instrText>
         </w:r>
         <w:r>
           <w:rPr>
@@ -10092,7 +10157,7 @@
             <w:noProof/>
             <w:webHidden/>
           </w:rPr>
-          <w:t>56</w:t>
+          <w:t>57</w:t>
         </w:r>
         <w:r>
           <w:rPr>
@@ -10116,7 +10181,7 @@
           <w:szCs w:val="22"/>
         </w:rPr>
       </w:pPr>
-      <w:hyperlink w:anchor="_Toc74819866" w:history="1">
+      <w:hyperlink w:anchor="_Toc76864258" w:history="1">
         <w:r>
           <w:rPr>
             <w:rStyle w:val="Hyperlink"/>
@@ -10153,7 +10218,7 @@
             <w:noProof/>
             <w:webHidden/>
           </w:rPr>
-          <w:instrText xml:space="preserve"> PAGEREF _Toc74819866 \h </w:instrText>
+          <w:instrText xml:space="preserve"> PAGEREF _Toc76864258 \h </w:instrText>
         </w:r>
         <w:r>
           <w:rPr>
@@ -10173,7 +10238,7 @@
             <w:noProof/>
             <w:webHidden/>
           </w:rPr>
-          <w:t>58</w:t>
+          <w:t>59</w:t>
         </w:r>
         <w:r>
           <w:rPr>
@@ -10197,7 +10262,7 @@
           <w:szCs w:val="22"/>
         </w:rPr>
       </w:pPr>
-      <w:hyperlink w:anchor="_Toc74819867" w:history="1">
+      <w:hyperlink w:anchor="_Toc76864259" w:history="1">
         <w:r>
           <w:rPr>
             <w:rStyle w:val="Hyperlink"/>
@@ -10234,7 +10299,7 @@
             <w:noProof/>
             <w:webHidden/>
           </w:rPr>
-          <w:instrText xml:space="preserve"> PAGEREF _Toc74819867 \h </w:instrText>
+          <w:instrText xml:space="preserve"> PAGEREF _Toc76864259 \h </w:instrText>
         </w:r>
         <w:r>
           <w:rPr>
@@ -10254,7 +10319,7 @@
             <w:noProof/>
             <w:webHidden/>
           </w:rPr>
-          <w:t>60</w:t>
+          <w:t>61</w:t>
         </w:r>
         <w:r>
           <w:rPr>
@@ -10292,8 +10357,8 @@
           <w:szCs w:val="32"/>
         </w:rPr>
       </w:pPr>
-      <w:bookmarkStart w:id="18" w:name="_Toc510882187"/>
-      <w:bookmarkStart w:id="19" w:name="_Toc74820446"/>
+      <w:bookmarkStart w:id="19" w:name="_Toc510882187"/>
+      <w:bookmarkStart w:id="20" w:name="_Toc76864374"/>
       <w:r>
         <w:rPr>
           <w:b/>
@@ -10305,8 +10370,8 @@
         <w:lastRenderedPageBreak/>
         <w:t>Danh mục bảng</w:t>
       </w:r>
-      <w:bookmarkEnd w:id="18"/>
       <w:bookmarkEnd w:id="19"/>
+      <w:bookmarkEnd w:id="20"/>
     </w:p>
     <w:p>
       <w:pPr>
@@ -11463,8 +11528,8 @@
           <w:szCs w:val="32"/>
         </w:rPr>
       </w:pPr>
-      <w:bookmarkStart w:id="20" w:name="_Toc510882189"/>
-      <w:bookmarkStart w:id="21" w:name="_Toc74820447"/>
+      <w:bookmarkStart w:id="21" w:name="_Toc510882189"/>
+      <w:bookmarkStart w:id="22" w:name="_Toc76864375"/>
       <w:r>
         <w:rPr>
           <w:b/>
@@ -11476,8 +11541,8 @@
         <w:lastRenderedPageBreak/>
         <w:t>Danh mục các từ viết tắt</w:t>
       </w:r>
-      <w:bookmarkEnd w:id="20"/>
       <w:bookmarkEnd w:id="21"/>
+      <w:bookmarkEnd w:id="22"/>
     </w:p>
     <w:tbl>
       <w:tblPr>
@@ -11902,8 +11967,8 @@
           <w:szCs w:val="32"/>
         </w:rPr>
       </w:pPr>
-      <w:bookmarkStart w:id="22" w:name="_Toc510882190"/>
-      <w:bookmarkStart w:id="23" w:name="_Toc74820448"/>
+      <w:bookmarkStart w:id="23" w:name="_Toc510882190"/>
+      <w:bookmarkStart w:id="24" w:name="_Toc76864376"/>
       <w:r>
         <w:rPr>
           <w:b/>
@@ -11915,8 +11980,8 @@
         <w:lastRenderedPageBreak/>
         <w:t>Danh mục thuật ngữ</w:t>
       </w:r>
-      <w:bookmarkEnd w:id="22"/>
       <w:bookmarkEnd w:id="23"/>
+      <w:bookmarkEnd w:id="24"/>
     </w:p>
     <w:tbl>
       <w:tblPr>
@@ -12226,7 +12291,7 @@
                 <w:b/>
               </w:rPr>
             </w:pPr>
-            <w:bookmarkStart w:id="24" w:name="_Ref510774365"/>
+            <w:bookmarkStart w:id="25" w:name="_Ref510774365"/>
             <w:r>
               <w:rPr>
                 <w:rFonts w:eastAsia="Times New Roman"/>
@@ -12504,9 +12569,9 @@
           <w:szCs w:val="32"/>
         </w:rPr>
       </w:pPr>
-      <w:bookmarkStart w:id="25" w:name="_Toc510882191"/>
-      <w:bookmarkStart w:id="26" w:name="_Ref510900383"/>
-      <w:bookmarkStart w:id="27" w:name="_Toc74820449"/>
+      <w:bookmarkStart w:id="26" w:name="_Toc510882191"/>
+      <w:bookmarkStart w:id="27" w:name="_Ref510900383"/>
+      <w:bookmarkStart w:id="28" w:name="_Toc76864377"/>
       <w:r>
         <w:rPr>
           <w:b/>
@@ -12518,10 +12583,10 @@
         <w:lastRenderedPageBreak/>
         <w:t>Giới thiệu đề tài</w:t>
       </w:r>
-      <w:bookmarkEnd w:id="24"/>
       <w:bookmarkEnd w:id="25"/>
       <w:bookmarkEnd w:id="26"/>
       <w:bookmarkEnd w:id="27"/>
+      <w:bookmarkEnd w:id="28"/>
     </w:p>
     <w:p>
       <w:r>
@@ -12546,8 +12611,8 @@
           <w:szCs w:val="28"/>
         </w:rPr>
       </w:pPr>
-      <w:bookmarkStart w:id="28" w:name="_Ref512669431"/>
-      <w:bookmarkStart w:id="29" w:name="_Toc74820450"/>
+      <w:bookmarkStart w:id="29" w:name="_Ref512669431"/>
+      <w:bookmarkStart w:id="30" w:name="_Toc76864378"/>
       <w:r>
         <w:rPr>
           <w:b/>
@@ -12558,8 +12623,8 @@
         </w:rPr>
         <w:t>Đặt vấn đề</w:t>
       </w:r>
-      <w:bookmarkEnd w:id="28"/>
       <w:bookmarkEnd w:id="29"/>
+      <w:bookmarkEnd w:id="30"/>
     </w:p>
     <w:p>
       <w:r>
@@ -12666,9 +12731,9 @@
           <w:szCs w:val="28"/>
         </w:rPr>
       </w:pPr>
-      <w:bookmarkStart w:id="30" w:name="_Ref510773573"/>
-      <w:bookmarkStart w:id="31" w:name="_Toc510882193"/>
-      <w:bookmarkStart w:id="32" w:name="_Toc74820451"/>
+      <w:bookmarkStart w:id="31" w:name="_Ref510773573"/>
+      <w:bookmarkStart w:id="32" w:name="_Toc510882193"/>
+      <w:bookmarkStart w:id="33" w:name="_Toc76864379"/>
       <w:r>
         <w:rPr>
           <w:b/>
@@ -12700,9 +12765,9 @@
         </w:rPr>
         <w:t>đề tài</w:t>
       </w:r>
-      <w:bookmarkEnd w:id="30"/>
       <w:bookmarkEnd w:id="31"/>
       <w:bookmarkEnd w:id="32"/>
+      <w:bookmarkEnd w:id="33"/>
     </w:p>
     <w:p>
       <w:r>
@@ -12780,9 +12845,9 @@
           <w:szCs w:val="28"/>
         </w:rPr>
       </w:pPr>
-      <w:bookmarkStart w:id="33" w:name="_Ref510797590"/>
-      <w:bookmarkStart w:id="34" w:name="_Toc510882194"/>
-      <w:bookmarkStart w:id="35" w:name="_Toc74820452"/>
+      <w:bookmarkStart w:id="34" w:name="_Ref510797590"/>
+      <w:bookmarkStart w:id="35" w:name="_Toc510882194"/>
+      <w:bookmarkStart w:id="36" w:name="_Toc76864380"/>
       <w:r>
         <w:rPr>
           <w:b/>
@@ -12794,13 +12859,25 @@
         <w:lastRenderedPageBreak/>
         <w:t>Định hướng giải pháp</w:t>
       </w:r>
-      <w:bookmarkEnd w:id="33"/>
       <w:bookmarkEnd w:id="34"/>
       <w:bookmarkEnd w:id="35"/>
-    </w:p>
-    <w:p>
-      <w:r>
-        <w:t>Do hệ thống hoạt động trên nền tảng máy tính và phải đảm bảo tính bảo mật nên đồ án của em hướng đến xây dựng một hệ thống trên nền tảng web chạy trên một server cục bộ của từng bệnh viện, không kết nối đến Internet bên ngoài. Hệ thống được phát triển kiến trúc Microservices. Hệ thống được chia thành hai thành phần tách biệt là backend và frontend, tương tác và giao tiếp với nhau thông qua REST API, giúp cho việc mở rộng hệ thống trong tương lai dễ dàng hơn.</w:t>
+      <w:bookmarkEnd w:id="36"/>
+    </w:p>
+    <w:p>
+      <w:r>
+        <w:t xml:space="preserve">Do hệ thống hoạt động trên nền tảng máy tính và phải đảm bảo tính bảo mật nên đồ án của em hướng đến xây dựng một hệ thống trên nền tảng web chạy trên một server cục bộ của từng bệnh viện, không kết nối đến Internet bên ngoài. Hệ thống được phát triển </w:t>
+      </w:r>
+      <w:r>
+        <w:t xml:space="preserve">theo mô hình </w:t>
+      </w:r>
+      <w:r>
+        <w:t xml:space="preserve">kiến trúc </w:t>
+      </w:r>
+      <w:r>
+        <w:t>ba tầng</w:t>
+      </w:r>
+      <w:r>
+        <w:t>. Hệ thống được chia thành hai thành phần tách biệt là backend và frontend, tương tác và giao tiếp với nhau thông qua REST API, giúp cho việc mở rộng hệ thống trong tương lai dễ dàng hơn.</w:t>
       </w:r>
     </w:p>
     <w:p>
@@ -12826,8 +12903,8 @@
           <w:szCs w:val="28"/>
         </w:rPr>
       </w:pPr>
-      <w:bookmarkStart w:id="36" w:name="_Toc510882195"/>
-      <w:bookmarkStart w:id="37" w:name="_Toc74820453"/>
+      <w:bookmarkStart w:id="37" w:name="_Toc510882195"/>
+      <w:bookmarkStart w:id="38" w:name="_Toc76864381"/>
       <w:r>
         <w:rPr>
           <w:b/>
@@ -12838,8 +12915,8 @@
         </w:rPr>
         <w:t>Bố cục đồ án</w:t>
       </w:r>
-      <w:bookmarkEnd w:id="36"/>
       <w:bookmarkEnd w:id="37"/>
+      <w:bookmarkEnd w:id="38"/>
     </w:p>
     <w:p>
       <w:pPr>
@@ -12898,9 +12975,9 @@
           <w:lang w:val="vi-VN"/>
         </w:rPr>
       </w:pPr>
-      <w:bookmarkStart w:id="38" w:name="_Ref510797771"/>
-      <w:bookmarkStart w:id="39" w:name="_Toc510882196"/>
-      <w:bookmarkStart w:id="40" w:name="_Toc74820454"/>
+      <w:bookmarkStart w:id="39" w:name="_Ref510797771"/>
+      <w:bookmarkStart w:id="40" w:name="_Toc510882196"/>
+      <w:bookmarkStart w:id="41" w:name="_Toc76864382"/>
       <w:r>
         <w:rPr>
           <w:b/>
@@ -12925,9 +13002,9 @@
         <w:softHyphen/>
         <w:t>Khảo sát và phân tích yêu cầu</w:t>
       </w:r>
-      <w:bookmarkEnd w:id="38"/>
       <w:bookmarkEnd w:id="39"/>
       <w:bookmarkEnd w:id="40"/>
+      <w:bookmarkEnd w:id="41"/>
     </w:p>
     <w:p>
       <w:r>
@@ -12952,10 +13029,10 @@
           <w:szCs w:val="28"/>
         </w:rPr>
       </w:pPr>
-      <w:bookmarkStart w:id="41" w:name="_Ref74741596"/>
-      <w:bookmarkStart w:id="42" w:name="_Toc74820455"/>
-      <w:bookmarkStart w:id="43" w:name="_Ref510859496"/>
-      <w:bookmarkStart w:id="44" w:name="_Toc510882197"/>
+      <w:bookmarkStart w:id="42" w:name="_Ref74741596"/>
+      <w:bookmarkStart w:id="43" w:name="_Toc76864383"/>
+      <w:bookmarkStart w:id="44" w:name="_Ref510859496"/>
+      <w:bookmarkStart w:id="45" w:name="_Toc510882197"/>
       <w:r>
         <w:rPr>
           <w:b/>
@@ -12987,8 +13064,8 @@
         </w:rPr>
         <w:t>trạng</w:t>
       </w:r>
-      <w:bookmarkEnd w:id="41"/>
       <w:bookmarkEnd w:id="42"/>
+      <w:bookmarkEnd w:id="43"/>
     </w:p>
     <w:p>
       <w:r>
@@ -13074,8 +13151,8 @@
           <w:lang w:val="vi-VN"/>
         </w:rPr>
       </w:pPr>
-      <w:bookmarkStart w:id="45" w:name="_Ref512670741"/>
-      <w:bookmarkStart w:id="46" w:name="_Toc74820456"/>
+      <w:bookmarkStart w:id="46" w:name="_Ref512670741"/>
+      <w:bookmarkStart w:id="47" w:name="_Toc76864384"/>
       <w:r>
         <w:rPr>
           <w:b/>
@@ -13087,10 +13164,10 @@
         </w:rPr>
         <w:t>Tổng quan chức năng</w:t>
       </w:r>
-      <w:bookmarkEnd w:id="43"/>
       <w:bookmarkEnd w:id="44"/>
       <w:bookmarkEnd w:id="45"/>
       <w:bookmarkEnd w:id="46"/>
+      <w:bookmarkEnd w:id="47"/>
     </w:p>
     <w:p>
       <w:pPr>
@@ -13110,8 +13187,8 @@
           <w:szCs w:val="26"/>
         </w:rPr>
       </w:pPr>
-      <w:bookmarkStart w:id="47" w:name="_Toc510882198"/>
-      <w:bookmarkStart w:id="48" w:name="_Toc74820457"/>
+      <w:bookmarkStart w:id="48" w:name="_Toc510882198"/>
+      <w:bookmarkStart w:id="49" w:name="_Toc76864385"/>
       <w:r>
         <w:rPr>
           <w:rFonts w:cs="Arial"/>
@@ -13122,7 +13199,7 @@
         </w:rPr>
         <w:t>Biểu đồ use case tổng quan</w:t>
       </w:r>
-      <w:bookmarkEnd w:id="47"/>
+      <w:bookmarkEnd w:id="48"/>
       <w:r>
         <w:rPr>
           <w:rFonts w:cs="Arial"/>
@@ -13133,7 +13210,7 @@
         </w:rPr>
         <w:t xml:space="preserve"> của hệ thống</w:t>
       </w:r>
-      <w:bookmarkEnd w:id="48"/>
+      <w:bookmarkEnd w:id="49"/>
     </w:p>
     <w:p>
       <w:r>
@@ -13288,9 +13365,9 @@
           <w:szCs w:val="20"/>
         </w:rPr>
       </w:pPr>
-      <w:bookmarkStart w:id="49" w:name="_Ref74568114"/>
-      <w:bookmarkStart w:id="50" w:name="_Ref74638079"/>
-      <w:bookmarkStart w:id="51" w:name="_Toc74819840"/>
+      <w:bookmarkStart w:id="50" w:name="_Ref74568114"/>
+      <w:bookmarkStart w:id="51" w:name="_Ref74638079"/>
+      <w:bookmarkStart w:id="52" w:name="_Toc76864232"/>
       <w:r>
         <w:rPr>
           <w:b/>
@@ -13340,7 +13417,7 @@
         </w:rPr>
         <w:fldChar w:fldCharType="end"/>
       </w:r>
-      <w:bookmarkEnd w:id="49"/>
+      <w:bookmarkEnd w:id="50"/>
       <w:r>
         <w:rPr>
           <w:bCs/>
@@ -13348,8 +13425,8 @@
         </w:rPr>
         <w:t xml:space="preserve"> Biểu đồ use case tổng quan</w:t>
       </w:r>
-      <w:bookmarkEnd w:id="50"/>
       <w:bookmarkEnd w:id="51"/>
+      <w:bookmarkEnd w:id="52"/>
       <w:r>
         <w:rPr>
           <w:bCs/>
@@ -13376,8 +13453,8 @@
           <w:szCs w:val="26"/>
         </w:rPr>
       </w:pPr>
-      <w:bookmarkStart w:id="52" w:name="_Ref512427450"/>
-      <w:bookmarkStart w:id="53" w:name="_Toc74820458"/>
+      <w:bookmarkStart w:id="53" w:name="_Ref512427450"/>
+      <w:bookmarkStart w:id="54" w:name="_Toc76864386"/>
       <w:r>
         <w:rPr>
           <w:rFonts w:cs="Arial"/>
@@ -13388,7 +13465,7 @@
         </w:rPr>
         <w:t xml:space="preserve">Biểu đồ use case phân rã </w:t>
       </w:r>
-      <w:bookmarkEnd w:id="52"/>
+      <w:bookmarkEnd w:id="53"/>
       <w:r>
         <w:rPr>
           <w:rFonts w:cs="Arial"/>
@@ -13399,7 +13476,7 @@
         </w:rPr>
         <w:t>Quản lý danh sách người dùng trong hệ thống</w:t>
       </w:r>
-      <w:bookmarkEnd w:id="53"/>
+      <w:bookmarkEnd w:id="54"/>
     </w:p>
     <w:p>
       <w:r>
@@ -13495,9 +13572,9 @@
           <w:szCs w:val="20"/>
         </w:rPr>
       </w:pPr>
-      <w:bookmarkStart w:id="54" w:name="_Ref74739082"/>
-      <w:bookmarkStart w:id="55" w:name="_Ref74578438"/>
-      <w:bookmarkStart w:id="56" w:name="_Toc74819841"/>
+      <w:bookmarkStart w:id="55" w:name="_Ref74739082"/>
+      <w:bookmarkStart w:id="56" w:name="_Ref74578438"/>
+      <w:bookmarkStart w:id="57" w:name="_Toc76864233"/>
       <w:r>
         <w:rPr>
           <w:b/>
@@ -13547,7 +13624,7 @@
         </w:rPr>
         <w:fldChar w:fldCharType="end"/>
       </w:r>
-      <w:bookmarkEnd w:id="54"/>
+      <w:bookmarkEnd w:id="55"/>
       <w:r>
         <w:rPr>
           <w:bCs/>
@@ -13555,8 +13632,8 @@
         </w:rPr>
         <w:t xml:space="preserve"> Biểu đồ use case phân rã Quản lý danh sách người dùng trong hệ thống</w:t>
       </w:r>
-      <w:bookmarkEnd w:id="55"/>
       <w:bookmarkEnd w:id="56"/>
+      <w:bookmarkEnd w:id="57"/>
     </w:p>
     <w:p>
       <w:pPr>
@@ -13576,7 +13653,7 @@
           <w:szCs w:val="26"/>
         </w:rPr>
       </w:pPr>
-      <w:bookmarkStart w:id="57" w:name="_Toc74820459"/>
+      <w:bookmarkStart w:id="58" w:name="_Toc76864387"/>
       <w:r>
         <w:rPr>
           <w:rFonts w:cs="Arial"/>
@@ -13587,7 +13664,7 @@
         </w:rPr>
         <w:t>Biểu đồ use case phân rã Quản lý danh sách bệnh nhân</w:t>
       </w:r>
-      <w:bookmarkEnd w:id="57"/>
+      <w:bookmarkEnd w:id="58"/>
     </w:p>
     <w:p>
       <w:r>
@@ -13679,9 +13756,9 @@
           <w:szCs w:val="20"/>
         </w:rPr>
       </w:pPr>
-      <w:bookmarkStart w:id="58" w:name="_Ref74739147"/>
-      <w:bookmarkStart w:id="59" w:name="_Ref74579305"/>
-      <w:bookmarkStart w:id="60" w:name="_Toc74819842"/>
+      <w:bookmarkStart w:id="59" w:name="_Ref74739147"/>
+      <w:bookmarkStart w:id="60" w:name="_Ref74579305"/>
+      <w:bookmarkStart w:id="61" w:name="_Toc76864234"/>
       <w:r>
         <w:rPr>
           <w:b/>
@@ -13731,7 +13808,7 @@
         </w:rPr>
         <w:fldChar w:fldCharType="end"/>
       </w:r>
-      <w:bookmarkEnd w:id="58"/>
+      <w:bookmarkEnd w:id="59"/>
       <w:r>
         <w:rPr>
           <w:bCs/>
@@ -13739,8 +13816,8 @@
         </w:rPr>
         <w:t xml:space="preserve"> Biểu đồ use case phân rã Quản lý danh sách bệnh nhân</w:t>
       </w:r>
-      <w:bookmarkEnd w:id="59"/>
       <w:bookmarkEnd w:id="60"/>
+      <w:bookmarkEnd w:id="61"/>
     </w:p>
     <w:p>
       <w:pPr>
@@ -13760,7 +13837,7 @@
           <w:szCs w:val="26"/>
         </w:rPr>
       </w:pPr>
-      <w:bookmarkStart w:id="61" w:name="_Toc74820460"/>
+      <w:bookmarkStart w:id="62" w:name="_Toc76864388"/>
       <w:r>
         <w:rPr>
           <w:rFonts w:cs="Arial"/>
@@ -13771,7 +13848,7 @@
         </w:rPr>
         <w:t>Biểu đồ use case phân rã Tiếp nhận bệnh nhân</w:t>
       </w:r>
-      <w:bookmarkEnd w:id="61"/>
+      <w:bookmarkEnd w:id="62"/>
     </w:p>
     <w:p>
       <w:r>
@@ -13890,8 +13967,8 @@
           <w:szCs w:val="20"/>
         </w:rPr>
       </w:pPr>
-      <w:bookmarkStart w:id="62" w:name="_Ref74580756"/>
-      <w:bookmarkStart w:id="63" w:name="_Toc74819843"/>
+      <w:bookmarkStart w:id="63" w:name="_Ref74580756"/>
+      <w:bookmarkStart w:id="64" w:name="_Toc76864235"/>
       <w:r>
         <w:rPr>
           <w:b/>
@@ -13941,7 +14018,7 @@
         </w:rPr>
         <w:fldChar w:fldCharType="end"/>
       </w:r>
-      <w:bookmarkEnd w:id="62"/>
+      <w:bookmarkEnd w:id="63"/>
       <w:r>
         <w:rPr>
           <w:b/>
@@ -13957,7 +14034,7 @@
         </w:rPr>
         <w:t>Biểu đồ use case phân rã Tiếp nhận bệnh nhân</w:t>
       </w:r>
-      <w:bookmarkEnd w:id="63"/>
+      <w:bookmarkEnd w:id="64"/>
     </w:p>
     <w:p>
       <w:pPr>
@@ -13977,7 +14054,7 @@
           <w:szCs w:val="26"/>
         </w:rPr>
       </w:pPr>
-      <w:bookmarkStart w:id="64" w:name="_Toc74820461"/>
+      <w:bookmarkStart w:id="65" w:name="_Toc76864389"/>
       <w:r>
         <w:rPr>
           <w:rFonts w:cs="Arial"/>
@@ -13988,7 +14065,7 @@
         </w:rPr>
         <w:t>Biểu đồ use case phân rã Tiếp nhận bệnh nhân cần chẩn đoán hình ảnh</w:t>
       </w:r>
-      <w:bookmarkEnd w:id="64"/>
+      <w:bookmarkEnd w:id="65"/>
     </w:p>
     <w:p>
       <w:r>
@@ -14081,9 +14158,9 @@
           <w:szCs w:val="20"/>
         </w:rPr>
       </w:pPr>
-      <w:bookmarkStart w:id="65" w:name="_Ref74739196"/>
-      <w:bookmarkStart w:id="66" w:name="_Ref74580839"/>
-      <w:bookmarkStart w:id="67" w:name="_Toc74819844"/>
+      <w:bookmarkStart w:id="66" w:name="_Ref74739196"/>
+      <w:bookmarkStart w:id="67" w:name="_Ref74580839"/>
+      <w:bookmarkStart w:id="68" w:name="_Toc76864236"/>
       <w:r>
         <w:rPr>
           <w:b/>
@@ -14133,7 +14210,7 @@
         </w:rPr>
         <w:fldChar w:fldCharType="end"/>
       </w:r>
-      <w:bookmarkEnd w:id="65"/>
+      <w:bookmarkEnd w:id="66"/>
       <w:r>
         <w:rPr>
           <w:bCs/>
@@ -14141,8 +14218,8 @@
         </w:rPr>
         <w:t xml:space="preserve"> Biểu đồ use case phân rã Tiếp nhận bệnh nhân cần chẩn đoán hình ảnh</w:t>
       </w:r>
-      <w:bookmarkEnd w:id="66"/>
       <w:bookmarkEnd w:id="67"/>
+      <w:bookmarkEnd w:id="68"/>
     </w:p>
     <w:p>
       <w:pPr>
@@ -14162,7 +14239,7 @@
           <w:szCs w:val="26"/>
         </w:rPr>
       </w:pPr>
-      <w:bookmarkStart w:id="68" w:name="_Toc74820462"/>
+      <w:bookmarkStart w:id="69" w:name="_Toc76864390"/>
       <w:r>
         <w:rPr>
           <w:rFonts w:cs="Arial"/>
@@ -14173,7 +14250,7 @@
         </w:rPr>
         <w:t>Biều đồ use case phân rã Tiếp nhận bệnh nhân cần xét nghiệm</w:t>
       </w:r>
-      <w:bookmarkEnd w:id="68"/>
+      <w:bookmarkEnd w:id="69"/>
     </w:p>
     <w:p>
       <w:r>
@@ -14266,9 +14343,9 @@
           <w:szCs w:val="20"/>
         </w:rPr>
       </w:pPr>
-      <w:bookmarkStart w:id="69" w:name="_Ref74739213"/>
-      <w:bookmarkStart w:id="70" w:name="_Ref74580881"/>
-      <w:bookmarkStart w:id="71" w:name="_Toc74819845"/>
+      <w:bookmarkStart w:id="70" w:name="_Ref74739213"/>
+      <w:bookmarkStart w:id="71" w:name="_Ref74580881"/>
+      <w:bookmarkStart w:id="72" w:name="_Toc76864237"/>
       <w:r>
         <w:rPr>
           <w:b/>
@@ -14318,7 +14395,7 @@
         </w:rPr>
         <w:fldChar w:fldCharType="end"/>
       </w:r>
-      <w:bookmarkEnd w:id="69"/>
+      <w:bookmarkEnd w:id="70"/>
       <w:r>
         <w:rPr>
           <w:bCs/>
@@ -14326,8 +14403,8 @@
         </w:rPr>
         <w:t xml:space="preserve"> Biểu đồ use case phân rã Tiếp nhận bệnh nhân cần xét nghiệm</w:t>
       </w:r>
-      <w:bookmarkEnd w:id="70"/>
       <w:bookmarkEnd w:id="71"/>
+      <w:bookmarkEnd w:id="72"/>
     </w:p>
     <w:p>
       <w:pPr>
@@ -14347,9 +14424,9 @@
           <w:szCs w:val="26"/>
         </w:rPr>
       </w:pPr>
-      <w:bookmarkStart w:id="72" w:name="_Toc510882200"/>
-      <w:bookmarkStart w:id="73" w:name="_Ref510900869"/>
-      <w:bookmarkStart w:id="74" w:name="_Toc74820463"/>
+      <w:bookmarkStart w:id="73" w:name="_Toc510882200"/>
+      <w:bookmarkStart w:id="74" w:name="_Ref510900869"/>
+      <w:bookmarkStart w:id="75" w:name="_Toc76864391"/>
       <w:r>
         <w:rPr>
           <w:rFonts w:cs="Arial"/>
@@ -14360,9 +14437,9 @@
         </w:rPr>
         <w:t>Quy trình nghiệp vụ</w:t>
       </w:r>
-      <w:bookmarkEnd w:id="72"/>
       <w:bookmarkEnd w:id="73"/>
       <w:bookmarkEnd w:id="74"/>
+      <w:bookmarkEnd w:id="75"/>
     </w:p>
     <w:p>
       <w:r>
@@ -14458,9 +14535,9 @@
           <w:szCs w:val="20"/>
         </w:rPr>
       </w:pPr>
-      <w:bookmarkStart w:id="75" w:name="_Ref74739248"/>
-      <w:bookmarkStart w:id="76" w:name="_Ref74584019"/>
-      <w:bookmarkStart w:id="77" w:name="_Toc74819846"/>
+      <w:bookmarkStart w:id="76" w:name="_Ref74739248"/>
+      <w:bookmarkStart w:id="77" w:name="_Ref74584019"/>
+      <w:bookmarkStart w:id="78" w:name="_Toc76864238"/>
       <w:r>
         <w:rPr>
           <w:b/>
@@ -14510,7 +14587,7 @@
         </w:rPr>
         <w:fldChar w:fldCharType="end"/>
       </w:r>
-      <w:bookmarkEnd w:id="75"/>
+      <w:bookmarkEnd w:id="76"/>
       <w:r>
         <w:rPr>
           <w:bCs/>
@@ -14518,8 +14595,8 @@
         </w:rPr>
         <w:t xml:space="preserve"> Quy trình tiếp nhận và khám chữa bệnh</w:t>
       </w:r>
-      <w:bookmarkEnd w:id="76"/>
       <w:bookmarkEnd w:id="77"/>
+      <w:bookmarkEnd w:id="78"/>
     </w:p>
     <w:p>
       <w:pPr>
@@ -14540,10 +14617,10 @@
           <w:szCs w:val="28"/>
         </w:rPr>
       </w:pPr>
-      <w:bookmarkStart w:id="78" w:name="_Ref510820909"/>
-      <w:bookmarkStart w:id="79" w:name="_Toc510882201"/>
-      <w:bookmarkStart w:id="80" w:name="_Ref512671043"/>
-      <w:bookmarkStart w:id="81" w:name="_Toc74820464"/>
+      <w:bookmarkStart w:id="79" w:name="_Ref510820909"/>
+      <w:bookmarkStart w:id="80" w:name="_Toc510882201"/>
+      <w:bookmarkStart w:id="81" w:name="_Ref512671043"/>
+      <w:bookmarkStart w:id="82" w:name="_Toc76864392"/>
       <w:r>
         <w:rPr>
           <w:b/>
@@ -14554,8 +14631,8 @@
         </w:rPr>
         <w:t xml:space="preserve">Đặc tả </w:t>
       </w:r>
-      <w:bookmarkEnd w:id="78"/>
       <w:bookmarkEnd w:id="79"/>
+      <w:bookmarkEnd w:id="80"/>
       <w:r>
         <w:rPr>
           <w:b/>
@@ -14566,8 +14643,8 @@
         </w:rPr>
         <w:t>chức năng</w:t>
       </w:r>
-      <w:bookmarkEnd w:id="80"/>
       <w:bookmarkEnd w:id="81"/>
+      <w:bookmarkEnd w:id="82"/>
     </w:p>
     <w:p>
       <w:r>
@@ -14613,9 +14690,9 @@
           <w:szCs w:val="20"/>
         </w:rPr>
       </w:pPr>
-      <w:bookmarkStart w:id="82" w:name="_Ref74739269"/>
-      <w:bookmarkStart w:id="83" w:name="_Ref74587474"/>
-      <w:bookmarkStart w:id="84" w:name="_Toc74786606"/>
+      <w:bookmarkStart w:id="83" w:name="_Ref74739269"/>
+      <w:bookmarkStart w:id="84" w:name="_Ref74587474"/>
+      <w:bookmarkStart w:id="85" w:name="_Toc74786606"/>
       <w:r>
         <w:rPr>
           <w:b/>
@@ -14665,7 +14742,7 @@
         </w:rPr>
         <w:fldChar w:fldCharType="end"/>
       </w:r>
-      <w:bookmarkEnd w:id="82"/>
+      <w:bookmarkEnd w:id="83"/>
       <w:r>
         <w:rPr>
           <w:bCs/>
@@ -14673,8 +14750,8 @@
         </w:rPr>
         <w:t xml:space="preserve"> Danh sách các use case</w:t>
       </w:r>
-      <w:bookmarkEnd w:id="83"/>
       <w:bookmarkEnd w:id="84"/>
+      <w:bookmarkEnd w:id="85"/>
     </w:p>
     <w:tbl>
       <w:tblPr>
@@ -15622,7 +15699,7 @@
           <w:szCs w:val="26"/>
         </w:rPr>
       </w:pPr>
-      <w:bookmarkStart w:id="85" w:name="_Toc74820465"/>
+      <w:bookmarkStart w:id="86" w:name="_Toc76864393"/>
       <w:r>
         <w:rPr>
           <w:rFonts w:cs="Arial"/>
@@ -15644,7 +15721,7 @@
         </w:rPr>
         <w:t>Xem danh sách bệnh nhân cần tiếp nhận</w:t>
       </w:r>
-      <w:bookmarkEnd w:id="85"/>
+      <w:bookmarkEnd w:id="86"/>
     </w:p>
     <w:p>
       <w:pPr>
@@ -15655,7 +15732,7 @@
           <w:szCs w:val="20"/>
         </w:rPr>
       </w:pPr>
-      <w:bookmarkStart w:id="86" w:name="_Toc74786607"/>
+      <w:bookmarkStart w:id="87" w:name="_Toc74786607"/>
       <w:r>
         <w:rPr>
           <w:b/>
@@ -15712,7 +15789,7 @@
         </w:rPr>
         <w:t xml:space="preserve"> Đặc tả use case Xem danh sách bệnh nhân tiếp nhận</w:t>
       </w:r>
-      <w:bookmarkEnd w:id="86"/>
+      <w:bookmarkEnd w:id="87"/>
     </w:p>
     <w:tbl>
       <w:tblPr>
@@ -16539,7 +16616,7 @@
           <w:lang w:val="vi-VN"/>
         </w:rPr>
       </w:pPr>
-      <w:bookmarkStart w:id="87" w:name="_Toc74820466"/>
+      <w:bookmarkStart w:id="88" w:name="_Toc76864394"/>
       <w:r>
         <w:rPr>
           <w:rFonts w:cs="Arial"/>
@@ -16561,7 +16638,7 @@
         </w:rPr>
         <w:t>Chẩn đoán bệnh nhân</w:t>
       </w:r>
-      <w:bookmarkEnd w:id="87"/>
+      <w:bookmarkEnd w:id="88"/>
     </w:p>
     <w:p>
       <w:pPr>
@@ -16572,7 +16649,7 @@
           <w:szCs w:val="20"/>
         </w:rPr>
       </w:pPr>
-      <w:bookmarkStart w:id="88" w:name="_Toc74786608"/>
+      <w:bookmarkStart w:id="89" w:name="_Toc74786608"/>
       <w:r>
         <w:rPr>
           <w:b/>
@@ -16629,7 +16706,7 @@
         </w:rPr>
         <w:t xml:space="preserve"> Đặc tả use case Chẩn đoán bệnh nhân</w:t>
       </w:r>
-      <w:bookmarkEnd w:id="88"/>
+      <w:bookmarkEnd w:id="89"/>
     </w:p>
     <w:tbl>
       <w:tblPr>
@@ -17684,7 +17761,7 @@
           <w:szCs w:val="20"/>
         </w:rPr>
       </w:pPr>
-      <w:bookmarkStart w:id="89" w:name="_Toc74786609"/>
+      <w:bookmarkStart w:id="90" w:name="_Toc74786609"/>
       <w:r>
         <w:rPr>
           <w:b/>
@@ -17742,7 +17819,7 @@
         </w:rPr>
         <w:t xml:space="preserve"> Dữ liệu đầu vào use case Chẩn đoán bệnh nhân</w:t>
       </w:r>
-      <w:bookmarkEnd w:id="89"/>
+      <w:bookmarkEnd w:id="90"/>
     </w:p>
     <w:tbl>
       <w:tblPr>
@@ -18163,7 +18240,7 @@
           <w:lang w:val="vi-VN"/>
         </w:rPr>
       </w:pPr>
-      <w:bookmarkStart w:id="90" w:name="_Toc74820467"/>
+      <w:bookmarkStart w:id="91" w:name="_Toc76864395"/>
       <w:r>
         <w:rPr>
           <w:rFonts w:cs="Arial"/>
@@ -18174,7 +18251,7 @@
         </w:rPr>
         <w:t>Đặc tả use case Kết xuất báo cáo chẩn đoán hình ảnh</w:t>
       </w:r>
-      <w:bookmarkEnd w:id="90"/>
+      <w:bookmarkEnd w:id="91"/>
     </w:p>
     <w:p>
       <w:pPr>
@@ -18185,7 +18262,7 @@
           <w:szCs w:val="20"/>
         </w:rPr>
       </w:pPr>
-      <w:bookmarkStart w:id="91" w:name="_Toc74786610"/>
+      <w:bookmarkStart w:id="92" w:name="_Toc74786610"/>
       <w:r>
         <w:rPr>
           <w:b/>
@@ -18242,7 +18319,7 @@
         </w:rPr>
         <w:t xml:space="preserve"> Đặc tả use case Kết xuất báo cáo chẩn đoán hình ảnh</w:t>
       </w:r>
-      <w:bookmarkEnd w:id="91"/>
+      <w:bookmarkEnd w:id="92"/>
     </w:p>
     <w:tbl>
       <w:tblPr>
@@ -19368,7 +19445,7 @@
           <w:lang w:val="vi-VN"/>
         </w:rPr>
       </w:pPr>
-      <w:bookmarkStart w:id="92" w:name="_Toc74820468"/>
+      <w:bookmarkStart w:id="93" w:name="_Toc76864396"/>
       <w:r>
         <w:rPr>
           <w:rFonts w:cs="Arial"/>
@@ -19379,7 +19456,7 @@
         </w:rPr>
         <w:t>Đặc tả use case Tìm kiếm thông tin bệnh nhân</w:t>
       </w:r>
-      <w:bookmarkEnd w:id="92"/>
+      <w:bookmarkEnd w:id="93"/>
     </w:p>
     <w:p>
       <w:pPr>
@@ -19390,7 +19467,7 @@
           <w:szCs w:val="20"/>
         </w:rPr>
       </w:pPr>
-      <w:bookmarkStart w:id="93" w:name="_Toc74786611"/>
+      <w:bookmarkStart w:id="94" w:name="_Toc74786611"/>
       <w:r>
         <w:rPr>
           <w:b/>
@@ -19447,7 +19524,7 @@
         </w:rPr>
         <w:t xml:space="preserve"> Đặc tả use case Tìm kiếm thông tin bệnh nhân</w:t>
       </w:r>
-      <w:bookmarkEnd w:id="93"/>
+      <w:bookmarkEnd w:id="94"/>
     </w:p>
     <w:tbl>
       <w:tblPr>
@@ -20376,7 +20453,7 @@
           <w:szCs w:val="20"/>
         </w:rPr>
       </w:pPr>
-      <w:bookmarkStart w:id="94" w:name="_Toc74786612"/>
+      <w:bookmarkStart w:id="95" w:name="_Toc74786612"/>
       <w:r>
         <w:rPr>
           <w:b/>
@@ -20434,7 +20511,7 @@
         </w:rPr>
         <w:t xml:space="preserve"> Dữ liệu đầu vào use case Tìm kiếm thông tin bệnh nhân</w:t>
       </w:r>
-      <w:bookmarkEnd w:id="94"/>
+      <w:bookmarkEnd w:id="95"/>
     </w:p>
     <w:tbl>
       <w:tblPr>
@@ -20713,8 +20790,8 @@
           <w:szCs w:val="28"/>
         </w:rPr>
       </w:pPr>
-      <w:bookmarkStart w:id="95" w:name="_Toc510882202"/>
-      <w:bookmarkStart w:id="96" w:name="_Toc74820469"/>
+      <w:bookmarkStart w:id="96" w:name="_Toc510882202"/>
+      <w:bookmarkStart w:id="97" w:name="_Toc76864397"/>
       <w:r>
         <w:rPr>
           <w:b/>
@@ -20725,8 +20802,8 @@
         </w:rPr>
         <w:t>Yêu cầu phi chức năng</w:t>
       </w:r>
-      <w:bookmarkEnd w:id="95"/>
       <w:bookmarkEnd w:id="96"/>
+      <w:bookmarkEnd w:id="97"/>
     </w:p>
     <w:p>
       <w:r>
@@ -20751,7 +20828,7 @@
           <w:szCs w:val="26"/>
         </w:rPr>
       </w:pPr>
-      <w:bookmarkStart w:id="97" w:name="_Toc74820470"/>
+      <w:bookmarkStart w:id="98" w:name="_Toc76864398"/>
       <w:r>
         <w:rPr>
           <w:rFonts w:cs="Arial"/>
@@ -20762,7 +20839,7 @@
         </w:rPr>
         <w:t>Tính dễ dùng</w:t>
       </w:r>
-      <w:bookmarkEnd w:id="97"/>
+      <w:bookmarkEnd w:id="98"/>
     </w:p>
     <w:p>
       <w:r>
@@ -20788,7 +20865,7 @@
           <w:szCs w:val="26"/>
         </w:rPr>
       </w:pPr>
-      <w:bookmarkStart w:id="98" w:name="_Toc74820471"/>
+      <w:bookmarkStart w:id="99" w:name="_Toc76864399"/>
       <w:r>
         <w:rPr>
           <w:rFonts w:cs="Arial"/>
@@ -20799,7 +20876,7 @@
         </w:rPr>
         <w:t>Tính mở rộng</w:t>
       </w:r>
-      <w:bookmarkEnd w:id="98"/>
+      <w:bookmarkEnd w:id="99"/>
     </w:p>
     <w:p>
       <w:r>
@@ -20826,7 +20903,7 @@
           <w:szCs w:val="28"/>
         </w:rPr>
       </w:pPr>
-      <w:bookmarkStart w:id="99" w:name="_Toc74820472"/>
+      <w:bookmarkStart w:id="100" w:name="_Toc76864400"/>
       <w:r>
         <w:rPr>
           <w:rFonts w:cs="Arial"/>
@@ -20838,7 +20915,7 @@
         </w:rPr>
         <w:t>Kết chương</w:t>
       </w:r>
-      <w:bookmarkEnd w:id="99"/>
+      <w:bookmarkEnd w:id="100"/>
     </w:p>
     <w:p>
       <w:r>
@@ -20866,9 +20943,9 @@
           <w:szCs w:val="32"/>
         </w:rPr>
       </w:pPr>
-      <w:bookmarkStart w:id="100" w:name="_Ref510876811"/>
-      <w:bookmarkStart w:id="101" w:name="_Toc510882203"/>
-      <w:bookmarkStart w:id="102" w:name="_Toc74820473"/>
+      <w:bookmarkStart w:id="101" w:name="_Ref510876811"/>
+      <w:bookmarkStart w:id="102" w:name="_Toc510882203"/>
+      <w:bookmarkStart w:id="103" w:name="_Toc76864401"/>
       <w:r>
         <w:rPr>
           <w:b/>
@@ -20880,13 +20957,22 @@
         <w:lastRenderedPageBreak/>
         <w:t>Công nghệ sử dụng</w:t>
       </w:r>
-      <w:bookmarkEnd w:id="100"/>
       <w:bookmarkEnd w:id="101"/>
       <w:bookmarkEnd w:id="102"/>
+      <w:bookmarkEnd w:id="103"/>
     </w:p>
     <w:p>
       <w:r>
         <w:t>Sau khi đã khảo sát và phân tích yêu cầu hệ thống, trong chương 3, em sẽ giới thiệu và trình bày chi tiết về các công nghệ được sử dụng để phát triển hệ thống. Hai thành phần chính của hệ thống là Frontend và Backend. Backend và Frontend giao tiếp với nhau thông qua REST API. Frontend sử dụng thư viện ReactJS, Redux, Bootstrap để thiết kế và xây dựng giao diện người dùng. Backend sử dụng NodeJS kết hợp với ExpressJS và MongoDB để xử lý logic phía server và lưu trữ dữ liệu hệ thống, ngoài ra em còn sử dụng Docker nhằm phục vụ cho việc triển khai hệ thống.</w:t>
+      </w:r>
+      <w:r>
+        <w:t xml:space="preserve"> Stack công ng</w:t>
+      </w:r>
+      <w:r>
+        <w:t xml:space="preserve">hệ được sử dụng trong đồ án </w:t>
+      </w:r>
+      <w:r>
+        <w:t>này là MERN stack.</w:t>
       </w:r>
     </w:p>
     <w:p>
@@ -20907,7 +20993,7 @@
           <w:szCs w:val="28"/>
         </w:rPr>
       </w:pPr>
-      <w:bookmarkStart w:id="103" w:name="_Toc74820474"/>
+      <w:bookmarkStart w:id="104" w:name="_Toc76864402"/>
       <w:r>
         <w:rPr>
           <w:b/>
@@ -20918,7 +21004,7 @@
         </w:rPr>
         <w:t>Frontend</w:t>
       </w:r>
-      <w:bookmarkEnd w:id="103"/>
+      <w:bookmarkEnd w:id="104"/>
     </w:p>
     <w:p>
       <w:pPr>
@@ -20938,7 +21024,7 @@
           <w:szCs w:val="26"/>
         </w:rPr>
       </w:pPr>
-      <w:bookmarkStart w:id="104" w:name="_Toc74820475"/>
+      <w:bookmarkStart w:id="105" w:name="_Toc76864403"/>
       <w:r>
         <w:rPr>
           <w:rFonts w:cs="Arial"/>
@@ -20949,7 +21035,7 @@
         </w:rPr>
         <w:t>ReactJS</w:t>
       </w:r>
-      <w:bookmarkEnd w:id="104"/>
+      <w:bookmarkEnd w:id="105"/>
     </w:p>
     <w:p>
       <w:r>
@@ -21055,7 +21141,7 @@
           <w:szCs w:val="26"/>
         </w:rPr>
       </w:pPr>
-      <w:bookmarkStart w:id="105" w:name="_Toc74820476"/>
+      <w:bookmarkStart w:id="106" w:name="_Toc76864404"/>
       <w:r>
         <w:rPr>
           <w:rFonts w:cs="Arial"/>
@@ -21066,7 +21152,7 @@
         </w:rPr>
         <w:t>Redux</w:t>
       </w:r>
-      <w:bookmarkEnd w:id="105"/>
+      <w:bookmarkEnd w:id="106"/>
     </w:p>
     <w:p>
       <w:r>
@@ -21146,7 +21232,7 @@
           <w:szCs w:val="26"/>
         </w:rPr>
       </w:pPr>
-      <w:bookmarkStart w:id="106" w:name="_Toc74820477"/>
+      <w:bookmarkStart w:id="107" w:name="_Toc76864405"/>
       <w:r>
         <w:rPr>
           <w:rFonts w:cs="Arial"/>
@@ -21157,7 +21243,7 @@
         </w:rPr>
         <w:t>Bootstrap</w:t>
       </w:r>
-      <w:bookmarkEnd w:id="106"/>
+      <w:bookmarkEnd w:id="107"/>
     </w:p>
     <w:p>
       <w:r>
@@ -21231,7 +21317,7 @@
           <w:szCs w:val="28"/>
         </w:rPr>
       </w:pPr>
-      <w:bookmarkStart w:id="107" w:name="_Toc74820478"/>
+      <w:bookmarkStart w:id="108" w:name="_Toc76864406"/>
       <w:r>
         <w:rPr>
           <w:b/>
@@ -21242,7 +21328,7 @@
         </w:rPr>
         <w:t>Backend</w:t>
       </w:r>
-      <w:bookmarkEnd w:id="107"/>
+      <w:bookmarkEnd w:id="108"/>
     </w:p>
     <w:p>
       <w:pPr>
@@ -21262,7 +21348,7 @@
           <w:szCs w:val="26"/>
         </w:rPr>
       </w:pPr>
-      <w:bookmarkStart w:id="108" w:name="_Toc74820479"/>
+      <w:bookmarkStart w:id="109" w:name="_Toc76864407"/>
       <w:r>
         <w:rPr>
           <w:rFonts w:cs="Arial"/>
@@ -21273,7 +21359,7 @@
         </w:rPr>
         <w:t>NodeJS</w:t>
       </w:r>
-      <w:bookmarkEnd w:id="108"/>
+      <w:bookmarkEnd w:id="109"/>
     </w:p>
     <w:p>
       <w:r>
@@ -21344,7 +21430,7 @@
           <w:szCs w:val="26"/>
         </w:rPr>
       </w:pPr>
-      <w:bookmarkStart w:id="109" w:name="_Toc74820480"/>
+      <w:bookmarkStart w:id="110" w:name="_Toc76864408"/>
       <w:r>
         <w:rPr>
           <w:rFonts w:cs="Arial"/>
@@ -21355,7 +21441,7 @@
         </w:rPr>
         <w:t>ExpressJS</w:t>
       </w:r>
-      <w:bookmarkEnd w:id="109"/>
+      <w:bookmarkEnd w:id="110"/>
     </w:p>
     <w:p>
       <w:r>
@@ -21410,7 +21496,7 @@
           <w:szCs w:val="26"/>
         </w:rPr>
       </w:pPr>
-      <w:bookmarkStart w:id="110" w:name="_Toc74820481"/>
+      <w:bookmarkStart w:id="111" w:name="_Toc76864409"/>
       <w:r>
         <w:rPr>
           <w:rFonts w:cs="Arial"/>
@@ -21421,7 +21507,7 @@
         </w:rPr>
         <w:t>MongoDB</w:t>
       </w:r>
-      <w:bookmarkEnd w:id="110"/>
+      <w:bookmarkEnd w:id="111"/>
     </w:p>
     <w:p>
       <w:r>
@@ -21507,7 +21593,7 @@
           <w:szCs w:val="26"/>
         </w:rPr>
       </w:pPr>
-      <w:bookmarkStart w:id="111" w:name="_Toc74820482"/>
+      <w:bookmarkStart w:id="112" w:name="_Toc76864410"/>
       <w:r>
         <w:rPr>
           <w:rFonts w:cs="Arial"/>
@@ -21518,7 +21604,7 @@
         </w:rPr>
         <w:t>REST API</w:t>
       </w:r>
-      <w:bookmarkEnd w:id="111"/>
+      <w:bookmarkEnd w:id="112"/>
     </w:p>
     <w:p>
       <w:r>
@@ -21543,7 +21629,7 @@
           <w:szCs w:val="28"/>
         </w:rPr>
       </w:pPr>
-      <w:bookmarkStart w:id="112" w:name="_Toc74820483"/>
+      <w:bookmarkStart w:id="113" w:name="_Toc76864411"/>
       <w:r>
         <w:rPr>
           <w:b/>
@@ -21555,7 +21641,7 @@
         <w:lastRenderedPageBreak/>
         <w:t>Triển khai hệ thống</w:t>
       </w:r>
-      <w:bookmarkEnd w:id="112"/>
+      <w:bookmarkEnd w:id="113"/>
     </w:p>
     <w:p>
       <w:pPr>
@@ -21575,7 +21661,7 @@
           <w:szCs w:val="26"/>
         </w:rPr>
       </w:pPr>
-      <w:bookmarkStart w:id="113" w:name="_Toc74820484"/>
+      <w:bookmarkStart w:id="114" w:name="_Toc76864412"/>
       <w:r>
         <w:rPr>
           <w:rFonts w:cs="Arial"/>
@@ -21586,7 +21672,7 @@
         </w:rPr>
         <w:t>Docker</w:t>
       </w:r>
-      <w:bookmarkEnd w:id="113"/>
+      <w:bookmarkEnd w:id="114"/>
     </w:p>
     <w:p>
       <w:r>
@@ -21642,7 +21728,7 @@
           <w:szCs w:val="28"/>
         </w:rPr>
       </w:pPr>
-      <w:bookmarkStart w:id="114" w:name="_Toc74820485"/>
+      <w:bookmarkStart w:id="115" w:name="_Toc76864413"/>
       <w:r>
         <w:rPr>
           <w:rFonts w:cs="Arial"/>
@@ -21654,7 +21740,7 @@
         </w:rPr>
         <w:t>Kết chương</w:t>
       </w:r>
-      <w:bookmarkEnd w:id="114"/>
+      <w:bookmarkEnd w:id="115"/>
     </w:p>
     <w:p>
       <w:r>
@@ -21682,9 +21768,9 @@
           <w:szCs w:val="32"/>
         </w:rPr>
       </w:pPr>
-      <w:bookmarkStart w:id="115" w:name="_Toc510882204"/>
-      <w:bookmarkStart w:id="116" w:name="_Ref512428284"/>
-      <w:bookmarkStart w:id="117" w:name="_Toc74820486"/>
+      <w:bookmarkStart w:id="116" w:name="_Toc510882204"/>
+      <w:bookmarkStart w:id="117" w:name="_Ref512428284"/>
+      <w:bookmarkStart w:id="118" w:name="_Toc76864414"/>
       <w:r>
         <w:rPr>
           <w:b/>
@@ -21696,12 +21782,12 @@
         <w:lastRenderedPageBreak/>
         <w:t>Phát triển và triển khai ứng dụng</w:t>
       </w:r>
-      <w:bookmarkEnd w:id="115"/>
       <w:bookmarkEnd w:id="116"/>
       <w:bookmarkEnd w:id="117"/>
-    </w:p>
-    <w:p>
-      <w:bookmarkStart w:id="118" w:name="_Toc510882205"/>
+      <w:bookmarkEnd w:id="118"/>
+    </w:p>
+    <w:p>
+      <w:bookmarkStart w:id="119" w:name="_Toc510882205"/>
       <w:r>
         <w:t>Trong chương 4, em sẽ trình bày chi tiết về thiết kế kiến trúc hệ thống, thiết kế giao diện và cơ sở dữ liệu. Đồng thời, chương 4 cũng mô tả chi tiết về quá trình xây dựng, kiểm thử và triển khai hệ thống.</w:t>
       </w:r>
@@ -21725,7 +21811,7 @@
           <w:szCs w:val="28"/>
         </w:rPr>
       </w:pPr>
-      <w:bookmarkStart w:id="119" w:name="_Toc74820487"/>
+      <w:bookmarkStart w:id="120" w:name="_Toc76864415"/>
       <w:r>
         <w:rPr>
           <w:rFonts w:cs="Arial"/>
@@ -21737,23 +21823,22 @@
         </w:rPr>
         <w:t>Thiết kế kiến trúc</w:t>
       </w:r>
-      <w:bookmarkEnd w:id="118"/>
       <w:bookmarkEnd w:id="119"/>
+      <w:bookmarkEnd w:id="120"/>
     </w:p>
     <w:p>
       <w:pPr>
         <w:keepNext/>
-        <w:jc w:val="center"/>
       </w:pPr>
       <w:r>
         <w:rPr>
           <w:noProof/>
         </w:rPr>
         <w:drawing>
-          <wp:inline distT="0" distB="0" distL="0" distR="0" wp14:anchorId="33DC1757" wp14:editId="1D78245F">
-            <wp:extent cx="5575935" cy="5768340"/>
-            <wp:effectExtent l="0" t="0" r="5715" b="3810"/>
-            <wp:docPr id="50" name="Picture 50"/>
+          <wp:inline distT="0" distB="0" distL="0" distR="0" wp14:anchorId="4260BCA2" wp14:editId="40EBD6A7">
+            <wp:extent cx="5575935" cy="4421505"/>
+            <wp:effectExtent l="0" t="0" r="5715" b="0"/>
+            <wp:docPr id="8" name="Picture 8"/>
             <wp:cNvGraphicFramePr>
               <a:graphicFrameLocks xmlns:a="http://schemas.openxmlformats.org/drawingml/2006/main" noChangeAspect="1"/>
             </wp:cNvGraphicFramePr>
@@ -21761,7 +21846,7 @@
               <a:graphicData uri="http://schemas.openxmlformats.org/drawingml/2006/picture">
                 <pic:pic xmlns:pic="http://schemas.openxmlformats.org/drawingml/2006/picture">
                   <pic:nvPicPr>
-                    <pic:cNvPr id="3" name="kientruchethong.png"/>
+                    <pic:cNvPr id="8" name="kientruchethong.png"/>
                     <pic:cNvPicPr/>
                   </pic:nvPicPr>
                   <pic:blipFill>
@@ -21779,7 +21864,7 @@
                   <pic:spPr>
                     <a:xfrm>
                       <a:off x="0" y="0"/>
-                      <a:ext cx="5575935" cy="5768340"/>
+                      <a:ext cx="5575935" cy="4421505"/>
                     </a:xfrm>
                     <a:prstGeom prst="rect">
                       <a:avLst/>
@@ -21800,9 +21885,9 @@
           <w:szCs w:val="20"/>
         </w:rPr>
       </w:pPr>
-      <w:bookmarkStart w:id="120" w:name="_Ref74739424"/>
-      <w:bookmarkStart w:id="121" w:name="_Ref74603465"/>
-      <w:bookmarkStart w:id="122" w:name="_Toc74819847"/>
+      <w:bookmarkStart w:id="121" w:name="_Ref74739424"/>
+      <w:bookmarkStart w:id="122" w:name="_Ref74603465"/>
+      <w:bookmarkStart w:id="123" w:name="_Toc76864239"/>
       <w:r>
         <w:rPr>
           <w:b/>
@@ -21852,7 +21937,7 @@
         </w:rPr>
         <w:fldChar w:fldCharType="end"/>
       </w:r>
-      <w:bookmarkEnd w:id="120"/>
+      <w:bookmarkEnd w:id="121"/>
       <w:r>
         <w:rPr>
           <w:bCs/>
@@ -21860,12 +21945,11 @@
         </w:rPr>
         <w:t xml:space="preserve"> Kiến trúc tổng quan của hệ thống</w:t>
       </w:r>
-      <w:bookmarkEnd w:id="121"/>
       <w:bookmarkEnd w:id="122"/>
-    </w:p>
-    <w:p>
-      <w:r>
-        <w:lastRenderedPageBreak/>
+      <w:bookmarkEnd w:id="123"/>
+    </w:p>
+    <w:p>
+      <w:r>
         <w:fldChar w:fldCharType="begin"/>
       </w:r>
       <w:r>
@@ -21897,9 +21981,22 @@
       <w:r>
         <w:t xml:space="preserve"> mô tả kiến trúc tổng quan của hệ thống. Như đã phân tích và giới thiệu ở các chương trước, hệ thống được xây dựng trong khuôn khổ đồ án gồm hai thành phần chính là Frontend và Backend. Hai thành phần giao tiếp với nhau thông qua REST API, cụ thể là thông qua giao thức HTTP.</w:t>
       </w:r>
-    </w:p>
-    <w:p>
-      <w:r>
+      <w:r>
+        <w:t xml:space="preserve"> </w:t>
+      </w:r>
+      <w:r>
+        <w:t>K</w:t>
+      </w:r>
+      <w:r>
+        <w:t>iến trúc hệ thống được xây dựng dựa</w:t>
+      </w:r>
+      <w:r>
+        <w:t xml:space="preserve"> trên mô hình kiến trúc ba tầng và stack công nghệ được sử dụng để phát triển hệ thống là MERN stack.</w:t>
+      </w:r>
+    </w:p>
+    <w:p>
+      <w:r>
+        <w:lastRenderedPageBreak/>
         <w:t xml:space="preserve">Frontend xây dựng giao diện bằng các thành phần giao diện nhỏ hơn dựa trên thư viện ReactJS. Đồng thời dùng Redux để quản lý các trạng thái của hệ thống. Thiết kế kiến trúc các thành phần giao diện sẽ được trình bày chi tiết ở mục </w:t>
       </w:r>
       <w:r>
@@ -21943,7 +22040,27 @@
     </w:p>
     <w:p>
       <w:r>
-        <w:t xml:space="preserve">Backend được thiết kế theo mô hình kiến trúc Microservices, bao gồm hai dịch vụ chính là dịch vụ quản lý (Managament service), dịch vụ xác thực phân quyền người dùng (Auth service) và dịch vụ lưu trữ (Upload service). Chi tiết về kiến trúc Microservices và các dịch vụ trong hệ thống sẽ được trình bày chi tiết ở mục </w:t>
+        <w:t>Backend được xây dựng dựa trên NodeJS và framework ExpressJS.</w:t>
+      </w:r>
+      <w:r>
+        <w:t xml:space="preserve"> Cơ sở dữ liệu được sử dụng là MongoDB. </w:t>
+      </w:r>
+    </w:p>
+    <w:p>
+      <w:r>
+        <w:t xml:space="preserve">Chi tiết về kiến trúc </w:t>
+      </w:r>
+      <w:r>
+        <w:t>ba tầng</w:t>
+      </w:r>
+      <w:r>
+        <w:t xml:space="preserve"> và MERN stack</w:t>
+      </w:r>
+      <w:r>
+        <w:t xml:space="preserve"> của hệ thống</w:t>
+      </w:r>
+      <w:r>
+        <w:t xml:space="preserve"> sẽ được trình bày chi tiết ở mục </w:t>
       </w:r>
       <w:r>
         <w:rPr>
@@ -21981,7 +22098,12 @@
         <w:fldChar w:fldCharType="end"/>
       </w:r>
       <w:r>
-        <w:t xml:space="preserve">. AI Core là một dịch vụ bên ngoài được đóng gói để xử lý riêng, không nằm trong phạm vi của đồ án này. Ngoài ra còn có một số python scripts được chạy dưới nền NodeJS ở Backend nhằm xử lý các kết quả hình ảnh. </w:t>
+        <w:t xml:space="preserve">. </w:t>
+      </w:r>
+    </w:p>
+    <w:p>
+      <w:r>
+        <w:t xml:space="preserve">AI Core là một dịch vụ bên ngoài được đóng gói để xử lý riêng, không nằm trong phạm vi của đồ án này. Ngoài ra còn có một số python scripts được chạy dưới nền NodeJS ở Backend nhằm xử lý các kết quả hình ảnh. </w:t>
       </w:r>
     </w:p>
     <w:p>
@@ -22003,8 +22125,8 @@
           <w:szCs w:val="28"/>
         </w:rPr>
       </w:pPr>
-      <w:bookmarkStart w:id="123" w:name="_Toc510882209"/>
-      <w:bookmarkStart w:id="124" w:name="_Toc74820488"/>
+      <w:bookmarkStart w:id="124" w:name="_Toc510882209"/>
+      <w:bookmarkStart w:id="125" w:name="_Toc76864416"/>
       <w:r>
         <w:rPr>
           <w:b/>
@@ -22015,7 +22137,7 @@
         </w:rPr>
         <w:t>Thiết kế chi tiết</w:t>
       </w:r>
-      <w:bookmarkEnd w:id="123"/>
+      <w:bookmarkEnd w:id="124"/>
       <w:r>
         <w:rPr>
           <w:b/>
@@ -22026,7 +22148,7 @@
         </w:rPr>
         <w:t xml:space="preserve"> Frontend</w:t>
       </w:r>
-      <w:bookmarkEnd w:id="124"/>
+      <w:bookmarkEnd w:id="125"/>
     </w:p>
     <w:p>
       <w:pPr>
@@ -22046,7 +22168,7 @@
           <w:szCs w:val="26"/>
         </w:rPr>
       </w:pPr>
-      <w:bookmarkStart w:id="125" w:name="_Toc74820489"/>
+      <w:bookmarkStart w:id="126" w:name="_Toc76864417"/>
       <w:r>
         <w:rPr>
           <w:rFonts w:cs="Arial"/>
@@ -22057,7 +22179,7 @@
         </w:rPr>
         <w:t>Thiết kế mockup</w:t>
       </w:r>
-      <w:bookmarkEnd w:id="125"/>
+      <w:bookmarkEnd w:id="126"/>
     </w:p>
     <w:p>
       <w:pPr>
@@ -22119,9 +22241,9 @@
           <w:szCs w:val="20"/>
         </w:rPr>
       </w:pPr>
-      <w:bookmarkStart w:id="126" w:name="_Ref74739436"/>
-      <w:bookmarkStart w:id="127" w:name="_Ref74633023"/>
-      <w:bookmarkStart w:id="128" w:name="_Toc74819848"/>
+      <w:bookmarkStart w:id="127" w:name="_Ref74739436"/>
+      <w:bookmarkStart w:id="128" w:name="_Ref74633023"/>
+      <w:bookmarkStart w:id="129" w:name="_Toc76864240"/>
       <w:r>
         <w:rPr>
           <w:b/>
@@ -22171,7 +22293,7 @@
         </w:rPr>
         <w:fldChar w:fldCharType="end"/>
       </w:r>
-      <w:bookmarkEnd w:id="126"/>
+      <w:bookmarkEnd w:id="127"/>
       <w:r>
         <w:rPr>
           <w:bCs/>
@@ -22179,13 +22301,16 @@
         </w:rPr>
         <w:t xml:space="preserve"> Thiết kế mockup của hệ thống</w:t>
       </w:r>
-      <w:bookmarkEnd w:id="127"/>
       <w:bookmarkEnd w:id="128"/>
-    </w:p>
-    <w:p>
+      <w:bookmarkEnd w:id="129"/>
+    </w:p>
+    <w:p>
+      <w:r>
+        <w:t xml:space="preserve">Giao diện hệ thống được xây dựng dựa trên thư viện ReactJS nên được chia thành các thành phần giao diện nhỏ hơn là các Component. Các giao diện website hiện nay có khá nhiều lựa </w:t>
+      </w:r>
       <w:r>
         <w:lastRenderedPageBreak/>
-        <w:t xml:space="preserve">Giao diện hệ thống được xây dựng dựa trên thư viện ReactJS nên được chia thành các thành phần giao diện nhỏ hơn là các Component. Các giao diện website hiện nay có khá nhiều lựa chọn về độ phân giải, nhưng độ phân giải phổ biến phù hợp với màn hình máy tính ở hầu hết các cơ quan làm việc là độ phân giải 1920x1080. Do đó, em cũng lựa chọn độ phân giải này cho giao diện của hệ thống. </w:t>
+        <w:t xml:space="preserve">chọn về độ phân giải, nhưng độ phân giải phổ biến phù hợp với màn hình máy tính ở hầu hết các cơ quan làm việc là độ phân giải 1920x1080. Do đó, em cũng lựa chọn độ phân giải này cho giao diện của hệ thống. </w:t>
       </w:r>
       <w:r>
         <w:fldChar w:fldCharType="begin"/>
@@ -22266,9 +22391,9 @@
           <w:szCs w:val="20"/>
         </w:rPr>
       </w:pPr>
-      <w:bookmarkStart w:id="129" w:name="_Ref74739489"/>
-      <w:bookmarkStart w:id="130" w:name="_Ref74634251"/>
-      <w:bookmarkStart w:id="131" w:name="_Toc74786613"/>
+      <w:bookmarkStart w:id="130" w:name="_Ref74739489"/>
+      <w:bookmarkStart w:id="131" w:name="_Ref74634251"/>
+      <w:bookmarkStart w:id="132" w:name="_Toc74786613"/>
       <w:r>
         <w:rPr>
           <w:b/>
@@ -22318,7 +22443,7 @@
         </w:rPr>
         <w:fldChar w:fldCharType="end"/>
       </w:r>
-      <w:bookmarkEnd w:id="129"/>
+      <w:bookmarkEnd w:id="130"/>
       <w:r>
         <w:rPr>
           <w:bCs/>
@@ -22326,8 +22451,8 @@
         </w:rPr>
         <w:t xml:space="preserve"> Cấu hình các thành phần thuộc tính của giao diện</w:t>
       </w:r>
-      <w:bookmarkEnd w:id="130"/>
       <w:bookmarkEnd w:id="131"/>
+      <w:bookmarkEnd w:id="132"/>
     </w:p>
     <w:tbl>
       <w:tblPr>
@@ -22590,7 +22715,7 @@
           <w:szCs w:val="26"/>
         </w:rPr>
       </w:pPr>
-      <w:bookmarkStart w:id="132" w:name="_Toc74820490"/>
+      <w:bookmarkStart w:id="133" w:name="_Toc76864418"/>
       <w:r>
         <w:rPr>
           <w:rFonts w:cs="Arial"/>
@@ -22602,7 +22727,7 @@
         <w:lastRenderedPageBreak/>
         <w:t>Thiết kế thành phần giao diện</w:t>
       </w:r>
-      <w:bookmarkEnd w:id="132"/>
+      <w:bookmarkEnd w:id="133"/>
     </w:p>
     <w:p>
       <w:r>
@@ -22699,9 +22824,9 @@
           <w:szCs w:val="20"/>
         </w:rPr>
       </w:pPr>
-      <w:bookmarkStart w:id="133" w:name="_Ref74739522"/>
-      <w:bookmarkStart w:id="134" w:name="_Ref74638081"/>
-      <w:bookmarkStart w:id="135" w:name="_Toc74819849"/>
+      <w:bookmarkStart w:id="134" w:name="_Ref74739522"/>
+      <w:bookmarkStart w:id="135" w:name="_Ref74638081"/>
+      <w:bookmarkStart w:id="136" w:name="_Toc76864241"/>
       <w:r>
         <w:rPr>
           <w:b/>
@@ -22751,7 +22876,7 @@
         </w:rPr>
         <w:fldChar w:fldCharType="end"/>
       </w:r>
-      <w:bookmarkEnd w:id="133"/>
+      <w:bookmarkEnd w:id="134"/>
       <w:r>
         <w:rPr>
           <w:bCs/>
@@ -22759,8 +22884,8 @@
         </w:rPr>
         <w:t xml:space="preserve"> Thiết kế thành phần giao diện màn hình Danh sách bệnh nhân tiếp nhận</w:t>
       </w:r>
-      <w:bookmarkEnd w:id="134"/>
       <w:bookmarkEnd w:id="135"/>
+      <w:bookmarkEnd w:id="136"/>
     </w:p>
     <w:p>
       <w:r>
@@ -22856,9 +22981,9 @@
           <w:szCs w:val="20"/>
         </w:rPr>
       </w:pPr>
-      <w:bookmarkStart w:id="136" w:name="_Ref74739532"/>
-      <w:bookmarkStart w:id="137" w:name="_Ref74638498"/>
-      <w:bookmarkStart w:id="138" w:name="_Toc74819850"/>
+      <w:bookmarkStart w:id="137" w:name="_Ref74739532"/>
+      <w:bookmarkStart w:id="138" w:name="_Ref74638498"/>
+      <w:bookmarkStart w:id="139" w:name="_Toc76864242"/>
       <w:r>
         <w:rPr>
           <w:b/>
@@ -22908,7 +23033,7 @@
         </w:rPr>
         <w:fldChar w:fldCharType="end"/>
       </w:r>
-      <w:bookmarkEnd w:id="136"/>
+      <w:bookmarkEnd w:id="137"/>
       <w:r>
         <w:rPr>
           <w:bCs/>
@@ -22916,8 +23041,8 @@
         </w:rPr>
         <w:t xml:space="preserve"> Thiết kế thành phần giao diện màn hình Nhập thông tin bệnh nhân</w:t>
       </w:r>
-      <w:bookmarkEnd w:id="137"/>
       <w:bookmarkEnd w:id="138"/>
+      <w:bookmarkEnd w:id="139"/>
     </w:p>
     <w:p>
       <w:r>
@@ -23013,9 +23138,9 @@
           <w:szCs w:val="20"/>
         </w:rPr>
       </w:pPr>
-      <w:bookmarkStart w:id="139" w:name="_Ref74739561"/>
-      <w:bookmarkStart w:id="140" w:name="_Ref74638817"/>
-      <w:bookmarkStart w:id="141" w:name="_Toc74819851"/>
+      <w:bookmarkStart w:id="140" w:name="_Ref74739561"/>
+      <w:bookmarkStart w:id="141" w:name="_Ref74638817"/>
+      <w:bookmarkStart w:id="142" w:name="_Toc76864243"/>
       <w:r>
         <w:rPr>
           <w:b/>
@@ -23065,7 +23190,7 @@
         </w:rPr>
         <w:fldChar w:fldCharType="end"/>
       </w:r>
-      <w:bookmarkEnd w:id="139"/>
+      <w:bookmarkEnd w:id="140"/>
       <w:r>
         <w:rPr>
           <w:bCs/>
@@ -23073,8 +23198,8 @@
         </w:rPr>
         <w:t xml:space="preserve"> Thiết kế thành phần giao diện màn hình Kết xuất báo cáo chẩn đoán hình ảnh</w:t>
       </w:r>
-      <w:bookmarkEnd w:id="140"/>
       <w:bookmarkEnd w:id="141"/>
+      <w:bookmarkEnd w:id="142"/>
     </w:p>
     <w:p>
       <w:pPr>
@@ -23095,7 +23220,7 @@
           <w:szCs w:val="28"/>
         </w:rPr>
       </w:pPr>
-      <w:bookmarkStart w:id="142" w:name="_Toc74820491"/>
+      <w:bookmarkStart w:id="143" w:name="_Toc76864419"/>
       <w:r>
         <w:rPr>
           <w:rFonts w:cs="Arial"/>
@@ -23108,7 +23233,7 @@
         <w:lastRenderedPageBreak/>
         <w:t>Thiết kế chi tiết Backend</w:t>
       </w:r>
-      <w:bookmarkEnd w:id="142"/>
+      <w:bookmarkEnd w:id="143"/>
     </w:p>
     <w:p>
       <w:pPr>
@@ -23128,7 +23253,7 @@
           <w:szCs w:val="26"/>
         </w:rPr>
       </w:pPr>
-      <w:bookmarkStart w:id="143" w:name="_Toc74820492"/>
+      <w:bookmarkStart w:id="144" w:name="_Toc76864420"/>
       <w:r>
         <w:rPr>
           <w:rFonts w:cs="Arial"/>
@@ -23139,7 +23264,7 @@
         </w:rPr>
         <w:t>Luồng hoạt động</w:t>
       </w:r>
-      <w:bookmarkEnd w:id="143"/>
+      <w:bookmarkEnd w:id="144"/>
     </w:p>
     <w:p>
       <w:r>
@@ -23213,7 +23338,13 @@
         <w:fldChar w:fldCharType="end"/>
       </w:r>
       <w:r>
-        <w:t xml:space="preserve"> mô tả trình tự xử lý của chức năng Chẩn đoán bệnh nhân. Đầu tiên, tác nhân là Bác sĩ thao tác trên giao diện và nhập các trường dữ liệu cần thiết của phiếu chẩn đoán. Trong quá trình thao tác, các thành phần UI sẽ tự động kiểm tra dữ liệu và hiển thị thông báo lỗi tương ứng nếu có. Sau khi người dùng gửi yêu cầu, các thông tin đã nhập sẽ được gửi về phía server thông qua giao thức HTTP. Các Router sẽ định tuyến và đến Controller tương ứng, sau đó, Controller sẽ gọi đến Service tương ứng và tương tác với Model để cập nhật dữ liệu nhận được. Sau khi server xử lý xong, response được gửi trả về tương ứng phía giao diện, giao diện hiển thị danh sách bệnh nhân với thông tin chẩn đoán đã được cập nhật.</w:t>
+        <w:t xml:space="preserve"> mô tả trình tự xử lý của chức năng Chẩn đoán bệnh nhân. Đầu tiên, tác nhân là Bác sĩ thao tác trên giao diện và nhập các trường dữ liệu cần thiết của phiếu chẩn đoán. Trong quá trình thao tác, các thành phần UI sẽ tự động kiểm tra dữ liệu và hiển thị thông báo lỗi tương ứng nếu có. Sau khi người dùng gửi yêu cầu, các thông tin đã nhập sẽ được gửi về phía server thông qua giao thức HTTP. Các Router sẽ định tuyến và đến Controller tương ứng, sau đó, Controller sẽ </w:t>
+      </w:r>
+      <w:r>
+        <w:t xml:space="preserve">thực hiện xử lý các logic nghiệp vụ và </w:t>
+      </w:r>
+      <w:r>
+        <w:t>tương tác với Model để cập nhật dữ liệu nhận được. Sau khi server xử lý xong, response được gửi trả về tương ứng phía giao diện, giao diện hiển thị danh sách bệnh nhân với thông tin chẩn đoán đã được cập nhật.</w:t>
       </w:r>
     </w:p>
     <w:p>
@@ -23277,9 +23408,9 @@
           <w:szCs w:val="20"/>
         </w:rPr>
       </w:pPr>
-      <w:bookmarkStart w:id="144" w:name="_Ref74739586"/>
-      <w:bookmarkStart w:id="145" w:name="_Ref74651687"/>
-      <w:bookmarkStart w:id="146" w:name="_Toc74819852"/>
+      <w:bookmarkStart w:id="145" w:name="_Ref74739586"/>
+      <w:bookmarkStart w:id="146" w:name="_Ref74651687"/>
+      <w:bookmarkStart w:id="147" w:name="_Toc76864244"/>
       <w:r>
         <w:rPr>
           <w:b/>
@@ -23329,7 +23460,7 @@
         </w:rPr>
         <w:fldChar w:fldCharType="end"/>
       </w:r>
-      <w:bookmarkEnd w:id="144"/>
+      <w:bookmarkEnd w:id="145"/>
       <w:r>
         <w:rPr>
           <w:bCs/>
@@ -23337,8 +23468,8 @@
         </w:rPr>
         <w:t xml:space="preserve"> Biểu đồ trình tự Chẩn đoán bệnh nhân</w:t>
       </w:r>
-      <w:bookmarkEnd w:id="145"/>
       <w:bookmarkEnd w:id="146"/>
+      <w:bookmarkEnd w:id="147"/>
     </w:p>
     <w:p>
       <w:pPr>
@@ -23404,9 +23535,9 @@
           <w:szCs w:val="20"/>
         </w:rPr>
       </w:pPr>
-      <w:bookmarkStart w:id="147" w:name="_Ref74739617"/>
-      <w:bookmarkStart w:id="148" w:name="_Ref74653113"/>
-      <w:bookmarkStart w:id="149" w:name="_Toc74819853"/>
+      <w:bookmarkStart w:id="148" w:name="_Ref74739617"/>
+      <w:bookmarkStart w:id="149" w:name="_Ref74653113"/>
+      <w:bookmarkStart w:id="150" w:name="_Toc76864245"/>
       <w:r>
         <w:rPr>
           <w:b/>
@@ -23456,7 +23587,7 @@
         </w:rPr>
         <w:fldChar w:fldCharType="end"/>
       </w:r>
-      <w:bookmarkEnd w:id="147"/>
+      <w:bookmarkEnd w:id="148"/>
       <w:r>
         <w:rPr>
           <w:bCs/>
@@ -23464,8 +23595,8 @@
         </w:rPr>
         <w:t xml:space="preserve"> Biểu đồ trình tự Xem danh sách tiếp nhận bệnh nhân</w:t>
       </w:r>
-      <w:bookmarkEnd w:id="148"/>
       <w:bookmarkEnd w:id="149"/>
+      <w:bookmarkEnd w:id="150"/>
     </w:p>
     <w:p/>
     <w:p>
@@ -23496,7 +23627,7 @@
           <w:szCs w:val="28"/>
         </w:rPr>
       </w:pPr>
-      <w:bookmarkStart w:id="150" w:name="_Toc510882212"/>
+      <w:bookmarkStart w:id="151" w:name="_Toc510882212"/>
       <w:r>
         <w:rPr>
           <w:b/>
@@ -23539,7 +23670,19 @@
         <w:fldChar w:fldCharType="end"/>
       </w:r>
       <w:r>
-        <w:t xml:space="preserve"> mô tả trình tự xử lý của chức năng Xem danh sách bệnh nhân tiếp nhận. Đầu tiên, Nhân viên thao tác trên giao diện với yêu cầu xem danh sách bệnh nhân tiếp nhận. Sau khi người dùng gửi yêu cầu, phương thức HTTP được gọi để kết nối đến yêu cầu đến phía server. Các Router sẽ định tuyến và đến Controller tương ứng, sau đó, Controller sẽ gọi đến Service tương ứng và tương tác với Model để cập nhật dữ liệu nhận được. Sau khi server xử lý xong, response được gửi trả về tương ứng phía giao diện để giao diện hiển thị danh sách bệnh nhân tiếp nhận.</w:t>
+        <w:t xml:space="preserve"> mô tả trình tự xử lý của chức năng Xem danh sách bệnh nhân tiếp nhận. Đầu tiên, Nhân viên thao tác trên giao diện với yêu cầu xem danh sách bệnh nhân tiếp nhận. Sau khi người dùng gửi yêu cầu, phương thức HTTP được gọi để kết nối đến yêu cầu đến phía server. </w:t>
+      </w:r>
+      <w:r>
+        <w:t xml:space="preserve">Các Router sẽ định tuyến và đến Controller tương ứng, sau đó, Controller sẽ </w:t>
+      </w:r>
+      <w:r>
+        <w:t xml:space="preserve">thực hiện xử lý các logic nghiệp vụ và </w:t>
+      </w:r>
+      <w:r>
+        <w:t>tương tác với Model để cập nhật dữ liệu nhận được</w:t>
+      </w:r>
+      <w:r>
+        <w:t>. Sau khi server xử lý xong, response được gửi trả về tương ứng phía giao diện để giao diện hiển thị danh sách bệnh nhân tiếp nhận.</w:t>
       </w:r>
     </w:p>
     <w:p>
@@ -23560,7 +23703,7 @@
           <w:szCs w:val="26"/>
         </w:rPr>
       </w:pPr>
-      <w:bookmarkStart w:id="151" w:name="_Toc74820493"/>
+      <w:bookmarkStart w:id="152" w:name="_Toc76864421"/>
       <w:r>
         <w:rPr>
           <w:rFonts w:cs="Arial"/>
@@ -23571,7 +23714,7 @@
         </w:rPr>
         <w:t>Thiết kế API</w:t>
       </w:r>
-      <w:bookmarkEnd w:id="151"/>
+      <w:bookmarkEnd w:id="152"/>
     </w:p>
     <w:p>
       <w:r>
@@ -23627,9 +23770,9 @@
           <w:szCs w:val="20"/>
         </w:rPr>
       </w:pPr>
-      <w:bookmarkStart w:id="152" w:name="_Ref74739633"/>
-      <w:bookmarkStart w:id="153" w:name="_Ref74667770"/>
-      <w:bookmarkStart w:id="154" w:name="_Toc74786614"/>
+      <w:bookmarkStart w:id="153" w:name="_Ref74739633"/>
+      <w:bookmarkStart w:id="154" w:name="_Ref74667770"/>
+      <w:bookmarkStart w:id="155" w:name="_Toc74786614"/>
       <w:r>
         <w:rPr>
           <w:b/>
@@ -23679,7 +23822,7 @@
         </w:rPr>
         <w:fldChar w:fldCharType="end"/>
       </w:r>
-      <w:bookmarkEnd w:id="152"/>
+      <w:bookmarkEnd w:id="153"/>
       <w:r>
         <w:rPr>
           <w:bCs/>
@@ -23687,8 +23830,8 @@
         </w:rPr>
         <w:t xml:space="preserve"> Danh sách các API của hệ thống</w:t>
       </w:r>
-      <w:bookmarkEnd w:id="153"/>
       <w:bookmarkEnd w:id="154"/>
+      <w:bookmarkEnd w:id="155"/>
     </w:p>
     <w:tbl>
       <w:tblPr>
@@ -27398,7 +27541,7 @@
         <w:lastRenderedPageBreak/>
         <w:t xml:space="preserve"> </w:t>
       </w:r>
-      <w:bookmarkStart w:id="155" w:name="_Toc74820494"/>
+      <w:bookmarkStart w:id="156" w:name="_Toc76864422"/>
       <w:r>
         <w:rPr>
           <w:rFonts w:cs="Arial"/>
@@ -27410,8 +27553,8 @@
         </w:rPr>
         <w:t>Thiết kế cơ sở dữ liệu</w:t>
       </w:r>
-      <w:bookmarkEnd w:id="150"/>
-      <w:bookmarkEnd w:id="155"/>
+      <w:bookmarkEnd w:id="151"/>
+      <w:bookmarkEnd w:id="156"/>
     </w:p>
     <w:p>
       <w:pPr>
@@ -27431,7 +27574,7 @@
           <w:szCs w:val="26"/>
         </w:rPr>
       </w:pPr>
-      <w:bookmarkStart w:id="156" w:name="_Toc74820495"/>
+      <w:bookmarkStart w:id="157" w:name="_Toc76864423"/>
       <w:r>
         <w:rPr>
           <w:rFonts w:cs="Arial"/>
@@ -27442,7 +27585,7 @@
         </w:rPr>
         <w:t>Biểu đồ thực thể liên kết</w:t>
       </w:r>
-      <w:bookmarkEnd w:id="156"/>
+      <w:bookmarkEnd w:id="157"/>
     </w:p>
     <w:p>
       <w:pPr>
@@ -27504,9 +27647,9 @@
           <w:szCs w:val="20"/>
         </w:rPr>
       </w:pPr>
-      <w:bookmarkStart w:id="157" w:name="_Ref74739659"/>
-      <w:bookmarkStart w:id="158" w:name="_Ref74688689"/>
-      <w:bookmarkStart w:id="159" w:name="_Toc74819854"/>
+      <w:bookmarkStart w:id="158" w:name="_Ref74739659"/>
+      <w:bookmarkStart w:id="159" w:name="_Ref74688689"/>
+      <w:bookmarkStart w:id="160" w:name="_Toc76864246"/>
       <w:r>
         <w:rPr>
           <w:b/>
@@ -27556,7 +27699,7 @@
         </w:rPr>
         <w:fldChar w:fldCharType="end"/>
       </w:r>
-      <w:bookmarkEnd w:id="157"/>
+      <w:bookmarkEnd w:id="158"/>
       <w:r>
         <w:rPr>
           <w:bCs/>
@@ -27564,8 +27707,8 @@
         </w:rPr>
         <w:t xml:space="preserve"> Biểu đồ thực thể liên kết</w:t>
       </w:r>
-      <w:bookmarkEnd w:id="158"/>
       <w:bookmarkEnd w:id="159"/>
+      <w:bookmarkEnd w:id="160"/>
     </w:p>
     <w:p>
       <w:r>
@@ -27619,7 +27762,7 @@
           <w:szCs w:val="26"/>
         </w:rPr>
       </w:pPr>
-      <w:bookmarkStart w:id="160" w:name="_Toc74820496"/>
+      <w:bookmarkStart w:id="161" w:name="_Toc76864424"/>
       <w:r>
         <w:rPr>
           <w:rFonts w:cs="Arial"/>
@@ -27630,7 +27773,7 @@
         </w:rPr>
         <w:t>Thiết kế tổng quan cơ sở dữ liệu</w:t>
       </w:r>
-      <w:bookmarkEnd w:id="160"/>
+      <w:bookmarkEnd w:id="161"/>
     </w:p>
     <w:p>
       <w:r>
@@ -27730,9 +27873,9 @@
           <w:szCs w:val="20"/>
         </w:rPr>
       </w:pPr>
-      <w:bookmarkStart w:id="161" w:name="_Ref74739675"/>
-      <w:bookmarkStart w:id="162" w:name="_Ref74691975"/>
-      <w:bookmarkStart w:id="163" w:name="_Toc74819855"/>
+      <w:bookmarkStart w:id="162" w:name="_Ref74739675"/>
+      <w:bookmarkStart w:id="163" w:name="_Ref74691975"/>
+      <w:bookmarkStart w:id="164" w:name="_Toc76864247"/>
       <w:r>
         <w:rPr>
           <w:b/>
@@ -27782,7 +27925,7 @@
         </w:rPr>
         <w:fldChar w:fldCharType="end"/>
       </w:r>
-      <w:bookmarkEnd w:id="161"/>
+      <w:bookmarkEnd w:id="162"/>
       <w:r>
         <w:rPr>
           <w:bCs/>
@@ -27790,8 +27933,8 @@
         </w:rPr>
         <w:t xml:space="preserve"> Thiết kế tổng quan cơ sở dữ liệu</w:t>
       </w:r>
-      <w:bookmarkEnd w:id="162"/>
       <w:bookmarkEnd w:id="163"/>
+      <w:bookmarkEnd w:id="164"/>
     </w:p>
     <w:p>
       <w:pPr>
@@ -27811,7 +27954,7 @@
           <w:szCs w:val="26"/>
         </w:rPr>
       </w:pPr>
-      <w:bookmarkStart w:id="164" w:name="_Toc74820497"/>
+      <w:bookmarkStart w:id="165" w:name="_Toc76864425"/>
       <w:r>
         <w:rPr>
           <w:rFonts w:cs="Arial"/>
@@ -27822,7 +27965,7 @@
         </w:rPr>
         <w:t>Thiết kế chi tiết cơ sở dữ liệu</w:t>
       </w:r>
-      <w:bookmarkEnd w:id="164"/>
+      <w:bookmarkEnd w:id="165"/>
     </w:p>
     <w:p>
       <w:r>
@@ -27870,9 +28013,9 @@
           <w:szCs w:val="20"/>
         </w:rPr>
       </w:pPr>
-      <w:bookmarkStart w:id="165" w:name="_Ref74739695"/>
-      <w:bookmarkStart w:id="166" w:name="_Ref74683644"/>
-      <w:bookmarkStart w:id="167" w:name="_Toc74786615"/>
+      <w:bookmarkStart w:id="166" w:name="_Ref74739695"/>
+      <w:bookmarkStart w:id="167" w:name="_Ref74683644"/>
+      <w:bookmarkStart w:id="168" w:name="_Toc74786615"/>
       <w:r>
         <w:rPr>
           <w:b/>
@@ -27922,7 +28065,7 @@
         </w:rPr>
         <w:fldChar w:fldCharType="end"/>
       </w:r>
-      <w:bookmarkEnd w:id="165"/>
+      <w:bookmarkEnd w:id="166"/>
       <w:r>
         <w:rPr>
           <w:bCs/>
@@ -27930,8 +28073,8 @@
         </w:rPr>
         <w:t xml:space="preserve"> Thiết kế chi tiết cơ sở dữ liệu của hệ thống</w:t>
       </w:r>
-      <w:bookmarkEnd w:id="166"/>
       <w:bookmarkEnd w:id="167"/>
+      <w:bookmarkEnd w:id="168"/>
     </w:p>
     <w:tbl>
       <w:tblPr>
@@ -30499,8 +30642,8 @@
           <w:szCs w:val="28"/>
         </w:rPr>
       </w:pPr>
-      <w:bookmarkStart w:id="168" w:name="_Toc510882213"/>
-      <w:bookmarkStart w:id="169" w:name="_Toc74820498"/>
+      <w:bookmarkStart w:id="169" w:name="_Toc510882213"/>
+      <w:bookmarkStart w:id="170" w:name="_Toc76864426"/>
       <w:r>
         <w:rPr>
           <w:rFonts w:cs="Arial"/>
@@ -30512,8 +30655,8 @@
         </w:rPr>
         <w:t>Xây dựng ứng dụng</w:t>
       </w:r>
-      <w:bookmarkEnd w:id="168"/>
       <w:bookmarkEnd w:id="169"/>
+      <w:bookmarkEnd w:id="170"/>
     </w:p>
     <w:p>
       <w:pPr>
@@ -30533,7 +30676,7 @@
           <w:szCs w:val="26"/>
         </w:rPr>
       </w:pPr>
-      <w:bookmarkStart w:id="170" w:name="_Toc74820499"/>
+      <w:bookmarkStart w:id="171" w:name="_Toc76864427"/>
       <w:r>
         <w:rPr>
           <w:rFonts w:cs="Arial"/>
@@ -30544,7 +30687,7 @@
         </w:rPr>
         <w:t>Thư viện và công cụ sử dụng</w:t>
       </w:r>
-      <w:bookmarkEnd w:id="170"/>
+      <w:bookmarkEnd w:id="171"/>
     </w:p>
     <w:p>
       <w:pPr>
@@ -30554,8 +30697,8 @@
           <w:szCs w:val="20"/>
         </w:rPr>
       </w:pPr>
-      <w:bookmarkStart w:id="171" w:name="_Ref510867076"/>
-      <w:bookmarkStart w:id="172" w:name="_Toc27562460"/>
+      <w:bookmarkStart w:id="172" w:name="_Ref510867076"/>
+      <w:bookmarkStart w:id="173" w:name="_Toc27562460"/>
       <w:r>
         <w:rPr>
           <w:bCs/>
@@ -30631,9 +30774,9 @@
           <w:szCs w:val="20"/>
         </w:rPr>
       </w:pPr>
-      <w:bookmarkStart w:id="173" w:name="_Ref74739709"/>
-      <w:bookmarkStart w:id="174" w:name="_Ref74672494"/>
-      <w:bookmarkStart w:id="175" w:name="_Toc74786616"/>
+      <w:bookmarkStart w:id="174" w:name="_Ref74739709"/>
+      <w:bookmarkStart w:id="175" w:name="_Ref74672494"/>
+      <w:bookmarkStart w:id="176" w:name="_Toc74786616"/>
       <w:r>
         <w:rPr>
           <w:b/>
@@ -30683,18 +30826,18 @@
         </w:rPr>
         <w:fldChar w:fldCharType="end"/>
       </w:r>
-      <w:bookmarkEnd w:id="171"/>
-      <w:bookmarkEnd w:id="173"/>
-      <w:r>
-        <w:rPr>
-          <w:bCs/>
-          <w:szCs w:val="20"/>
-        </w:rPr>
-        <w:t xml:space="preserve"> Danh sách thư viện và công cụ sử dụng</w:t>
-      </w:r>
       <w:bookmarkEnd w:id="172"/>
       <w:bookmarkEnd w:id="174"/>
+      <w:r>
+        <w:rPr>
+          <w:bCs/>
+          <w:szCs w:val="20"/>
+        </w:rPr>
+        <w:t xml:space="preserve"> Danh sách thư viện và công cụ sử dụng</w:t>
+      </w:r>
+      <w:bookmarkEnd w:id="173"/>
       <w:bookmarkEnd w:id="175"/>
+      <w:bookmarkEnd w:id="176"/>
     </w:p>
     <w:tbl>
       <w:tblPr>
@@ -31611,7 +31754,7 @@
           <w:szCs w:val="26"/>
         </w:rPr>
       </w:pPr>
-      <w:bookmarkStart w:id="176" w:name="_Toc74820500"/>
+      <w:bookmarkStart w:id="177" w:name="_Toc76864428"/>
       <w:r>
         <w:rPr>
           <w:rFonts w:cs="Arial"/>
@@ -31622,7 +31765,7 @@
         </w:rPr>
         <w:t>Kết quả đạt được</w:t>
       </w:r>
-      <w:bookmarkEnd w:id="176"/>
+      <w:bookmarkEnd w:id="177"/>
     </w:p>
     <w:p>
       <w:r>
@@ -31694,7 +31837,7 @@
           <w:szCs w:val="26"/>
         </w:rPr>
       </w:pPr>
-      <w:bookmarkStart w:id="177" w:name="_Toc74820501"/>
+      <w:bookmarkStart w:id="178" w:name="_Toc76864429"/>
       <w:r>
         <w:rPr>
           <w:rFonts w:cs="Arial"/>
@@ -31705,7 +31848,7 @@
         </w:rPr>
         <w:t>Minh hoạ các chức năng chính</w:t>
       </w:r>
-      <w:bookmarkEnd w:id="177"/>
+      <w:bookmarkEnd w:id="178"/>
     </w:p>
     <w:p>
       <w:r>
@@ -31799,9 +31942,9 @@
           <w:szCs w:val="20"/>
         </w:rPr>
       </w:pPr>
-      <w:bookmarkStart w:id="178" w:name="_Ref74739738"/>
-      <w:bookmarkStart w:id="179" w:name="_Ref74730436"/>
-      <w:bookmarkStart w:id="180" w:name="_Toc74819856"/>
+      <w:bookmarkStart w:id="179" w:name="_Ref74739738"/>
+      <w:bookmarkStart w:id="180" w:name="_Ref74730436"/>
+      <w:bookmarkStart w:id="181" w:name="_Toc76864248"/>
       <w:r>
         <w:rPr>
           <w:b/>
@@ -31851,7 +31994,7 @@
         </w:rPr>
         <w:fldChar w:fldCharType="end"/>
       </w:r>
-      <w:bookmarkEnd w:id="178"/>
+      <w:bookmarkEnd w:id="179"/>
       <w:r>
         <w:rPr>
           <w:bCs/>
@@ -31859,8 +32002,8 @@
         </w:rPr>
         <w:t xml:space="preserve"> Minh họa giao diện chẩn đoán bệnh nhân</w:t>
       </w:r>
-      <w:bookmarkEnd w:id="179"/>
       <w:bookmarkEnd w:id="180"/>
+      <w:bookmarkEnd w:id="181"/>
     </w:p>
     <w:p>
       <w:r>
@@ -31993,9 +32136,9 @@
           <w:szCs w:val="20"/>
         </w:rPr>
       </w:pPr>
-      <w:bookmarkStart w:id="181" w:name="_Ref74739726"/>
-      <w:bookmarkStart w:id="182" w:name="_Ref74730312"/>
-      <w:bookmarkStart w:id="183" w:name="_Toc74819857"/>
+      <w:bookmarkStart w:id="182" w:name="_Ref74739726"/>
+      <w:bookmarkStart w:id="183" w:name="_Ref74730312"/>
+      <w:bookmarkStart w:id="184" w:name="_Toc76864249"/>
       <w:r>
         <w:rPr>
           <w:b/>
@@ -32045,7 +32188,7 @@
         </w:rPr>
         <w:fldChar w:fldCharType="end"/>
       </w:r>
-      <w:bookmarkEnd w:id="181"/>
+      <w:bookmarkEnd w:id="182"/>
       <w:r>
         <w:rPr>
           <w:bCs/>
@@ -32053,8 +32196,8 @@
         </w:rPr>
         <w:t xml:space="preserve"> Minh họa giao diện danh sách bệnh nhân tiếp nhận</w:t>
       </w:r>
-      <w:bookmarkEnd w:id="182"/>
       <w:bookmarkEnd w:id="183"/>
+      <w:bookmarkEnd w:id="184"/>
     </w:p>
     <w:p>
       <w:pPr>
@@ -32142,9 +32285,9 @@
           <w:szCs w:val="20"/>
         </w:rPr>
       </w:pPr>
-      <w:bookmarkStart w:id="184" w:name="_Ref74739769"/>
-      <w:bookmarkStart w:id="185" w:name="_Ref74731405"/>
-      <w:bookmarkStart w:id="186" w:name="_Toc74819858"/>
+      <w:bookmarkStart w:id="185" w:name="_Ref74739769"/>
+      <w:bookmarkStart w:id="186" w:name="_Ref74731405"/>
+      <w:bookmarkStart w:id="187" w:name="_Toc76864250"/>
       <w:r>
         <w:rPr>
           <w:b/>
@@ -32194,7 +32337,7 @@
         </w:rPr>
         <w:fldChar w:fldCharType="end"/>
       </w:r>
-      <w:bookmarkEnd w:id="184"/>
+      <w:bookmarkEnd w:id="185"/>
       <w:r>
         <w:rPr>
           <w:bCs/>
@@ -32202,8 +32345,8 @@
         </w:rPr>
         <w:t xml:space="preserve"> Minh họa giao diện Danh sách bệnh nhân tiếp nhận cần chẩn đoán hình ảnh</w:t>
       </w:r>
-      <w:bookmarkEnd w:id="185"/>
       <w:bookmarkEnd w:id="186"/>
+      <w:bookmarkEnd w:id="187"/>
     </w:p>
     <w:p>
       <w:r>
@@ -32333,9 +32476,9 @@
           <w:szCs w:val="20"/>
         </w:rPr>
       </w:pPr>
-      <w:bookmarkStart w:id="187" w:name="_Ref74739752"/>
-      <w:bookmarkStart w:id="188" w:name="_Ref74731476"/>
-      <w:bookmarkStart w:id="189" w:name="_Toc74819859"/>
+      <w:bookmarkStart w:id="188" w:name="_Ref74739752"/>
+      <w:bookmarkStart w:id="189" w:name="_Ref74731476"/>
+      <w:bookmarkStart w:id="190" w:name="_Toc76864251"/>
       <w:r>
         <w:rPr>
           <w:b/>
@@ -32385,7 +32528,7 @@
         </w:rPr>
         <w:fldChar w:fldCharType="end"/>
       </w:r>
-      <w:bookmarkEnd w:id="187"/>
+      <w:bookmarkEnd w:id="188"/>
       <w:r>
         <w:rPr>
           <w:bCs/>
@@ -32393,8 +32536,8 @@
         </w:rPr>
         <w:t xml:space="preserve"> Minh họa giao diện tải ảnh chẩn đoán hình ảnh của nhân viên chẩn đoán hình ảnh</w:t>
       </w:r>
-      <w:bookmarkEnd w:id="188"/>
       <w:bookmarkEnd w:id="189"/>
+      <w:bookmarkEnd w:id="190"/>
     </w:p>
     <w:p>
       <w:pPr>
@@ -32483,9 +32626,9 @@
           <w:szCs w:val="20"/>
         </w:rPr>
       </w:pPr>
-      <w:bookmarkStart w:id="190" w:name="_Ref74739808"/>
-      <w:bookmarkStart w:id="191" w:name="_Ref74732558"/>
-      <w:bookmarkStart w:id="192" w:name="_Toc74819860"/>
+      <w:bookmarkStart w:id="191" w:name="_Ref74739808"/>
+      <w:bookmarkStart w:id="192" w:name="_Ref74732558"/>
+      <w:bookmarkStart w:id="193" w:name="_Toc76864252"/>
       <w:r>
         <w:rPr>
           <w:b/>
@@ -32535,7 +32678,7 @@
         </w:rPr>
         <w:fldChar w:fldCharType="end"/>
       </w:r>
-      <w:bookmarkEnd w:id="190"/>
+      <w:bookmarkEnd w:id="191"/>
       <w:r>
         <w:rPr>
           <w:bCs/>
@@ -32543,8 +32686,8 @@
         </w:rPr>
         <w:t xml:space="preserve"> Giao diện minh họa Báo cáo chẩn đoán hình ảnh</w:t>
       </w:r>
-      <w:bookmarkEnd w:id="191"/>
       <w:bookmarkEnd w:id="192"/>
+      <w:bookmarkEnd w:id="193"/>
     </w:p>
     <w:p>
       <w:r>
@@ -32766,9 +32909,9 @@
           <w:szCs w:val="20"/>
         </w:rPr>
       </w:pPr>
-      <w:bookmarkStart w:id="193" w:name="_Ref74739816"/>
-      <w:bookmarkStart w:id="194" w:name="_Ref74733772"/>
-      <w:bookmarkStart w:id="195" w:name="_Toc74819861"/>
+      <w:bookmarkStart w:id="194" w:name="_Ref74739816"/>
+      <w:bookmarkStart w:id="195" w:name="_Ref74733772"/>
+      <w:bookmarkStart w:id="196" w:name="_Toc76864253"/>
       <w:r>
         <w:rPr>
           <w:b/>
@@ -32818,7 +32961,7 @@
         </w:rPr>
         <w:fldChar w:fldCharType="end"/>
       </w:r>
-      <w:bookmarkEnd w:id="193"/>
+      <w:bookmarkEnd w:id="194"/>
       <w:r>
         <w:rPr>
           <w:bCs/>
@@ -32826,8 +32969,8 @@
         </w:rPr>
         <w:t xml:space="preserve"> Minh họa giao diện Danh sách bệnh nhân tiếp nhận cần xét nghiệm</w:t>
       </w:r>
-      <w:bookmarkEnd w:id="194"/>
       <w:bookmarkEnd w:id="195"/>
+      <w:bookmarkEnd w:id="196"/>
     </w:p>
     <w:p>
       <w:r>
@@ -32959,9 +33102,9 @@
           <w:szCs w:val="20"/>
         </w:rPr>
       </w:pPr>
-      <w:bookmarkStart w:id="196" w:name="_Ref74739824"/>
-      <w:bookmarkStart w:id="197" w:name="_Ref74733782"/>
-      <w:bookmarkStart w:id="198" w:name="_Toc74819862"/>
+      <w:bookmarkStart w:id="197" w:name="_Ref74739824"/>
+      <w:bookmarkStart w:id="198" w:name="_Ref74733782"/>
+      <w:bookmarkStart w:id="199" w:name="_Toc76864254"/>
       <w:r>
         <w:rPr>
           <w:b/>
@@ -33011,7 +33154,7 @@
         </w:rPr>
         <w:fldChar w:fldCharType="end"/>
       </w:r>
-      <w:bookmarkEnd w:id="196"/>
+      <w:bookmarkEnd w:id="197"/>
       <w:r>
         <w:rPr>
           <w:bCs/>
@@ -33019,8 +33162,8 @@
         </w:rPr>
         <w:t xml:space="preserve"> Minh họa giao diện Điền phiếu xét nghiệm Sinh hóa máu</w:t>
       </w:r>
-      <w:bookmarkEnd w:id="197"/>
       <w:bookmarkEnd w:id="198"/>
+      <w:bookmarkEnd w:id="199"/>
     </w:p>
     <w:p>
       <w:pPr>
@@ -33242,9 +33385,9 @@
           <w:szCs w:val="20"/>
         </w:rPr>
       </w:pPr>
-      <w:bookmarkStart w:id="199" w:name="_Ref74739872"/>
-      <w:bookmarkStart w:id="200" w:name="_Ref74734686"/>
-      <w:bookmarkStart w:id="201" w:name="_Toc74819863"/>
+      <w:bookmarkStart w:id="200" w:name="_Ref74739872"/>
+      <w:bookmarkStart w:id="201" w:name="_Ref74734686"/>
+      <w:bookmarkStart w:id="202" w:name="_Toc76864255"/>
       <w:r>
         <w:rPr>
           <w:b/>
@@ -33294,7 +33437,7 @@
         </w:rPr>
         <w:fldChar w:fldCharType="end"/>
       </w:r>
-      <w:bookmarkEnd w:id="199"/>
+      <w:bookmarkEnd w:id="200"/>
       <w:r>
         <w:rPr>
           <w:bCs/>
@@ -33302,8 +33445,8 @@
         </w:rPr>
         <w:t xml:space="preserve"> Minh họa giao diện Xem phiếu xét nghiệm tổng quan</w:t>
       </w:r>
-      <w:bookmarkEnd w:id="200"/>
       <w:bookmarkEnd w:id="201"/>
+      <w:bookmarkEnd w:id="202"/>
     </w:p>
     <w:p>
       <w:pPr>
@@ -33324,8 +33467,8 @@
           <w:szCs w:val="28"/>
         </w:rPr>
       </w:pPr>
-      <w:bookmarkStart w:id="202" w:name="_Toc510882214"/>
-      <w:bookmarkStart w:id="203" w:name="_Toc74820502"/>
+      <w:bookmarkStart w:id="203" w:name="_Toc510882214"/>
+      <w:bookmarkStart w:id="204" w:name="_Toc76864430"/>
       <w:r>
         <w:rPr>
           <w:b/>
@@ -33336,7 +33479,7 @@
         </w:rPr>
         <w:t>Kiểm thử</w:t>
       </w:r>
-      <w:bookmarkEnd w:id="202"/>
+      <w:bookmarkEnd w:id="203"/>
       <w:r>
         <w:rPr>
           <w:b/>
@@ -33347,7 +33490,7 @@
         </w:rPr>
         <w:t xml:space="preserve"> và triển khai</w:t>
       </w:r>
-      <w:bookmarkEnd w:id="203"/>
+      <w:bookmarkEnd w:id="204"/>
     </w:p>
     <w:p>
       <w:pPr>
@@ -33367,7 +33510,7 @@
           <w:szCs w:val="26"/>
         </w:rPr>
       </w:pPr>
-      <w:bookmarkStart w:id="204" w:name="_Toc74820503"/>
+      <w:bookmarkStart w:id="205" w:name="_Toc76864431"/>
       <w:r>
         <w:rPr>
           <w:rFonts w:cs="Arial"/>
@@ -33378,7 +33521,7 @@
         </w:rPr>
         <w:t>Kiểm thử hệ thống</w:t>
       </w:r>
-      <w:bookmarkEnd w:id="204"/>
+      <w:bookmarkEnd w:id="205"/>
     </w:p>
     <w:p>
       <w:r>
@@ -33422,9 +33565,9 @@
           <w:szCs w:val="20"/>
         </w:rPr>
       </w:pPr>
-      <w:bookmarkStart w:id="205" w:name="_Ref74739893"/>
-      <w:bookmarkStart w:id="206" w:name="_Ref74674351"/>
-      <w:bookmarkStart w:id="207" w:name="_Toc74786617"/>
+      <w:bookmarkStart w:id="206" w:name="_Ref74739893"/>
+      <w:bookmarkStart w:id="207" w:name="_Ref74674351"/>
+      <w:bookmarkStart w:id="208" w:name="_Toc74786617"/>
       <w:r>
         <w:rPr>
           <w:b/>
@@ -33475,7 +33618,7 @@
         </w:rPr>
         <w:fldChar w:fldCharType="end"/>
       </w:r>
-      <w:bookmarkEnd w:id="205"/>
+      <w:bookmarkEnd w:id="206"/>
       <w:r>
         <w:rPr>
           <w:bCs/>
@@ -33483,8 +33626,8 @@
         </w:rPr>
         <w:t xml:space="preserve"> Danh sách test case</w:t>
       </w:r>
-      <w:bookmarkEnd w:id="206"/>
       <w:bookmarkEnd w:id="207"/>
+      <w:bookmarkEnd w:id="208"/>
     </w:p>
     <w:tbl>
       <w:tblPr>
@@ -35415,8 +35558,8 @@
           <w:szCs w:val="26"/>
         </w:rPr>
       </w:pPr>
-      <w:bookmarkStart w:id="208" w:name="_Ref74686957"/>
-      <w:bookmarkStart w:id="209" w:name="_Toc74820504"/>
+      <w:bookmarkStart w:id="209" w:name="_Ref74686957"/>
+      <w:bookmarkStart w:id="210" w:name="_Toc76864432"/>
       <w:r>
         <w:rPr>
           <w:rFonts w:cs="Arial"/>
@@ -35427,8 +35570,8 @@
         </w:rPr>
         <w:t>Triển khai hệ thống</w:t>
       </w:r>
-      <w:bookmarkEnd w:id="208"/>
       <w:bookmarkEnd w:id="209"/>
+      <w:bookmarkEnd w:id="210"/>
     </w:p>
     <w:p>
       <w:r>
@@ -35440,8 +35583,6 @@
       <w:r>
         <w:t>vdl.nguyenhongquang.edu.vn</w:t>
       </w:r>
-      <w:bookmarkStart w:id="210" w:name="_GoBack"/>
-      <w:bookmarkEnd w:id="210"/>
       <w:r>
         <w:t xml:space="preserve">. Thông tin cụ thể về server dùng để cài đặt và triển khai hệ thống được mô tả chi tiết ở </w:t>
       </w:r>
@@ -35804,7 +35945,7 @@
           <w:szCs w:val="28"/>
         </w:rPr>
       </w:pPr>
-      <w:bookmarkStart w:id="214" w:name="_Toc74820505"/>
+      <w:bookmarkStart w:id="214" w:name="_Toc76864433"/>
       <w:r>
         <w:rPr>
           <w:b/>
@@ -35847,7 +35988,7 @@
       <w:bookmarkStart w:id="216" w:name="_Ref512428104"/>
       <w:bookmarkStart w:id="217" w:name="_Ref512461958"/>
       <w:bookmarkStart w:id="218" w:name="_Ref512461966"/>
-      <w:bookmarkStart w:id="219" w:name="_Toc74820506"/>
+      <w:bookmarkStart w:id="219" w:name="_Toc76864434"/>
       <w:r>
         <w:rPr>
           <w:b/>
@@ -35867,7 +36008,16 @@
     </w:p>
     <w:p>
       <w:r>
-        <w:t>Trong 4 chương trước, hệ thống em xây dựng và phát triển trong đồ án lần này đã được mô tả khá chi tiết và đầy đủ. Tuy nhiên, giải pháp về thiết kế kiến trúc hệ thống mà em cảm thấy phù hợp, tâm đắc và là nền tảng để em xây dựng hệ thống thì chưa được mô tả chi tiết. Vì vậy, trong chương 5 này, em sẽ làm rõ về kiến trúc Microservices qua các mục sau: (1) Đặt vấn đề, (2) Giải pháp và (3) Kết quả đạt được. Đồng thời em cũng nêu giới thiệu chi tiết về kiến trúc Frontend của hệ thống.</w:t>
+        <w:t xml:space="preserve">Trong 4 chương trước, hệ thống em xây dựng và phát triển trong đồ án lần này đã được mô tả khá chi tiết và đầy đủ. Tuy nhiên, giải pháp về thiết kế kiến trúc hệ thống mà em cảm thấy phù hợp, tâm đắc và là nền tảng để em xây dựng hệ thống thì chưa được mô tả chi tiết. Vì vậy, trong chương 5 này, em sẽ làm rõ về kiến trúc </w:t>
+      </w:r>
+      <w:r>
+        <w:t>ba tầng</w:t>
+      </w:r>
+      <w:r>
+        <w:t xml:space="preserve"> và MERN stack</w:t>
+      </w:r>
+      <w:r>
+        <w:t xml:space="preserve"> qua các mục sau: (1) Đặt vấn đề, (2) Giải pháp và (3) Kết quả đạt được. Đồng thời em cũng nêu giới thiệu chi tiết về kiến trúc Frontend của hệ thống.</w:t>
       </w:r>
     </w:p>
     <w:p>
@@ -35889,7 +36039,7 @@
           <w:szCs w:val="28"/>
         </w:rPr>
       </w:pPr>
-      <w:bookmarkStart w:id="220" w:name="_Toc74820507"/>
+      <w:bookmarkStart w:id="220" w:name="_Toc76864435"/>
       <w:r>
         <w:rPr>
           <w:rFonts w:cs="Arial"/>
@@ -35899,7 +36049,29 @@
           <w:sz w:val="32"/>
           <w:szCs w:val="28"/>
         </w:rPr>
-        <w:t>Kiến trúc Microservices</w:t>
+        <w:t xml:space="preserve">Kiến trúc </w:t>
+      </w:r>
+      <w:r>
+        <w:rPr>
+          <w:rFonts w:cs="Arial"/>
+          <w:b/>
+          <w:bCs/>
+          <w:iCs/>
+          <w:sz w:val="32"/>
+          <w:szCs w:val="28"/>
+        </w:rPr>
+        <w:t>ba tầng</w:t>
+      </w:r>
+      <w:r>
+        <w:rPr>
+          <w:rFonts w:cs="Arial"/>
+          <w:b/>
+          <w:bCs/>
+          <w:iCs/>
+          <w:sz w:val="32"/>
+          <w:szCs w:val="28"/>
+        </w:rPr>
+        <w:t xml:space="preserve"> và MERN stack</w:t>
       </w:r>
       <w:bookmarkEnd w:id="220"/>
     </w:p>
@@ -35922,7 +36094,7 @@
         </w:rPr>
       </w:pPr>
       <w:bookmarkStart w:id="221" w:name="_Ref74743781"/>
-      <w:bookmarkStart w:id="222" w:name="_Toc74820508"/>
+      <w:bookmarkStart w:id="222" w:name="_Toc76864436"/>
       <w:r>
         <w:rPr>
           <w:rFonts w:cs="Arial"/>
@@ -36024,18 +36196,60 @@
     </w:p>
     <w:p>
       <w:r>
-        <w:t xml:space="preserve">Giao diện các phần mềm thường sử dụng Winform nên thường đơn điệu về màu sắc, không trực quan và mất khá nhiều thời gian để làm quen.  </w:t>
-      </w:r>
-    </w:p>
-    <w:p>
-      <w:r>
-        <w:t xml:space="preserve">Quan trọng nhất là các hệ thống phần mềm mà em khảo sát phần lớn đều áp dụng kiến trúc Monolithic (kiến trúc đơn khối). Kiến trúc đơn khối có khá nhiều ưu điểm như: đơn giản khi phát triển do công nghệ là thống nhất; dễ kiểm thử và triển khai do toàn bộ project được đóng gói thành một package; các bước xây dựng và phát triển ban đầu khá nhanh, yêu càu về cơ sở hạ tầng đơn giản. Tuy nhiên, khi project dần lớn hơn và trở nên phức tạp trong quá trình phát triển, việc tái cấu trúc và mở rộng hệ thống là vô cùng khó khăn do các thành phần trong hệ thống liên kết với nhau chặt chẽ, chỉ cần một thay đổi nhỏ ở thành phần này cũng làm ảnh hưởng đến toàn bộ thành phần khác. Việc phát hiện lỗi và sửa lỗi cũng mất rất nhiều thời gian do không xác định được lỗi nằm ở đâu. Đồng thời, việc áp dụng công nghệ mới vào hệ thống được thiết kế dựa trên kiến trúc đơn khối là một việc khó khăn và tốn thời gian vì lúc đó toàn bộ hệ thống cần thay đổi và cập nhật công nghệ. Do đó, các phần mềm ứng dụng kiến trúc Monolithic thường sử dụng các công nghệ đã cũ và lỗi thời. </w:t>
-      </w:r>
-    </w:p>
-    <w:p>
+        <w:t>Giao diện các phần mềm thường sử dụng Winform</w:t>
+      </w:r>
+      <w:r>
+        <w:t>,</w:t>
+      </w:r>
+      <w:r>
+        <w:t xml:space="preserve"> thường đơn điệu về màu sắc, không trực quan và mất khá nhiều thời gian để làm quen.  </w:t>
+      </w:r>
+    </w:p>
+    <w:p>
+      <w:r>
+        <w:t>Stack công nghệ</w:t>
+      </w:r>
+      <w:r>
+        <w:t xml:space="preserve"> (hay còn gọi là technical stack)</w:t>
+      </w:r>
+      <w:r>
+        <w:t xml:space="preserve"> thường không được áp dụng </w:t>
+      </w:r>
+      <w:r>
+        <w:t>hoặc sử dụng những công nghệ đã cũ và lỗi thời. Hoặc cũng có thể, các stack công nghệ sử dụng những công nghệ và ngôn ngữ lập trình không đồng nhất, gây khó khăn</w:t>
+      </w:r>
+      <w:r>
+        <w:t xml:space="preserve"> và quá tải</w:t>
+      </w:r>
+      <w:r>
+        <w:t xml:space="preserve"> trong việc tìm hiểu và áp dụng công nghệ</w:t>
+      </w:r>
+      <w:r>
+        <w:t xml:space="preserve">. </w:t>
+      </w:r>
+    </w:p>
+    <w:p>
+      <w:r>
+        <w:t>Lựa chọn technical stack là một điều quan trọng bậc nhất khi bắt đầu xây dựng sản phẩm. Nó xác định kiến trúc hệ thống, chi phí vận hành cũng như tốc độ v</w:t>
+      </w:r>
+      <w:r>
+        <w:t>à khả năng mở rộng của hệ thống. Do đó, việc lựa chọn được một technical stack phù hợp cho hệ thống là một bài toán cần cân nhắc kĩ lưỡng, vì việc chuyển technical stack sau này khi đã xây dựng hệ thống vô cùng tốn kém. Một ví dụ điển hình là Twitter. Lúc</w:t>
+      </w:r>
+      <w:r>
+        <w:t xml:space="preserve"> mới start-up, Twitter chọn stack dựa trên Ruby on Rails để phát triểu ứng dụng nhanh chóng. Sau đó, họ chuyển qua Stack dùng Java/Scala để tăng khả năng chịu tải của hệ thống</w:t>
+      </w:r>
+      <w:r>
+        <w:t>.</w:t>
+      </w:r>
+      <w:r>
+        <w:t xml:space="preserve"> Việc thay đổi technical stack đã khiến </w:t>
+      </w:r>
       <w:r>
         <w:lastRenderedPageBreak/>
-        <w:t>Ngoài các điểm hạn chế phía trên, xét về thực tế, hệ thống được phát triển nhằm phục vụ nhiều nhóm người có chức năng và vai trò khác nhau. Do đó, hệ thống cần được phân chia thành nhiều thành phần nhỏ cung cấp các dịch vụ khác nhau với các chức năng cụ thể giải quyết nghiệp vụ chuyên môn riêng của từng nhóm người dùng. Việc phân chia và quản lý tài nguyên hệ thống sao cho phù hợp cũng là một bài toán cần cân nhắc giải quyết.</w:t>
+        <w:t>Twitter tiêu tốn rất nhiều thời gian, tiền bạc và cả nhân lực.</w:t>
+      </w:r>
+      <w:r>
+        <w:t xml:space="preserve"> Do đó việc xác định technical stack và kiến trúc hệ thống là song song và không thể tách rời.</w:t>
       </w:r>
     </w:p>
     <w:p>
@@ -36057,7 +36271,7 @@
         </w:rPr>
       </w:pPr>
       <w:bookmarkStart w:id="223" w:name="_Ref74769538"/>
-      <w:bookmarkStart w:id="224" w:name="_Toc74820509"/>
+      <w:bookmarkStart w:id="224" w:name="_Toc76864437"/>
       <w:r>
         <w:rPr>
           <w:rFonts w:cs="Arial"/>
@@ -36073,12 +36287,92 @@
     </w:p>
     <w:p>
       <w:r>
-        <w:t>Qua tìm hiểu, em nhận thấy kiến trúc Microservices là chìa khóa để giải quyết những vấn đề này. Đây là loại kiến trúc đang phổ biến trong những năm gần đây do ngoài cung cấp phần lớn các tính năng của kiến trúc Monolithic, kiến trúc này còn cung cấp nhiều tính năng cho phép thực hiện các thay đổi và mở rộng một cách linh hoạt. Cụ thể, kiến trúc Microservices sẽ chia hệ thống thành các thành phần dịch vụ nhỏ hơn, mỗi thành phần dịch vụ sẽ hoạt động độc lập, do đó cải thiện được các khuyết điểm của kiến trúc Monolithic.</w:t>
-      </w:r>
-    </w:p>
-    <w:p>
-      <w:r>
-        <w:t xml:space="preserve">Cụ thể, dựa trên kiến trúc Microservices, em đã chia hệ thống thành các thành phần dịch vụ như sau: dịch vụ quản lý (Managament service), dịch vụ xác thực phân quyền người dùng (Auth service) và dịch vụ lưu trữ (Upload service), </w:t>
+        <w:t xml:space="preserve">Qua tìm hiểu, em nhận </w:t>
+      </w:r>
+      <w:r>
+        <w:t>MERN stack</w:t>
+      </w:r>
+      <w:r>
+        <w:t xml:space="preserve"> </w:t>
+      </w:r>
+      <w:sdt>
+        <w:sdtPr>
+          <w:id w:val="1417824072"/>
+          <w:citation/>
+        </w:sdtPr>
+        <w:sdtEndPr/>
+        <w:sdtContent>
+          <w:r>
+            <w:fldChar w:fldCharType="begin"/>
+          </w:r>
+          <w:r>
+            <w:instrText xml:space="preserve"> CITATION Mon211 \l 1033 </w:instrText>
+          </w:r>
+          <w:r>
+            <w:fldChar w:fldCharType="separate"/>
+          </w:r>
+          <w:r>
+            <w:rPr>
+              <w:noProof/>
+            </w:rPr>
+            <w:t>[11]</w:t>
+          </w:r>
+          <w:r>
+            <w:fldChar w:fldCharType="end"/>
+          </w:r>
+        </w:sdtContent>
+      </w:sdt>
+      <w:r>
+        <w:t xml:space="preserve"> là chìa khóa để giải quyết những vấn đề này. Đây là loại kiến trúc đang phổ biến trong những năm gần đây</w:t>
+      </w:r>
+      <w:r>
+        <w:t xml:space="preserve"> do từ kiến trúc này, có thể dễ dàng xây dựng hệ thống với mô hình</w:t>
+      </w:r>
+      <w:r>
+        <w:t xml:space="preserve"> kiến trúc ba tầng. </w:t>
+      </w:r>
+      <w:r>
+        <w:t xml:space="preserve">Ngoài ra, stack này sử dụng thống nhất một ngôn ngữ lập trình là Javascript. </w:t>
+      </w:r>
+      <w:r>
+        <w:t>Việc sử dụng thống nhất một ngôn ngữ lập trình không chỉ tiết kiệm thời gian xây dựng và phát triển hệ thống, mà còn giảm thiểu khối lượng kiến thức công nghệ mà lập trình viên cần cập nhật để phát triển hệ thống cũng như nguồn nhân lực cần để phát triển hệ thống.</w:t>
+      </w:r>
+    </w:p>
+    <w:p>
+      <w:r>
+        <w:t>Mô hình kiến trúc ba tầng gồm 3 tầng tách biệt nhau, được phát triển dựa trên kiến trúc client - server truyền thống, gồm có: Presentation tier, Business Logic Tier</w:t>
+      </w:r>
+      <w:r>
+        <w:t xml:space="preserve"> (Application tier)</w:t>
+      </w:r>
+      <w:r>
+        <w:t xml:space="preserve"> và Database Tier. </w:t>
+      </w:r>
+    </w:p>
+    <w:p>
+      <w:r>
+        <w:t xml:space="preserve">Cụ thể, dựa trên </w:t>
+      </w:r>
+      <w:r>
+        <w:t xml:space="preserve">mô hình </w:t>
+      </w:r>
+      <w:r>
+        <w:t xml:space="preserve">kiến trúc </w:t>
+      </w:r>
+      <w:r>
+        <w:t>ba tầng</w:t>
+      </w:r>
+      <w:r>
+        <w:t xml:space="preserve"> và MERN stack</w:t>
+      </w:r>
+      <w:r>
+        <w:t>, em đã chia hệ thống</w:t>
+      </w:r>
+      <w:r>
+        <w:t xml:space="preserve"> thành các tầng như sau: Frontend Tier, Server Tier và Database Tier</w:t>
+      </w:r>
+      <w:r>
+        <w:t xml:space="preserve">, </w:t>
       </w:r>
       <w:r>
         <w:fldChar w:fldCharType="begin"/>
@@ -36106,44 +36400,89 @@
         <w:fldChar w:fldCharType="end"/>
       </w:r>
       <w:r>
-        <w:t xml:space="preserve"> mô tả tổng quan kiến trúc hệ thống dựa trên kiến trúc Microservices.</w:t>
-      </w:r>
-    </w:p>
-    <w:p>
-      <w:r>
-        <w:t>Nhóm dịch vụ quản lý đảm nhiệm thực hiện các chức năng quản lý (thêm mới, cập nhật, xóa) liên quan đến người dùng hệ thống, bệnh nhân, chẩn đoán, đồng thời cũng chịu trách nhiệm quản lý, vận hành hệ thống.</w:t>
-      </w:r>
-    </w:p>
-    <w:p>
-      <w:r>
-        <w:t>Dịch vụ xác thực phân quyền người dùng đảm nhiệm việc xác thực người dùng hệ thống. Cụ thể, khi người dùng sử dụng hệ thống, dịch vụ này sẽ xác thực người dùng, kiểm tra vai trò và quyền truy cập của người dùng, nếu hợp lệ sẽ được quyền sử dụng hệ thống dựa trên vai trò tương ứng sở hữu.</w:t>
-      </w:r>
-    </w:p>
-    <w:p>
-      <w:r>
-        <w:t>Việc quản lý và lưu trữ các tệp tin hệ thống như hình ảnh, tệp văn bản, mã nguồn sẽ do dịch vụ lưu trữ đảm nhiệm.</w:t>
-      </w:r>
-    </w:p>
-    <w:p>
-      <w:r>
-        <w:t>Ngoài các dịch vụ trên, hệ thống còn cần phát triển dịch vụ tương tác với các chương trình, mô hình chẩn đoán chạy song song bên ngoài. Dịch vụ này sẽ chịu trách nhiệm lấy các dữ liệu hệ thống làm đầu vào các mô hình chẩn đoán và chương trình thực thi, đợi chúng chạy xong và lấy các kết quả trả về lưu vào trong hệ thống.</w:t>
+        <w:t xml:space="preserve"> mô tả tổng quan kiến trúc hệ thống dựa trên kiến trúc </w:t>
+      </w:r>
+      <w:r>
+        <w:t>ba tầng sử dụng MERN stack</w:t>
+      </w:r>
+      <w:r>
+        <w:t>.</w:t>
+      </w:r>
+    </w:p>
+    <w:p>
+      <w:r>
+        <w:t xml:space="preserve">Frontend Tier: </w:t>
+      </w:r>
+      <w:r>
+        <w:t xml:space="preserve">Tầng đầu tiên của MERN stack là </w:t>
+      </w:r>
+      <w:r>
+        <w:t>React. React là một thư viện tạo giao diện động phía client. React cho phép xây dựng giao diện đẹp mắt và phức tạp dựa trên những component nhỏ và đơn giản, kết nối chúng với dữ liệu từ server và render giao diện dưới dạng HTML.</w:t>
+      </w:r>
+      <w:r>
+        <w:t xml:space="preserve"> React phù hợp để xây dựng những hệ thống có giao diện hướng dữ liệu và hỗ trợ mạnh mẽ cho việc tạo form, list, gỡ lỗi,…</w:t>
+      </w:r>
+      <w:r>
+        <w:t xml:space="preserve"> Đi kèm theo React</w:t>
+      </w:r>
+      <w:r>
+        <w:t>, tầng này</w:t>
+      </w:r>
+      <w:r>
+        <w:t xml:space="preserve"> có sử dụng thêm Redux </w:t>
+      </w:r>
+      <w:r>
+        <w:t>để quản</w:t>
+      </w:r>
+      <w:r>
+        <w:t xml:space="preserve"> lý trạng thái hệ thống.</w:t>
+      </w:r>
+    </w:p>
+    <w:p>
+      <w:r>
+        <w:t>Server tier: Tầng tiếp theo của mô hình này sử dụng NodeJS và ExpressJS. Express framework được sử dụng cho NodeJS server.</w:t>
+      </w:r>
+      <w:r>
+        <w:t xml:space="preserve"> Express framework có các mô hình mạnh mẽ hỗ trợ cho việc định tuyến URL (mỗi một URL khớp với một chức năng bên phía server) và xử lý các request và response dựa trên giao thức HTTP.</w:t>
+      </w:r>
+      <w:r>
+        <w:t xml:space="preserve"> Với việc tạo ra các request GET, POST, PUT, DELETE tương ứng từ React, ta có thể kết nối và định tuyến các request cho các chức năng tương ứng phía server và server sẽ xử lý những nghiệp vụ logic tương đương để kết nối đến cơ sở dữ liệu MongoDB.</w:t>
+      </w:r>
+    </w:p>
+    <w:p>
+      <w:r>
+        <w:t>Database Tier</w:t>
+      </w:r>
+      <w:r>
+        <w:t xml:space="preserve">: Tầng cuối cùng của mô hình kiến trúc ba tầng sử dụng MongoDB làm cơ sở dữ liệu để lưu trữ dữ liệu. Với một hệ thống sử dụng MERN </w:t>
+      </w:r>
+      <w:r>
+        <w:t>stack,</w:t>
+      </w:r>
+      <w:r>
+        <w:t xml:space="preserve"> ngôn ngữ lập trình chủ đạo và xuyên suốt là Javascript thì dữ liệu sẽ được xử lý và lưu trữ chủ yếu dưới dạng JSON. </w:t>
+      </w:r>
+      <w:r>
+        <w:t xml:space="preserve">Do vậy, MongoDB với kiến trúc các collection và document cho phép lưu trữ dữ liệu dưới </w:t>
+      </w:r>
+      <w:r>
+        <w:lastRenderedPageBreak/>
+        <w:t>dạng JSON là một công cụ hỗ trợ tuyệt vời cho hệ thống này. Dữ liệu dạng JSON có thể truyền và xử lý trực tiếp qua các tầng mà không cần biến đổi, đảm bảo tính nhất quán và xuyên suốt của dữ liệu trong hệ thống.</w:t>
       </w:r>
     </w:p>
     <w:p>
       <w:pPr>
         <w:keepNext/>
-        <w:jc w:val="center"/>
       </w:pPr>
       <w:r>
         <w:rPr>
           <w:noProof/>
         </w:rPr>
-        <w:lastRenderedPageBreak/>
         <w:drawing>
-          <wp:inline distT="0" distB="0" distL="0" distR="0" wp14:anchorId="0B53C057" wp14:editId="270680E8">
-            <wp:extent cx="5572125" cy="4438650"/>
+          <wp:inline distT="0" distB="0" distL="0" distR="0" wp14:anchorId="32C463AA" wp14:editId="44F2B3A8">
+            <wp:extent cx="5572125" cy="2653665"/>
             <wp:effectExtent l="0" t="0" r="9525" b="0"/>
-            <wp:docPr id="69" name="Picture 69"/>
+            <wp:docPr id="6" name="Picture 6"/>
             <wp:cNvGraphicFramePr>
               <a:graphicFrameLocks xmlns:a="http://schemas.openxmlformats.org/drawingml/2006/main" noChangeAspect="1"/>
             </wp:cNvGraphicFramePr>
@@ -36151,11 +36490,11 @@
               <a:graphicData uri="http://schemas.openxmlformats.org/drawingml/2006/picture">
                 <pic:pic xmlns:pic="http://schemas.openxmlformats.org/drawingml/2006/picture">
                   <pic:nvPicPr>
-                    <pic:cNvPr id="5" name="microservice.png"/>
+                    <pic:cNvPr id="6" name="mern-stack-b9q1kbudz0.jpg"/>
                     <pic:cNvPicPr/>
                   </pic:nvPicPr>
                   <pic:blipFill>
-                    <a:blip r:embed="rId37">
+                    <a:blip r:embed="rId37" cstate="print">
                       <a:extLst>
                         <a:ext uri="{28A0092B-C50C-407E-A947-70E740481C1C}">
                           <a14:useLocalDpi xmlns:a14="http://schemas.microsoft.com/office/drawing/2010/main" val="0"/>
@@ -36169,7 +36508,7 @@
                   <pic:spPr>
                     <a:xfrm>
                       <a:off x="0" y="0"/>
-                      <a:ext cx="5572125" cy="4438650"/>
+                      <a:ext cx="5572125" cy="2653665"/>
                     </a:xfrm>
                     <a:prstGeom prst="rect">
                       <a:avLst/>
@@ -36191,7 +36530,7 @@
         </w:rPr>
       </w:pPr>
       <w:bookmarkStart w:id="225" w:name="_Ref74747530"/>
-      <w:bookmarkStart w:id="226" w:name="_Toc74819864"/>
+      <w:bookmarkStart w:id="226" w:name="_Toc76864256"/>
       <w:r>
         <w:rPr>
           <w:b/>
@@ -36247,7 +36586,21 @@
           <w:bCs/>
           <w:szCs w:val="20"/>
         </w:rPr>
-        <w:t xml:space="preserve"> Tổng quan kiến trúc hệ thống dựa trên kiến trúc Microservices</w:t>
+        <w:t xml:space="preserve"> Tổng quan kiến trúc hệ thống dựa trên kiến trúc </w:t>
+      </w:r>
+      <w:r>
+        <w:rPr>
+          <w:bCs/>
+          <w:szCs w:val="20"/>
+        </w:rPr>
+        <w:t>ba tầng</w:t>
+      </w:r>
+      <w:r>
+        <w:rPr>
+          <w:bCs/>
+          <w:szCs w:val="20"/>
+        </w:rPr>
+        <w:t xml:space="preserve"> và MERN stack</w:t>
       </w:r>
       <w:bookmarkEnd w:id="226"/>
     </w:p>
@@ -36274,44 +36627,108 @@
           <w:sz w:val="26"/>
           <w:szCs w:val="28"/>
         </w:rPr>
-        <w:t xml:space="preserve">Dịch vụ quản lý </w:t>
-      </w:r>
-    </w:p>
-    <w:p>
-      <w:r>
-        <w:t xml:space="preserve">Dịch vụ quản lý là dịch vụ cốt lõi của hệ thống mà em xây dựng. Dịch vụ quản lý đảm nhiệm chức năng quản lý, vận hành và lưu trữ những thông tin cốt lõi của hệ thống, đồng thời cũng là dịch vụ dành cho những nhóm người dùng có vai trò quản lý hệ thống. </w:t>
-      </w:r>
-      <w:r>
-        <w:fldChar w:fldCharType="begin"/>
-      </w:r>
-      <w:r>
-        <w:instrText xml:space="preserve"> REF _Ref74739424 \h </w:instrText>
-      </w:r>
-      <w:r>
-        <w:fldChar w:fldCharType="separate"/>
-      </w:r>
-      <w:r>
-        <w:rPr>
-          <w:b/>
-          <w:bCs/>
-          <w:szCs w:val="20"/>
-        </w:rPr>
-        <w:t xml:space="preserve">Hình </w:t>
-      </w:r>
-      <w:r>
-        <w:rPr>
-          <w:b/>
-          <w:bCs/>
-          <w:noProof/>
-          <w:szCs w:val="20"/>
-        </w:rPr>
-        <w:t>8</w:t>
-      </w:r>
-      <w:r>
-        <w:fldChar w:fldCharType="end"/>
-      </w:r>
-      <w:r>
-        <w:t xml:space="preserve"> mô tả kiến trúc tổng quan của dịch vụ với 4 thành phần chính là Routes, Controllers, Services và Models. Các yêu cầu sẽ được thành phần Routes tiếp nhận và điều hướng đến Controllers, Controllers nhận và xử lý yêu càu, sau đó lại chuyển tiếp xuống cho Services. Services sẽ thực hiện truy vấn cơ sở dữ liệu thông qua các Models. </w:t>
+        <w:t>Ưu điểm của mô hình kiến trúc ba tầng</w:t>
+      </w:r>
+      <w:r>
+        <w:rPr>
+          <w:b/>
+          <w:bCs/>
+          <w:sz w:val="26"/>
+          <w:szCs w:val="28"/>
+        </w:rPr>
+        <w:t xml:space="preserve"> và MERN stack</w:t>
+      </w:r>
+    </w:p>
+    <w:p>
+      <w:r>
+        <w:t>a) Mô hình kiến trúc ba tầng</w:t>
+      </w:r>
+    </w:p>
+    <w:p>
+      <w:r>
+        <w:t>Mô hình kiến trúc ba tầng có nhiều ưu điểm khi triển khai hệ thống:</w:t>
+      </w:r>
+    </w:p>
+    <w:p>
+      <w:r>
+        <w:t>Ưu điểm đầu tiên là kiến trúc hỗ trợ khả năng mở rộng của hệ thống, hay mô hình kiến trúc này khả mở</w:t>
+      </w:r>
+      <w:r>
+        <w:t xml:space="preserve"> d</w:t>
+      </w:r>
+      <w:r>
+        <w:t xml:space="preserve">o các tầng trong kiến trúc là độc lập và có thể </w:t>
+      </w:r>
+      <w:r>
+        <w:t xml:space="preserve">triển khai trên nhiều máy khác nhau. </w:t>
+      </w:r>
+      <w:r>
+        <w:t>Đồng thời, do tính độc lập của từng tầng, kiến trúc này còn dễ bảo trì</w:t>
+      </w:r>
+      <w:r>
+        <w:t>, gỡ lỗi</w:t>
+      </w:r>
+      <w:r>
+        <w:t xml:space="preserve"> và linh hoạt trong s</w:t>
+      </w:r>
+      <w:r>
+        <w:t>ửa đổi.</w:t>
+      </w:r>
+    </w:p>
+    <w:p>
+      <w:r>
+        <w:t xml:space="preserve">Ưu điểm thứ hai là kiến trúc này </w:t>
+      </w:r>
+      <w:r>
+        <w:t>tăng</w:t>
+      </w:r>
+      <w:r>
+        <w:t xml:space="preserve"> tính</w:t>
+      </w:r>
+      <w:r>
+        <w:t xml:space="preserve"> toàn vẹn dữ liệu. Tất cả dữ liệu được gửi từ frontend đều đi qua tầng thứ ha</w:t>
+      </w:r>
+      <w:r>
+        <w:t>i là tầng xử lý logic. Tầng này đảm bảo dữ liệu được xử lý và chỉ những dữ liệu quan trọng cần cập nhật đến được tầng cơ sở dữ liệu, tất cả những dữ liệu không tin cậy được loại bỏ.</w:t>
+      </w:r>
+    </w:p>
+    <w:p>
+      <w:r>
+        <w:t>Ưu điểm thứ ba là kiến trúc hỗ trợ tăng độ an toàn của hệ thống. Máy khách (client) ở tầng presentation không thể truy cập trực tiếp vào tầng cơ sở dữ liệu mà phải thông qua tầng xử lý logic nằm ở giữa.</w:t>
+      </w:r>
+    </w:p>
+    <w:p>
+      <w:r>
+        <w:t>b) Ưu điểm của MERN stack</w:t>
+      </w:r>
+    </w:p>
+    <w:p>
+      <w:r>
+        <w:lastRenderedPageBreak/>
+        <w:t xml:space="preserve">MERN stack </w:t>
+      </w:r>
+      <w:r>
+        <w:t xml:space="preserve">là một stack công nghệ được xây dựng hoàn toàn bằng ngôn ngữ lập trình Javascript và dữ liệu dạng JSON. </w:t>
+      </w:r>
+    </w:p>
+    <w:p>
+      <w:r>
+        <w:t>Ưu điểm của stack công nghệ này bắt đầu với MongoDB – cơ sở dữ liệu dưới dạng document. MongoDB được thiết kế để lưu trữ dữ liệu định dạng JSON một cách trực tiếp (cụ thể, nó sử dụng dạng nhị phân của JSON là BSON). MongoDB làm việc cực kì hiệu quả với NodeJS, khiến cho việc xử lý, lưu trữ và</w:t>
+      </w:r>
+      <w:r>
+        <w:t xml:space="preserve"> biểu diễn dữ liệu được thực hiện một cách dễ dàng. MongoDB Atlas – cơ sở dữ liệu Mongo trên nền tảng cloud còn cung cấp khả năng auto-scaling khi sử dụng, vô cùng tiện lợi và hiệu quả. </w:t>
+      </w:r>
+      <w:r>
+        <w:t>ExpressJS là một framework phía server kết hợp cực kì tốt với NodeJS, nó bọc các HTTP request và HTTP response và định tuyến chúng tương ứng với các chức năng phia server</w:t>
+      </w:r>
+      <w:r>
+        <w:t>. ReactJS là một thư viện mạnh mẽ trong việc xây dựng và phát triển giao diện của hệ thống, không chỉ thế, nó còn cung cấp khả năng giao tiếp hiệu quả</w:t>
+      </w:r>
+      <w:r>
+        <w:t xml:space="preserve"> với server.</w:t>
+      </w:r>
+      <w:r>
+        <w:t xml:space="preserve"> Sự kết hợp của các công nghệ trên thuộc MERN stack khiến cho quá trình xây dựng và phát triển hệ thống nhanh hơn, dễ dàng hơn do chỉ sử dụng một ngôn ngữ lập trình là Javascript và định dạng dữ liệu JSON. </w:t>
       </w:r>
     </w:p>
     <w:p>
@@ -36402,7 +36819,7 @@
         </w:rPr>
       </w:pPr>
       <w:bookmarkStart w:id="227" w:name="_Ref74771292"/>
-      <w:bookmarkStart w:id="228" w:name="_Toc74819865"/>
+      <w:bookmarkStart w:id="228" w:name="_Toc76864257"/>
       <w:r>
         <w:rPr>
           <w:b/>
@@ -36535,37 +36952,6 @@
     <w:p>
       <w:r>
         <w:t>Nếu gặp bất kỳ lỗi nào trong toàn bộ quá trình trên sẽ lập tức phản hồi lại cho client dưới dạng HTTP response (error code).</w:t>
-      </w:r>
-    </w:p>
-    <w:p>
-      <w:pPr>
-        <w:keepNext/>
-        <w:numPr>
-          <w:ilvl w:val="3"/>
-          <w:numId w:val="1"/>
-        </w:numPr>
-        <w:ind w:left="864" w:hanging="864"/>
-        <w:outlineLvl w:val="3"/>
-        <w:rPr>
-          <w:b/>
-          <w:bCs/>
-          <w:sz w:val="26"/>
-          <w:szCs w:val="28"/>
-        </w:rPr>
-      </w:pPr>
-      <w:r>
-        <w:rPr>
-          <w:b/>
-          <w:bCs/>
-          <w:sz w:val="26"/>
-          <w:szCs w:val="28"/>
-        </w:rPr>
-        <w:t>Dịch vụ lưu trữ</w:t>
-      </w:r>
-    </w:p>
-    <w:p>
-      <w:r>
-        <w:t xml:space="preserve">Để xây dựng hệ thống hỗ trợ chẩn đoán hình ảnh và xét nghiệm, việc lưu trữ các ảnh chụp chẩn đoán, ảnh sau khi phân tích dựa trên mô hình chẩn đoán ung thư hắc tố da hay các tệp tin lưu trữ kết quả chẩn đoán, kết quả xét nghiệm là vô cùng cẩn thiết. Dịch vụ lưu trữ được tách ra làm một dịch vụ riêng vì dịch vụ lưu trữ yêu cầu một kho lưu trữ lớn mà không thao tác nhiều với server và cơ sở dữ liệu. URL về nơi lưu trữ các tệp tin và hình ảnh được lưu trữ trên cơ sở dữ liệu. </w:t>
       </w:r>
     </w:p>
     <w:p>
@@ -36586,7 +36972,7 @@
           <w:szCs w:val="26"/>
         </w:rPr>
       </w:pPr>
-      <w:bookmarkStart w:id="229" w:name="_Toc74820510"/>
+      <w:bookmarkStart w:id="229" w:name="_Toc76864438"/>
       <w:r>
         <w:rPr>
           <w:rFonts w:cs="Arial"/>
@@ -36601,7 +36987,34 @@
     </w:p>
     <w:p>
       <w:r>
-        <w:t>Hệ thống hỗ trợ chẩn đoán hình ảnh và xét nghiệm là một hệ thống được xây dựng hướng đến tiêu chí dễ bảo trì, nâng cấp và mở rộng. Việc triển khai kiến trúc Microservices hoàn toàn đáp ứng được các tiêu chí của hệ thống do mỗi thành phần dịch vụ của hệ thống hoạt động độc lập. Mã nguồn khi xây dựng và triển khai mỗi dịch vụ cũng tập trung vào giải quyết một hoặc một số chức năng nghiệp vụ chính nên dễ đọc, dễ gỡ lỗi và kiểm thử.</w:t>
+        <w:t xml:space="preserve">Hệ thống hỗ trợ chẩn đoán hình ảnh và xét nghiệm là một hệ thống được xây dựng hướng đến tiêu chí dễ bảo trì, nâng cấp và mở rộng. Việc triển khai kiến trúc </w:t>
+      </w:r>
+      <w:r>
+        <w:t>ba tầng kết hợp với MERN stack</w:t>
+      </w:r>
+      <w:r>
+        <w:t xml:space="preserve"> hoàn toàn đáp ứng được các tiêu chí của hệ thống do mỗi </w:t>
+      </w:r>
+      <w:r>
+        <w:t>tầng</w:t>
+      </w:r>
+      <w:r>
+        <w:t xml:space="preserve"> của hệ thống hoạt động độc lập. Mã nguồn khi xây dựng và triển khai </w:t>
+      </w:r>
+      <w:r>
+        <w:t>d</w:t>
+      </w:r>
+      <w:r>
+        <w:t>ựa trên mô hình kiến trúc này</w:t>
+      </w:r>
+      <w:r>
+        <w:t xml:space="preserve"> dễ đọc, dễ gỡ lỗi</w:t>
+      </w:r>
+      <w:r>
+        <w:t>, dễ bảo trì</w:t>
+      </w:r>
+      <w:r>
+        <w:t xml:space="preserve"> và kiểm thử.</w:t>
       </w:r>
     </w:p>
     <w:p>
@@ -36624,7 +37037,7 @@
         </w:rPr>
       </w:pPr>
       <w:bookmarkStart w:id="230" w:name="_Ref74780652"/>
-      <w:bookmarkStart w:id="231" w:name="_Toc74820511"/>
+      <w:bookmarkStart w:id="231" w:name="_Toc76864439"/>
       <w:r>
         <w:rPr>
           <w:rFonts w:cs="Arial"/>
@@ -36738,7 +37151,7 @@
         </w:rPr>
       </w:pPr>
       <w:bookmarkStart w:id="232" w:name="_Ref74777569"/>
-      <w:bookmarkStart w:id="233" w:name="_Toc74819866"/>
+      <w:bookmarkStart w:id="233" w:name="_Toc76864258"/>
       <w:r>
         <w:rPr>
           <w:b/>
@@ -36816,7 +37229,7 @@
           <w:szCs w:val="26"/>
         </w:rPr>
       </w:pPr>
-      <w:bookmarkStart w:id="234" w:name="_Toc74820512"/>
+      <w:bookmarkStart w:id="234" w:name="_Toc76864440"/>
       <w:r>
         <w:rPr>
           <w:rFonts w:cs="Arial"/>
@@ -36953,7 +37366,7 @@
           <w:szCs w:val="26"/>
         </w:rPr>
       </w:pPr>
-      <w:bookmarkStart w:id="236" w:name="_Toc74820513"/>
+      <w:bookmarkStart w:id="236" w:name="_Toc76864441"/>
       <w:r>
         <w:rPr>
           <w:rFonts w:cs="Arial"/>
@@ -37122,7 +37535,7 @@
         </w:rPr>
       </w:pPr>
       <w:bookmarkStart w:id="237" w:name="_Ref74783712"/>
-      <w:bookmarkStart w:id="238" w:name="_Toc74819867"/>
+      <w:bookmarkStart w:id="238" w:name="_Toc76864259"/>
       <w:r>
         <w:rPr>
           <w:b/>
@@ -37300,7 +37713,7 @@
           <w:szCs w:val="26"/>
         </w:rPr>
       </w:pPr>
-      <w:bookmarkStart w:id="239" w:name="_Toc74820514"/>
+      <w:bookmarkStart w:id="239" w:name="_Toc76864442"/>
       <w:r>
         <w:rPr>
           <w:rFonts w:cs="Arial"/>
@@ -37434,7 +37847,7 @@
         </w:rPr>
       </w:pPr>
       <w:bookmarkStart w:id="240" w:name="_Toc510882217"/>
-      <w:bookmarkStart w:id="241" w:name="_Toc74820515"/>
+      <w:bookmarkStart w:id="241" w:name="_Toc76864443"/>
       <w:r>
         <w:rPr>
           <w:b/>
@@ -37470,7 +37883,7 @@
         </w:rPr>
       </w:pPr>
       <w:bookmarkStart w:id="242" w:name="_Toc510882218"/>
-      <w:bookmarkStart w:id="243" w:name="_Toc74820516"/>
+      <w:bookmarkStart w:id="243" w:name="_Toc76864444"/>
       <w:r>
         <w:rPr>
           <w:b/>
@@ -37489,7 +37902,13 @@
         <w:jc w:val="left"/>
       </w:pPr>
       <w:r>
-        <w:t xml:space="preserve">Qua 5 chương vừa trình bày ở trên, em đã mô tả xong về đồ án của mình. Hệ thống được thiết kế theo kiến trúc Microservices, đồng thời có khả năng đáp ứng yêu cầu mở rộng hệ thống sau này. </w:t>
+        <w:t>Qua 5 chương vừa trình bày ở trên, em đã mô tả xong về đồ án của mình. Hệ th</w:t>
+      </w:r>
+      <w:r>
+        <w:t>ống được thiết kế theo mô hình kiến trúc ba tầng</w:t>
+      </w:r>
+      <w:r>
+        <w:t xml:space="preserve">, đồng thời có khả năng đáp ứng yêu cầu mở rộng hệ thống sau này. </w:t>
       </w:r>
     </w:p>
     <w:p>
@@ -37546,7 +37965,7 @@
         </w:rPr>
       </w:pPr>
       <w:bookmarkStart w:id="244" w:name="_Toc510882219"/>
-      <w:bookmarkStart w:id="245" w:name="_Toc74820517"/>
+      <w:bookmarkStart w:id="245" w:name="_Toc76864445"/>
       <w:r>
         <w:rPr>
           <w:b/>
@@ -37576,7 +37995,7 @@
         <w:t>Trên đây là những kết luận và hướng phát triển của đồ án. Em mong nhận được những nhận xét, góp ý của thầy cô, của người dùng để hệ thống ngày càng phát triển và hoàn thiện hơn.</w:t>
       </w:r>
     </w:p>
-    <w:bookmarkStart w:id="246" w:name="_Toc74820518" w:displacedByCustomXml="next"/>
+    <w:bookmarkStart w:id="246" w:name="_Toc76864446" w:displacedByCustomXml="next"/>
     <w:sdt>
       <w:sdtPr>
         <w:id w:val="561215105"/>
@@ -37652,7 +38071,7 @@
           </w:tblGrid>
           <w:tr>
             <w:trPr>
-              <w:divId w:val="817723765"/>
+              <w:divId w:val="81612087"/>
               <w:tblCellSpacing w:w="15" w:type="dxa"/>
             </w:trPr>
             <w:tc>
@@ -37691,38 +38110,14 @@
                   <w:rPr>
                     <w:noProof/>
                   </w:rPr>
-                  <w:t>"</w:t>
-                </w:r>
-                <w:r>
-                  <w:rPr>
-                    <w:noProof/>
-                  </w:rPr>
-                  <w:t xml:space="preserve">Cổng thông tin điện tử </w:t>
-                </w:r>
-                <w:r>
-                  <w:rPr>
-                    <w:noProof/>
-                  </w:rPr>
-                  <w:t>Bộ Y tế</w:t>
-                </w:r>
-                <w:r>
-                  <w:rPr>
-                    <w:noProof/>
-                  </w:rPr>
-                  <w:t>,</w:t>
-                </w:r>
-                <w:r>
-                  <w:rPr>
-                    <w:noProof/>
-                  </w:rPr>
-                  <w:t>" [Online]. Available: https://moh.gov.vn/tin-noi-bat/-/asset_publisher/3Yst7YhbkA5j/content/hoi-nghi-hoi-ong-tu-van-ung-dung-phat-trien-cong-nghe-thong-tin-trong-y-te. [Accessed 12 6 2021].</w:t>
+                  <w:t>"Bộ Y tế," [Online]. Available: https://moh.gov.vn/tin-noi-bat/-/asset_publisher/3Yst7YhbkA5j/content/hoi-nghi-hoi-ong-tu-van-ung-dung-phat-trien-cong-nghe-thong-tin-trong-y-te. [Accessed 12 6 2021].</w:t>
                 </w:r>
               </w:p>
             </w:tc>
           </w:tr>
           <w:tr>
             <w:trPr>
-              <w:divId w:val="817723765"/>
+              <w:divId w:val="81612087"/>
               <w:tblCellSpacing w:w="15" w:type="dxa"/>
             </w:trPr>
             <w:tc>
@@ -37753,7 +38148,6 @@
               <w:p>
                 <w:pPr>
                   <w:pStyle w:val="Bibliography"/>
-                  <w:jc w:val="left"/>
                   <w:rPr>
                     <w:noProof/>
                   </w:rPr>
@@ -37769,7 +38163,7 @@
           </w:tr>
           <w:tr>
             <w:trPr>
-              <w:divId w:val="817723765"/>
+              <w:divId w:val="81612087"/>
               <w:tblCellSpacing w:w="15" w:type="dxa"/>
             </w:trPr>
             <w:tc>
@@ -37800,7 +38194,6 @@
               <w:p>
                 <w:pPr>
                   <w:pStyle w:val="Bibliography"/>
-                  <w:jc w:val="left"/>
                   <w:rPr>
                     <w:noProof/>
                   </w:rPr>
@@ -37816,7 +38209,7 @@
           </w:tr>
           <w:tr>
             <w:trPr>
-              <w:divId w:val="817723765"/>
+              <w:divId w:val="81612087"/>
               <w:tblCellSpacing w:w="15" w:type="dxa"/>
             </w:trPr>
             <w:tc>
@@ -37849,7 +38242,6 @@
               <w:p>
                 <w:pPr>
                   <w:pStyle w:val="Bibliography"/>
-                  <w:jc w:val="left"/>
                   <w:rPr>
                     <w:noProof/>
                     <w:lang w:val="vi-VN"/>
@@ -37860,40 +38252,14 @@
                     <w:noProof/>
                     <w:lang w:val="vi-VN"/>
                   </w:rPr>
-                  <w:t>“State of JS,” [</w:t>
-                </w:r>
-                <w:r>
-                  <w:rPr>
-                    <w:noProof/>
-                  </w:rPr>
-                  <w:t>Online</w:t>
-                </w:r>
-                <w:r>
-                  <w:rPr>
-                    <w:noProof/>
-                    <w:lang w:val="vi-VN"/>
-                  </w:rPr>
-                  <w:t>]. Available: https://2020.stateofjs.com/en-US/technologies/front-end-frameworks/. [</w:t>
-                </w:r>
-                <w:r>
-                  <w:rPr>
-                    <w:noProof/>
-                  </w:rPr>
-                  <w:t>Accessed</w:t>
-                </w:r>
-                <w:r>
-                  <w:rPr>
-                    <w:noProof/>
-                    <w:lang w:val="vi-VN"/>
-                  </w:rPr>
-                  <w:t xml:space="preserve"> 12 6 2021].</w:t>
+                  <w:t>“State of JS,” [Trực tuyến]. Available: https://2020.stateofjs.com/en-US/technologies/front-end-frameworks/. [Đã truy cập 12 6 2021].</w:t>
                 </w:r>
               </w:p>
             </w:tc>
           </w:tr>
           <w:tr>
             <w:trPr>
-              <w:divId w:val="817723765"/>
+              <w:divId w:val="81612087"/>
               <w:tblCellSpacing w:w="15" w:type="dxa"/>
             </w:trPr>
             <w:tc>
@@ -37924,7 +38290,6 @@
               <w:p>
                 <w:pPr>
                   <w:pStyle w:val="Bibliography"/>
-                  <w:jc w:val="left"/>
                   <w:rPr>
                     <w:noProof/>
                   </w:rPr>
@@ -37940,7 +38305,7 @@
           </w:tr>
           <w:tr>
             <w:trPr>
-              <w:divId w:val="817723765"/>
+              <w:divId w:val="81612087"/>
               <w:tblCellSpacing w:w="15" w:type="dxa"/>
             </w:trPr>
             <w:tc>
@@ -37971,7 +38336,6 @@
               <w:p>
                 <w:pPr>
                   <w:pStyle w:val="Bibliography"/>
-                  <w:jc w:val="left"/>
                   <w:rPr>
                     <w:noProof/>
                   </w:rPr>
@@ -37987,7 +38351,7 @@
           </w:tr>
           <w:tr>
             <w:trPr>
-              <w:divId w:val="817723765"/>
+              <w:divId w:val="81612087"/>
               <w:tblCellSpacing w:w="15" w:type="dxa"/>
             </w:trPr>
             <w:tc>
@@ -38018,7 +38382,6 @@
               <w:p>
                 <w:pPr>
                   <w:pStyle w:val="Bibliography"/>
-                  <w:jc w:val="left"/>
                   <w:rPr>
                     <w:noProof/>
                   </w:rPr>
@@ -38034,7 +38397,7 @@
           </w:tr>
           <w:tr>
             <w:trPr>
-              <w:divId w:val="817723765"/>
+              <w:divId w:val="81612087"/>
               <w:tblCellSpacing w:w="15" w:type="dxa"/>
             </w:trPr>
             <w:tc>
@@ -38065,7 +38428,6 @@
               <w:p>
                 <w:pPr>
                   <w:pStyle w:val="Bibliography"/>
-                  <w:jc w:val="left"/>
                   <w:rPr>
                     <w:noProof/>
                   </w:rPr>
@@ -38081,7 +38443,7 @@
           </w:tr>
           <w:tr>
             <w:trPr>
-              <w:divId w:val="817723765"/>
+              <w:divId w:val="81612087"/>
               <w:tblCellSpacing w:w="15" w:type="dxa"/>
             </w:trPr>
             <w:tc>
@@ -38112,7 +38474,6 @@
               <w:p>
                 <w:pPr>
                   <w:pStyle w:val="Bibliography"/>
-                  <w:jc w:val="left"/>
                   <w:rPr>
                     <w:noProof/>
                   </w:rPr>
@@ -38128,7 +38489,7 @@
           </w:tr>
           <w:tr>
             <w:trPr>
-              <w:divId w:val="817723765"/>
+              <w:divId w:val="81612087"/>
               <w:tblCellSpacing w:w="15" w:type="dxa"/>
             </w:trPr>
             <w:tc>
@@ -38159,7 +38520,6 @@
               <w:p>
                 <w:pPr>
                   <w:pStyle w:val="Bibliography"/>
-                  <w:jc w:val="left"/>
                   <w:rPr>
                     <w:noProof/>
                   </w:rPr>
@@ -38173,10 +38533,56 @@
               </w:p>
             </w:tc>
           </w:tr>
+          <w:tr>
+            <w:trPr>
+              <w:divId w:val="81612087"/>
+              <w:tblCellSpacing w:w="15" w:type="dxa"/>
+            </w:trPr>
+            <w:tc>
+              <w:tcPr>
+                <w:tcW w:w="50" w:type="pct"/>
+                <w:hideMark/>
+              </w:tcPr>
+              <w:p>
+                <w:pPr>
+                  <w:pStyle w:val="Bibliography"/>
+                  <w:rPr>
+                    <w:noProof/>
+                  </w:rPr>
+                </w:pPr>
+                <w:r>
+                  <w:rPr>
+                    <w:noProof/>
+                  </w:rPr>
+                  <w:t xml:space="preserve">[11] </w:t>
+                </w:r>
+              </w:p>
+            </w:tc>
+            <w:tc>
+              <w:tcPr>
+                <w:tcW w:w="0" w:type="auto"/>
+                <w:hideMark/>
+              </w:tcPr>
+              <w:p>
+                <w:pPr>
+                  <w:pStyle w:val="Bibliography"/>
+                  <w:rPr>
+                    <w:noProof/>
+                  </w:rPr>
+                </w:pPr>
+                <w:r>
+                  <w:rPr>
+                    <w:noProof/>
+                  </w:rPr>
+                  <w:t>"MongoDB," [Online]. Available: https://www.mongodb.com/mern-stack. [Accessed 13 6 2021].</w:t>
+                </w:r>
+              </w:p>
+            </w:tc>
+          </w:tr>
         </w:tbl>
         <w:p>
           <w:pPr>
-            <w:divId w:val="817723765"/>
+            <w:divId w:val="81612087"/>
             <w:rPr>
               <w:noProof/>
             </w:rPr>
@@ -38185,6 +38591,13 @@
         <w:p>
           <w:pPr>
             <w:jc w:val="left"/>
+            <w:sectPr>
+              <w:footerReference w:type="default" r:id="rId41"/>
+              <w:pgSz w:w="11900" w:h="16840"/>
+              <w:pgMar w:top="1138" w:right="1138" w:bottom="1138" w:left="1987" w:header="850" w:footer="1253" w:gutter="0"/>
+              <w:cols w:space="708"/>
+              <w:docGrid w:linePitch="360"/>
+            </w:sectPr>
           </w:pPr>
           <w:r>
             <w:rPr>
@@ -38198,18 +38611,6 @@
     </w:sdt>
     <w:p>
       <w:pPr>
-        <w:jc w:val="left"/>
-        <w:sectPr>
-          <w:footerReference w:type="default" r:id="rId41"/>
-          <w:pgSz w:w="11900" w:h="16840"/>
-          <w:pgMar w:top="1138" w:right="1138" w:bottom="1138" w:left="1987" w:header="850" w:footer="1253" w:gutter="0"/>
-          <w:cols w:space="708"/>
-          <w:docGrid w:linePitch="360"/>
-        </w:sectPr>
-      </w:pPr>
-    </w:p>
-    <w:p>
-      <w:pPr>
         <w:pStyle w:val="Heading1"/>
         <w:framePr w:wrap="notBeside"/>
         <w:numPr>
@@ -38217,7 +38618,7 @@
           <w:numId w:val="0"/>
         </w:numPr>
       </w:pPr>
-      <w:bookmarkStart w:id="247" w:name="_Toc74820519"/>
+      <w:bookmarkStart w:id="247" w:name="_Toc76864447"/>
       <w:r>
         <w:lastRenderedPageBreak/>
         <w:t>Phụ lục</w:t>
@@ -38238,7 +38639,7 @@
       <w:pPr>
         <w:pStyle w:val="Heading7"/>
       </w:pPr>
-      <w:bookmarkStart w:id="248" w:name="_Toc74820520"/>
+      <w:bookmarkStart w:id="248" w:name="_Toc76864448"/>
       <w:r>
         <w:t>Kịch bản kiểm thử</w:t>
       </w:r>
@@ -38248,7 +38649,7 @@
       <w:pPr>
         <w:pStyle w:val="Heading8"/>
       </w:pPr>
-      <w:bookmarkStart w:id="249" w:name="_Toc74820521"/>
+      <w:bookmarkStart w:id="249" w:name="_Toc76864449"/>
       <w:r>
         <w:t>Kiểm thử chức năng Đăng nhập hệ thống</w:t>
       </w:r>
@@ -38930,7 +39331,7 @@
       <w:pPr>
         <w:pStyle w:val="Heading8"/>
       </w:pPr>
-      <w:bookmarkStart w:id="250" w:name="_Toc74820522"/>
+      <w:bookmarkStart w:id="250" w:name="_Toc76864450"/>
       <w:r>
         <w:t>Kiểm thử chức năng Nhập thông tin bệnh nhân</w:t>
       </w:r>
@@ -39662,7 +40063,7 @@
         <w:rStyle w:val="PageNumber"/>
         <w:noProof/>
       </w:rPr>
-      <w:t>30</w:t>
+      <w:t>6</w:t>
     </w:r>
     <w:r>
       <w:rPr>
@@ -39764,7 +40165,7 @@
         <w:rStyle w:val="PageNumber"/>
         <w:noProof/>
       </w:rPr>
-      <w:t>53</w:t>
+      <w:t>47</w:t>
     </w:r>
     <w:r>
       <w:rPr>
@@ -43215,11 +43616,22 @@
     <b:URL>https://www.docker.com/</b:URL>
     <b:RefOrder>10</b:RefOrder>
   </b:Source>
+  <b:Source>
+    <b:Tag>Mon211</b:Tag>
+    <b:SourceType>InternetSite</b:SourceType>
+    <b:Guid>{EEAA5023-B9AD-48B9-A2AD-550689C89BDA}</b:Guid>
+    <b:Title>MongoDB</b:Title>
+    <b:YearAccessed>2021</b:YearAccessed>
+    <b:MonthAccessed>6</b:MonthAccessed>
+    <b:DayAccessed>13</b:DayAccessed>
+    <b:URL>https://www.mongodb.com/mern-stack</b:URL>
+    <b:RefOrder>11</b:RefOrder>
+  </b:Source>
 </b:Sources>
 </file>
 
 <file path=customXml/itemProps1.xml><?xml version="1.0" encoding="utf-8"?>
-<ds:datastoreItem xmlns:ds="http://schemas.openxmlformats.org/officeDocument/2006/customXml" ds:itemID="{A40F96F6-99C8-4A7A-82D2-3B04A0B4CB93}">
+<ds:datastoreItem xmlns:ds="http://schemas.openxmlformats.org/officeDocument/2006/customXml" ds:itemID="{F799AB87-7424-4EB8-8204-AD9355CBEE10}">
   <ds:schemaRefs>
     <ds:schemaRef ds:uri="http://schemas.openxmlformats.org/officeDocument/2006/bibliography"/>
   </ds:schemaRefs>
